--- a/ТЗ на решение задачи о рюкзаке.docx
+++ b/ТЗ на решение задачи о рюкзаке.docx
@@ -1,6 +1,6 @@
 
 <file path=word/document.xml><?xml version="1.0" encoding="utf-8"?>
-<w:document xmlns:wpc="http://schemas.microsoft.com/office/word/2010/wordprocessingCanvas" xmlns:cx="http://schemas.microsoft.com/office/drawing/2014/chartex" xmlns:cx1="http://schemas.microsoft.com/office/drawing/2015/9/8/chartex" xmlns:cx2="http://schemas.microsoft.com/office/drawing/2015/10/21/chartex" xmlns:cx3="http://schemas.microsoft.com/office/drawing/2016/5/9/chartex" xmlns:cx4="http://schemas.microsoft.com/office/drawing/2016/5/10/chartex" xmlns:cx5="http://schemas.microsoft.com/office/drawing/2016/5/11/chartex" xmlns:cx6="http://schemas.microsoft.com/office/drawing/2016/5/12/chartex" xmlns:cx7="http://schemas.microsoft.com/office/drawing/2016/5/13/chartex" xmlns:cx8="http://schemas.microsoft.com/office/drawing/2016/5/14/chartex" xmlns:mc="http://schemas.openxmlformats.org/markup-compatibility/2006" xmlns:aink="http://schemas.microsoft.com/office/drawing/2016/ink" xmlns:am3d="http://schemas.microsoft.com/office/drawing/2017/model3d" xmlns:o="urn:schemas-microsoft-com:office:office" xmlns:r="http://schemas.openxmlformats.org/officeDocument/2006/relationships" xmlns:m="http://schemas.openxmlformats.org/officeDocument/2006/math" xmlns:v="urn:schemas-microsoft-com:vml" xmlns:wp14="http://schemas.microsoft.com/office/word/2010/wordprocessingDrawing" xmlns:wp="http://schemas.openxmlformats.org/drawingml/2006/wordprocessingDrawing" xmlns:w10="urn:schemas-microsoft-com:office:word" xmlns:w="http://schemas.openxmlformats.org/wordprocessingml/2006/main" xmlns:w14="http://schemas.microsoft.com/office/word/2010/wordml" xmlns:w15="http://schemas.microsoft.com/office/word/2012/wordml" xmlns:w16cex="http://schemas.microsoft.com/office/word/2018/wordml/cex" xmlns:w16cid="http://schemas.microsoft.com/office/word/2016/wordml/cid" xmlns:w16="http://schemas.microsoft.com/office/word/2018/wordml" xmlns:w16sdtdh="http://schemas.microsoft.com/office/word/2020/wordml/sdtdatahash" xmlns:w16se="http://schemas.microsoft.com/office/word/2015/wordml/symex" xmlns:wpg="http://schemas.microsoft.com/office/word/2010/wordprocessingGroup" xmlns:wpi="http://schemas.microsoft.com/office/word/2010/wordprocessingInk" xmlns:wne="http://schemas.microsoft.com/office/word/2006/wordml" xmlns:wps="http://schemas.microsoft.com/office/word/2010/wordprocessingShape" mc:Ignorable="w14 w15 w16se w16cid w16 w16cex w16sdtdh wp14">
+<w:document xmlns:wpc="http://schemas.microsoft.com/office/word/2010/wordprocessingCanvas" xmlns:cx="http://schemas.microsoft.com/office/drawing/2014/chartex" xmlns:cx1="http://schemas.microsoft.com/office/drawing/2015/9/8/chartex" xmlns:cx2="http://schemas.microsoft.com/office/drawing/2015/10/21/chartex" xmlns:cx3="http://schemas.microsoft.com/office/drawing/2016/5/9/chartex" xmlns:cx4="http://schemas.microsoft.com/office/drawing/2016/5/10/chartex" xmlns:cx5="http://schemas.microsoft.com/office/drawing/2016/5/11/chartex" xmlns:cx6="http://schemas.microsoft.com/office/drawing/2016/5/12/chartex" xmlns:cx7="http://schemas.microsoft.com/office/drawing/2016/5/13/chartex" xmlns:cx8="http://schemas.microsoft.com/office/drawing/2016/5/14/chartex" xmlns:mc="http://schemas.openxmlformats.org/markup-compatibility/2006" xmlns:aink="http://schemas.microsoft.com/office/drawing/2016/ink" xmlns:am3d="http://schemas.microsoft.com/office/drawing/2017/model3d" xmlns:o="urn:schemas-microsoft-com:office:office" xmlns:oel="http://schemas.microsoft.com/office/2019/extlst" xmlns:r="http://schemas.openxmlformats.org/officeDocument/2006/relationships" xmlns:m="http://schemas.openxmlformats.org/officeDocument/2006/math" xmlns:v="urn:schemas-microsoft-com:vml" xmlns:wp14="http://schemas.microsoft.com/office/word/2010/wordprocessingDrawing" xmlns:wp="http://schemas.openxmlformats.org/drawingml/2006/wordprocessingDrawing" xmlns:w10="urn:schemas-microsoft-com:office:word" xmlns:w="http://schemas.openxmlformats.org/wordprocessingml/2006/main" xmlns:w14="http://schemas.microsoft.com/office/word/2010/wordml" xmlns:w15="http://schemas.microsoft.com/office/word/2012/wordml" xmlns:w16cex="http://schemas.microsoft.com/office/word/2018/wordml/cex" xmlns:w16cid="http://schemas.microsoft.com/office/word/2016/wordml/cid" xmlns:w16="http://schemas.microsoft.com/office/word/2018/wordml" xmlns:w16sdtdh="http://schemas.microsoft.com/office/word/2020/wordml/sdtdatahash" xmlns:w16se="http://schemas.microsoft.com/office/word/2015/wordml/symex" xmlns:wpg="http://schemas.microsoft.com/office/word/2010/wordprocessingGroup" xmlns:wpi="http://schemas.microsoft.com/office/word/2010/wordprocessingInk" xmlns:wne="http://schemas.microsoft.com/office/word/2006/wordml" xmlns:wps="http://schemas.microsoft.com/office/word/2010/wordprocessingShape" mc:Ignorable="w14 w15 w16se w16cid w16 w16cex w16sdtdh wp14">
   <w:body>
     <w:p>
       <w:pPr>
@@ -1140,23 +1140,7 @@
           <w:sz w:val="24"/>
           <w:szCs w:val="24"/>
         </w:rPr>
-        <w:t xml:space="preserve">Процесс ручного </w:t>
-      </w:r>
-      <w:r>
-        <w:rPr>
-          <w:rFonts w:ascii="Times New Roman" w:hAnsi="Times New Roman" w:cs="Times New Roman"/>
-          <w:sz w:val="24"/>
-          <w:szCs w:val="24"/>
-        </w:rPr>
-        <w:t>создания предмета</w:t>
-      </w:r>
-      <w:r>
-        <w:rPr>
-          <w:rFonts w:ascii="Times New Roman" w:hAnsi="Times New Roman" w:cs="Times New Roman"/>
-          <w:sz w:val="24"/>
-          <w:szCs w:val="24"/>
-        </w:rPr>
-        <w:t xml:space="preserve"> для последующего процесса решения задачи</w:t>
+        <w:t>Процесс ручного создания предмета для последующего процесса решения задачи</w:t>
       </w:r>
     </w:p>
     <w:p>
@@ -1520,15 +1504,7 @@
           <w:sz w:val="24"/>
           <w:szCs w:val="24"/>
         </w:rPr>
-        <w:t>Процесс ручного создания предмета</w:t>
-      </w:r>
-      <w:r>
-        <w:rPr>
-          <w:rFonts w:ascii="Times New Roman" w:hAnsi="Times New Roman" w:cs="Times New Roman"/>
-          <w:sz w:val="24"/>
-          <w:szCs w:val="24"/>
-        </w:rPr>
-        <w:t xml:space="preserve"> пользователем из одного шага – заполнение формы</w:t>
+        <w:t>Процесс ручного создания предмета пользователем из одного шага – заполнение формы</w:t>
       </w:r>
       <w:r>
         <w:rPr>
@@ -1877,6 +1853,5046 @@
     <w:p>
       <w:pPr>
         <w:ind w:left="708"/>
+        <w:rPr>
+          <w:rFonts w:ascii="Times New Roman" w:hAnsi="Times New Roman" w:cs="Times New Roman"/>
+          <w:sz w:val="24"/>
+          <w:szCs w:val="24"/>
+        </w:rPr>
+      </w:pPr>
+    </w:p>
+    <w:p>
+      <w:pPr>
+        <w:rPr>
+          <w:rFonts w:ascii="Times New Roman" w:hAnsi="Times New Roman" w:cs="Times New Roman"/>
+          <w:b/>
+          <w:bCs/>
+          <w:sz w:val="28"/>
+          <w:szCs w:val="28"/>
+        </w:rPr>
+      </w:pPr>
+      <w:r>
+        <w:rPr>
+          <w:rFonts w:ascii="Times New Roman" w:hAnsi="Times New Roman" w:cs="Times New Roman"/>
+          <w:b/>
+          <w:bCs/>
+          <w:sz w:val="28"/>
+          <w:szCs w:val="28"/>
+        </w:rPr>
+        <w:t>4</w:t>
+      </w:r>
+      <w:r>
+        <w:rPr>
+          <w:rFonts w:ascii="Times New Roman" w:hAnsi="Times New Roman" w:cs="Times New Roman"/>
+          <w:b/>
+          <w:bCs/>
+          <w:sz w:val="28"/>
+          <w:szCs w:val="28"/>
+        </w:rPr>
+        <w:t>. Описание объектов</w:t>
+      </w:r>
+    </w:p>
+    <w:p>
+      <w:pPr>
+        <w:rPr>
+          <w:rFonts w:ascii="Times New Roman" w:hAnsi="Times New Roman" w:cs="Times New Roman"/>
+          <w:b/>
+          <w:bCs/>
+          <w:sz w:val="24"/>
+          <w:szCs w:val="24"/>
+        </w:rPr>
+      </w:pPr>
+      <w:r>
+        <w:rPr>
+          <w:rFonts w:ascii="Times New Roman" w:hAnsi="Times New Roman" w:cs="Times New Roman"/>
+          <w:b/>
+          <w:bCs/>
+          <w:sz w:val="24"/>
+          <w:szCs w:val="24"/>
+        </w:rPr>
+        <w:t>Объект 1. Предмет</w:t>
+      </w:r>
+    </w:p>
+    <w:p>
+      <w:pPr>
+        <w:pStyle w:val="a4"/>
+        <w:numPr>
+          <w:ilvl w:val="0"/>
+          <w:numId w:val="10"/>
+        </w:numPr>
+        <w:rPr>
+          <w:rFonts w:ascii="Times New Roman" w:hAnsi="Times New Roman" w:cs="Times New Roman"/>
+          <w:sz w:val="24"/>
+          <w:szCs w:val="24"/>
+        </w:rPr>
+      </w:pPr>
+      <w:r>
+        <w:rPr>
+          <w:rFonts w:ascii="Times New Roman" w:hAnsi="Times New Roman" w:cs="Times New Roman"/>
+          <w:sz w:val="24"/>
+          <w:szCs w:val="24"/>
+        </w:rPr>
+        <w:t>Функциональное описание</w:t>
+      </w:r>
+    </w:p>
+    <w:p>
+      <w:pPr>
+        <w:pStyle w:val="a4"/>
+        <w:numPr>
+          <w:ilvl w:val="1"/>
+          <w:numId w:val="10"/>
+        </w:numPr>
+        <w:rPr>
+          <w:rFonts w:ascii="Times New Roman" w:hAnsi="Times New Roman" w:cs="Times New Roman"/>
+          <w:sz w:val="24"/>
+          <w:szCs w:val="24"/>
+        </w:rPr>
+      </w:pPr>
+      <w:r>
+        <w:rPr>
+          <w:rFonts w:ascii="Times New Roman" w:hAnsi="Times New Roman" w:cs="Times New Roman"/>
+          <w:sz w:val="24"/>
+          <w:szCs w:val="24"/>
+        </w:rPr>
+        <w:t xml:space="preserve">Представляет собой запись о </w:t>
+      </w:r>
+      <w:r>
+        <w:rPr>
+          <w:rFonts w:ascii="Times New Roman" w:hAnsi="Times New Roman" w:cs="Times New Roman"/>
+          <w:sz w:val="24"/>
+          <w:szCs w:val="24"/>
+        </w:rPr>
+        <w:t>названии в текстовом виде. Так же хранит в себе вес и ценность конкретного предмета.</w:t>
+      </w:r>
+    </w:p>
+    <w:p>
+      <w:pPr>
+        <w:pStyle w:val="a4"/>
+        <w:numPr>
+          <w:ilvl w:val="1"/>
+          <w:numId w:val="10"/>
+        </w:numPr>
+        <w:rPr>
+          <w:rFonts w:ascii="Times New Roman" w:hAnsi="Times New Roman" w:cs="Times New Roman"/>
+          <w:sz w:val="24"/>
+          <w:szCs w:val="24"/>
+        </w:rPr>
+      </w:pPr>
+      <w:r>
+        <w:rPr>
+          <w:rFonts w:ascii="Times New Roman" w:hAnsi="Times New Roman" w:cs="Times New Roman"/>
+          <w:sz w:val="24"/>
+          <w:szCs w:val="24"/>
+        </w:rPr>
+        <w:t>Предмет может быть создан вручную пользователем, сгенерирован системой или загружен из файла, выбранного пользователем:</w:t>
+      </w:r>
+    </w:p>
+    <w:p>
+      <w:pPr>
+        <w:pStyle w:val="a4"/>
+        <w:numPr>
+          <w:ilvl w:val="2"/>
+          <w:numId w:val="10"/>
+        </w:numPr>
+        <w:rPr>
+          <w:rFonts w:ascii="Times New Roman" w:hAnsi="Times New Roman" w:cs="Times New Roman"/>
+          <w:sz w:val="24"/>
+          <w:szCs w:val="24"/>
+        </w:rPr>
+      </w:pPr>
+      <w:r>
+        <w:rPr>
+          <w:rFonts w:ascii="Times New Roman" w:hAnsi="Times New Roman" w:cs="Times New Roman"/>
+          <w:sz w:val="24"/>
+          <w:szCs w:val="24"/>
+        </w:rPr>
+        <w:t>Предмет, созданный вручную</w:t>
+      </w:r>
+    </w:p>
+    <w:p>
+      <w:pPr>
+        <w:pStyle w:val="a4"/>
+        <w:numPr>
+          <w:ilvl w:val="3"/>
+          <w:numId w:val="10"/>
+        </w:numPr>
+        <w:rPr>
+          <w:rFonts w:ascii="Times New Roman" w:hAnsi="Times New Roman" w:cs="Times New Roman"/>
+          <w:sz w:val="28"/>
+          <w:szCs w:val="28"/>
+        </w:rPr>
+      </w:pPr>
+      <w:r>
+        <w:rPr>
+          <w:rFonts w:ascii="Times New Roman" w:hAnsi="Times New Roman" w:cs="Times New Roman"/>
+          <w:sz w:val="24"/>
+          <w:szCs w:val="24"/>
+        </w:rPr>
+        <w:t>За инициацию создания предмета вручную отвечает сам пользователь, создавший предмет</w:t>
+      </w:r>
+    </w:p>
+    <w:p>
+      <w:pPr>
+        <w:pStyle w:val="a4"/>
+        <w:numPr>
+          <w:ilvl w:val="3"/>
+          <w:numId w:val="10"/>
+        </w:numPr>
+        <w:rPr>
+          <w:rFonts w:ascii="Times New Roman" w:hAnsi="Times New Roman" w:cs="Times New Roman"/>
+          <w:sz w:val="24"/>
+          <w:szCs w:val="24"/>
+        </w:rPr>
+      </w:pPr>
+      <w:r>
+        <w:rPr>
+          <w:rFonts w:ascii="Times New Roman" w:hAnsi="Times New Roman" w:cs="Times New Roman"/>
+          <w:sz w:val="24"/>
+          <w:szCs w:val="24"/>
+        </w:rPr>
+        <w:t>Название и свойства предмета определяет пользователь</w:t>
+      </w:r>
+    </w:p>
+    <w:p>
+      <w:pPr>
+        <w:pStyle w:val="a4"/>
+        <w:numPr>
+          <w:ilvl w:val="2"/>
+          <w:numId w:val="10"/>
+        </w:numPr>
+        <w:rPr>
+          <w:rFonts w:ascii="Times New Roman" w:hAnsi="Times New Roman" w:cs="Times New Roman"/>
+          <w:sz w:val="24"/>
+          <w:szCs w:val="24"/>
+        </w:rPr>
+      </w:pPr>
+      <w:r>
+        <w:rPr>
+          <w:rFonts w:ascii="Times New Roman" w:hAnsi="Times New Roman" w:cs="Times New Roman"/>
+          <w:sz w:val="24"/>
+          <w:szCs w:val="24"/>
+        </w:rPr>
+        <w:lastRenderedPageBreak/>
+        <w:t>Предмет, сгенерированный системой</w:t>
+      </w:r>
+    </w:p>
+    <w:p>
+      <w:pPr>
+        <w:pStyle w:val="a4"/>
+        <w:numPr>
+          <w:ilvl w:val="3"/>
+          <w:numId w:val="10"/>
+        </w:numPr>
+        <w:rPr>
+          <w:rFonts w:ascii="Times New Roman" w:hAnsi="Times New Roman" w:cs="Times New Roman"/>
+          <w:sz w:val="28"/>
+          <w:szCs w:val="28"/>
+        </w:rPr>
+      </w:pPr>
+      <w:r>
+        <w:rPr>
+          <w:rFonts w:ascii="Times New Roman" w:hAnsi="Times New Roman" w:cs="Times New Roman"/>
+          <w:sz w:val="24"/>
+          <w:szCs w:val="24"/>
+        </w:rPr>
+        <w:t xml:space="preserve">За инициацию </w:t>
+      </w:r>
+      <w:r>
+        <w:rPr>
+          <w:rFonts w:ascii="Times New Roman" w:hAnsi="Times New Roman" w:cs="Times New Roman"/>
+          <w:sz w:val="24"/>
+          <w:szCs w:val="24"/>
+        </w:rPr>
+        <w:t>генерации определенного количества</w:t>
+      </w:r>
+      <w:r>
+        <w:rPr>
+          <w:rFonts w:ascii="Times New Roman" w:hAnsi="Times New Roman" w:cs="Times New Roman"/>
+          <w:sz w:val="24"/>
+          <w:szCs w:val="24"/>
+        </w:rPr>
+        <w:t xml:space="preserve"> предмет</w:t>
+      </w:r>
+      <w:r>
+        <w:rPr>
+          <w:rFonts w:ascii="Times New Roman" w:hAnsi="Times New Roman" w:cs="Times New Roman"/>
+          <w:sz w:val="24"/>
+          <w:szCs w:val="24"/>
+        </w:rPr>
+        <w:t>ов</w:t>
+      </w:r>
+      <w:r>
+        <w:rPr>
+          <w:rFonts w:ascii="Times New Roman" w:hAnsi="Times New Roman" w:cs="Times New Roman"/>
+          <w:sz w:val="24"/>
+          <w:szCs w:val="24"/>
+        </w:rPr>
+        <w:t xml:space="preserve"> </w:t>
+      </w:r>
+      <w:r>
+        <w:rPr>
+          <w:rFonts w:ascii="Times New Roman" w:hAnsi="Times New Roman" w:cs="Times New Roman"/>
+          <w:sz w:val="24"/>
+          <w:szCs w:val="24"/>
+        </w:rPr>
+        <w:t xml:space="preserve">системой </w:t>
+      </w:r>
+      <w:r>
+        <w:rPr>
+          <w:rFonts w:ascii="Times New Roman" w:hAnsi="Times New Roman" w:cs="Times New Roman"/>
+          <w:sz w:val="24"/>
+          <w:szCs w:val="24"/>
+        </w:rPr>
+        <w:t xml:space="preserve">отвечает пользователь, </w:t>
+      </w:r>
+      <w:r>
+        <w:rPr>
+          <w:rFonts w:ascii="Times New Roman" w:hAnsi="Times New Roman" w:cs="Times New Roman"/>
+          <w:sz w:val="24"/>
+          <w:szCs w:val="24"/>
+        </w:rPr>
+        <w:t>задавший параметры для генерации (количество предметов, максимально возможный вес у случайного предмета и максимально возможная стоимость)</w:t>
+      </w:r>
+    </w:p>
+    <w:p>
+      <w:pPr>
+        <w:pStyle w:val="a4"/>
+        <w:numPr>
+          <w:ilvl w:val="3"/>
+          <w:numId w:val="10"/>
+        </w:numPr>
+        <w:rPr>
+          <w:rFonts w:ascii="Times New Roman" w:hAnsi="Times New Roman" w:cs="Times New Roman"/>
+          <w:sz w:val="24"/>
+          <w:szCs w:val="24"/>
+        </w:rPr>
+      </w:pPr>
+      <w:r>
+        <w:rPr>
+          <w:rFonts w:ascii="Times New Roman" w:hAnsi="Times New Roman" w:cs="Times New Roman"/>
+          <w:sz w:val="24"/>
+          <w:szCs w:val="24"/>
+        </w:rPr>
+        <w:t>За создание предмета отвечает система. Название случайным образом присваивается из словаря названий. Вес предмета</w:t>
+      </w:r>
+      <w:r>
+        <w:rPr>
+          <w:rFonts w:ascii="Times New Roman" w:hAnsi="Times New Roman" w:cs="Times New Roman"/>
+          <w:sz w:val="24"/>
+          <w:szCs w:val="24"/>
+        </w:rPr>
+        <w:t xml:space="preserve"> формируется</w:t>
+      </w:r>
+      <w:r>
+        <w:rPr>
+          <w:rFonts w:ascii="Times New Roman" w:hAnsi="Times New Roman" w:cs="Times New Roman"/>
+          <w:sz w:val="24"/>
+          <w:szCs w:val="24"/>
+        </w:rPr>
+        <w:t xml:space="preserve"> случайным образом </w:t>
+      </w:r>
+      <w:r>
+        <w:rPr>
+          <w:rFonts w:ascii="Times New Roman" w:hAnsi="Times New Roman" w:cs="Times New Roman"/>
+          <w:sz w:val="24"/>
+          <w:szCs w:val="24"/>
+        </w:rPr>
+        <w:t>в диапазоне от 1 до максимально возможного веса, заданного пользователем.</w:t>
+      </w:r>
+      <w:r>
+        <w:rPr>
+          <w:rFonts w:ascii="Times New Roman" w:hAnsi="Times New Roman" w:cs="Times New Roman"/>
+          <w:sz w:val="24"/>
+          <w:szCs w:val="24"/>
+        </w:rPr>
+        <w:t xml:space="preserve"> </w:t>
+      </w:r>
+      <w:r>
+        <w:rPr>
+          <w:rFonts w:ascii="Times New Roman" w:hAnsi="Times New Roman" w:cs="Times New Roman"/>
+          <w:sz w:val="24"/>
+          <w:szCs w:val="24"/>
+        </w:rPr>
+        <w:t>Ценность предмета формируется случайным образом в диапазоне от 0 до максимально возможной ценности, заданной пользователем.</w:t>
+      </w:r>
+    </w:p>
+    <w:p>
+      <w:pPr>
+        <w:pStyle w:val="a4"/>
+        <w:numPr>
+          <w:ilvl w:val="2"/>
+          <w:numId w:val="10"/>
+        </w:numPr>
+        <w:rPr>
+          <w:rFonts w:ascii="Times New Roman" w:hAnsi="Times New Roman" w:cs="Times New Roman"/>
+          <w:sz w:val="24"/>
+          <w:szCs w:val="24"/>
+        </w:rPr>
+      </w:pPr>
+      <w:r>
+        <w:rPr>
+          <w:rFonts w:ascii="Times New Roman" w:hAnsi="Times New Roman" w:cs="Times New Roman"/>
+          <w:sz w:val="24"/>
+          <w:szCs w:val="24"/>
+        </w:rPr>
+        <w:t>Предмет, загруженный из файла</w:t>
+      </w:r>
+    </w:p>
+    <w:p>
+      <w:pPr>
+        <w:pStyle w:val="a4"/>
+        <w:numPr>
+          <w:ilvl w:val="3"/>
+          <w:numId w:val="10"/>
+        </w:numPr>
+        <w:rPr>
+          <w:rFonts w:ascii="Times New Roman" w:hAnsi="Times New Roman" w:cs="Times New Roman"/>
+          <w:sz w:val="24"/>
+          <w:szCs w:val="24"/>
+        </w:rPr>
+      </w:pPr>
+      <w:r>
+        <w:rPr>
+          <w:rFonts w:ascii="Times New Roman" w:hAnsi="Times New Roman" w:cs="Times New Roman"/>
+          <w:sz w:val="24"/>
+          <w:szCs w:val="24"/>
+        </w:rPr>
+        <w:t xml:space="preserve">За инициацию </w:t>
+      </w:r>
+      <w:r>
+        <w:rPr>
+          <w:rFonts w:ascii="Times New Roman" w:hAnsi="Times New Roman" w:cs="Times New Roman"/>
+          <w:sz w:val="24"/>
+          <w:szCs w:val="24"/>
+        </w:rPr>
+        <w:t>загрузки</w:t>
+      </w:r>
+      <w:r>
+        <w:rPr>
+          <w:rFonts w:ascii="Times New Roman" w:hAnsi="Times New Roman" w:cs="Times New Roman"/>
+          <w:sz w:val="24"/>
+          <w:szCs w:val="24"/>
+        </w:rPr>
+        <w:t xml:space="preserve"> определенного количества</w:t>
+      </w:r>
+      <w:r>
+        <w:rPr>
+          <w:rFonts w:ascii="Times New Roman" w:hAnsi="Times New Roman" w:cs="Times New Roman"/>
+          <w:sz w:val="24"/>
+          <w:szCs w:val="24"/>
+        </w:rPr>
+        <w:t xml:space="preserve"> предмет</w:t>
+      </w:r>
+      <w:r>
+        <w:rPr>
+          <w:rFonts w:ascii="Times New Roman" w:hAnsi="Times New Roman" w:cs="Times New Roman"/>
+          <w:sz w:val="24"/>
+          <w:szCs w:val="24"/>
+        </w:rPr>
+        <w:t>ов</w:t>
+      </w:r>
+      <w:r>
+        <w:rPr>
+          <w:rFonts w:ascii="Times New Roman" w:hAnsi="Times New Roman" w:cs="Times New Roman"/>
+          <w:sz w:val="24"/>
+          <w:szCs w:val="24"/>
+        </w:rPr>
+        <w:t xml:space="preserve"> </w:t>
+      </w:r>
+      <w:r>
+        <w:rPr>
+          <w:rFonts w:ascii="Times New Roman" w:hAnsi="Times New Roman" w:cs="Times New Roman"/>
+          <w:sz w:val="24"/>
+          <w:szCs w:val="24"/>
+        </w:rPr>
+        <w:t xml:space="preserve">системой </w:t>
+      </w:r>
+      <w:r>
+        <w:rPr>
+          <w:rFonts w:ascii="Times New Roman" w:hAnsi="Times New Roman" w:cs="Times New Roman"/>
+          <w:sz w:val="24"/>
+          <w:szCs w:val="24"/>
+        </w:rPr>
+        <w:t>отвечает пользователь</w:t>
+      </w:r>
+      <w:r>
+        <w:rPr>
+          <w:rFonts w:ascii="Times New Roman" w:hAnsi="Times New Roman" w:cs="Times New Roman"/>
+          <w:sz w:val="24"/>
+          <w:szCs w:val="24"/>
+        </w:rPr>
+        <w:t xml:space="preserve">, выбравший </w:t>
+      </w:r>
+      <w:r>
+        <w:rPr>
+          <w:rFonts w:ascii="Times New Roman" w:hAnsi="Times New Roman" w:cs="Times New Roman"/>
+          <w:sz w:val="24"/>
+          <w:szCs w:val="24"/>
+          <w:lang w:val="en-US"/>
+        </w:rPr>
+        <w:t>txt</w:t>
+      </w:r>
+      <w:r>
+        <w:rPr>
+          <w:rFonts w:ascii="Times New Roman" w:hAnsi="Times New Roman" w:cs="Times New Roman"/>
+          <w:sz w:val="24"/>
+          <w:szCs w:val="24"/>
+        </w:rPr>
+        <w:t xml:space="preserve"> файл для загрузки в систему</w:t>
+      </w:r>
+    </w:p>
+    <w:p>
+      <w:pPr>
+        <w:pStyle w:val="a4"/>
+        <w:numPr>
+          <w:ilvl w:val="3"/>
+          <w:numId w:val="10"/>
+        </w:numPr>
+        <w:rPr>
+          <w:rFonts w:ascii="Times New Roman" w:hAnsi="Times New Roman" w:cs="Times New Roman"/>
+          <w:sz w:val="24"/>
+          <w:szCs w:val="24"/>
+        </w:rPr>
+      </w:pPr>
+      <w:r>
+        <w:rPr>
+          <w:rFonts w:ascii="Times New Roman" w:hAnsi="Times New Roman" w:cs="Times New Roman"/>
+          <w:sz w:val="24"/>
+          <w:szCs w:val="24"/>
+        </w:rPr>
+        <w:t xml:space="preserve">За создание </w:t>
+      </w:r>
+      <w:r>
+        <w:rPr>
+          <w:rFonts w:ascii="Times New Roman" w:hAnsi="Times New Roman" w:cs="Times New Roman"/>
+          <w:sz w:val="24"/>
+          <w:szCs w:val="24"/>
+        </w:rPr>
+        <w:t>массива</w:t>
+      </w:r>
+      <w:r>
+        <w:rPr>
+          <w:rFonts w:ascii="Times New Roman" w:hAnsi="Times New Roman" w:cs="Times New Roman"/>
+          <w:sz w:val="24"/>
+          <w:szCs w:val="24"/>
+        </w:rPr>
+        <w:t xml:space="preserve"> предметов из файла отвечает система</w:t>
+      </w:r>
+    </w:p>
+    <w:p>
+      <w:pPr>
+        <w:pStyle w:val="a4"/>
+        <w:ind w:left="2880"/>
+        <w:rPr>
+          <w:rFonts w:ascii="Times New Roman" w:hAnsi="Times New Roman" w:cs="Times New Roman"/>
+          <w:sz w:val="24"/>
+          <w:szCs w:val="24"/>
+        </w:rPr>
+      </w:pPr>
+    </w:p>
+    <w:p>
+      <w:pPr>
+        <w:pStyle w:val="a4"/>
+        <w:numPr>
+          <w:ilvl w:val="0"/>
+          <w:numId w:val="10"/>
+        </w:numPr>
+        <w:rPr>
+          <w:rFonts w:ascii="Times New Roman" w:hAnsi="Times New Roman" w:cs="Times New Roman"/>
+          <w:sz w:val="24"/>
+          <w:szCs w:val="24"/>
+        </w:rPr>
+      </w:pPr>
+      <w:r>
+        <w:rPr>
+          <w:rFonts w:ascii="Times New Roman" w:hAnsi="Times New Roman" w:cs="Times New Roman"/>
+          <w:sz w:val="24"/>
+          <w:szCs w:val="24"/>
+        </w:rPr>
+        <w:t>Структура данных объекта предмет:</w:t>
+      </w:r>
+    </w:p>
+    <w:tbl>
+      <w:tblPr>
+        <w:tblStyle w:val="a3"/>
+        <w:tblW w:w="0" w:type="auto"/>
+        <w:tblInd w:w="360" w:type="dxa"/>
+        <w:tblLook w:val="04A0" w:firstRow="1" w:lastRow="0" w:firstColumn="1" w:lastColumn="0" w:noHBand="0" w:noVBand="1"/>
+      </w:tblPr>
+      <w:tblGrid>
+        <w:gridCol w:w="482"/>
+        <w:gridCol w:w="1194"/>
+        <w:gridCol w:w="3346"/>
+        <w:gridCol w:w="1559"/>
+        <w:gridCol w:w="1550"/>
+        <w:gridCol w:w="1965"/>
+      </w:tblGrid>
+      <w:tr>
+        <w:tc>
+          <w:tcPr>
+            <w:tcW w:w="482" w:type="dxa"/>
+            <w:vAlign w:val="center"/>
+          </w:tcPr>
+          <w:p>
+            <w:pPr>
+              <w:jc w:val="center"/>
+              <w:rPr>
+                <w:rFonts w:ascii="Times New Roman" w:hAnsi="Times New Roman" w:cs="Times New Roman"/>
+                <w:b/>
+                <w:bCs/>
+                <w:sz w:val="24"/>
+                <w:szCs w:val="24"/>
+              </w:rPr>
+            </w:pPr>
+            <w:r>
+              <w:rPr>
+                <w:rFonts w:ascii="Times New Roman" w:hAnsi="Times New Roman" w:cs="Times New Roman"/>
+                <w:b/>
+                <w:bCs/>
+                <w:sz w:val="24"/>
+                <w:szCs w:val="24"/>
+              </w:rPr>
+              <w:t>№</w:t>
+            </w:r>
+          </w:p>
+        </w:tc>
+        <w:tc>
+          <w:tcPr>
+            <w:tcW w:w="1194" w:type="dxa"/>
+            <w:vAlign w:val="center"/>
+          </w:tcPr>
+          <w:p>
+            <w:pPr>
+              <w:jc w:val="center"/>
+              <w:rPr>
+                <w:rFonts w:ascii="Times New Roman" w:hAnsi="Times New Roman" w:cs="Times New Roman"/>
+                <w:b/>
+                <w:bCs/>
+                <w:sz w:val="24"/>
+                <w:szCs w:val="24"/>
+              </w:rPr>
+            </w:pPr>
+            <w:r>
+              <w:rPr>
+                <w:rFonts w:ascii="Times New Roman" w:hAnsi="Times New Roman" w:cs="Times New Roman"/>
+                <w:b/>
+                <w:bCs/>
+                <w:sz w:val="24"/>
+                <w:szCs w:val="24"/>
+              </w:rPr>
+              <w:t>Поле</w:t>
+            </w:r>
+          </w:p>
+        </w:tc>
+        <w:tc>
+          <w:tcPr>
+            <w:tcW w:w="3346" w:type="dxa"/>
+            <w:vAlign w:val="center"/>
+          </w:tcPr>
+          <w:p>
+            <w:pPr>
+              <w:jc w:val="center"/>
+              <w:rPr>
+                <w:rFonts w:ascii="Times New Roman" w:hAnsi="Times New Roman" w:cs="Times New Roman"/>
+                <w:b/>
+                <w:bCs/>
+                <w:sz w:val="24"/>
+                <w:szCs w:val="24"/>
+              </w:rPr>
+            </w:pPr>
+            <w:r>
+              <w:rPr>
+                <w:rFonts w:ascii="Times New Roman" w:hAnsi="Times New Roman" w:cs="Times New Roman"/>
+                <w:b/>
+                <w:bCs/>
+                <w:sz w:val="24"/>
+                <w:szCs w:val="24"/>
+              </w:rPr>
+              <w:t>Описание</w:t>
+            </w:r>
+          </w:p>
+        </w:tc>
+        <w:tc>
+          <w:tcPr>
+            <w:tcW w:w="1559" w:type="dxa"/>
+            <w:vAlign w:val="center"/>
+          </w:tcPr>
+          <w:p>
+            <w:pPr>
+              <w:jc w:val="center"/>
+              <w:rPr>
+                <w:rFonts w:ascii="Times New Roman" w:hAnsi="Times New Roman" w:cs="Times New Roman"/>
+                <w:b/>
+                <w:bCs/>
+                <w:sz w:val="24"/>
+                <w:szCs w:val="24"/>
+              </w:rPr>
+            </w:pPr>
+            <w:r>
+              <w:rPr>
+                <w:rFonts w:ascii="Times New Roman" w:hAnsi="Times New Roman" w:cs="Times New Roman"/>
+                <w:b/>
+                <w:bCs/>
+                <w:sz w:val="24"/>
+                <w:szCs w:val="24"/>
+              </w:rPr>
+              <w:t>Связанный объект</w:t>
+            </w:r>
+          </w:p>
+        </w:tc>
+        <w:tc>
+          <w:tcPr>
+            <w:tcW w:w="1550" w:type="dxa"/>
+            <w:vAlign w:val="center"/>
+          </w:tcPr>
+          <w:p>
+            <w:pPr>
+              <w:jc w:val="center"/>
+              <w:rPr>
+                <w:rFonts w:ascii="Times New Roman" w:hAnsi="Times New Roman" w:cs="Times New Roman"/>
+                <w:b/>
+                <w:bCs/>
+                <w:sz w:val="24"/>
+                <w:szCs w:val="24"/>
+              </w:rPr>
+            </w:pPr>
+            <w:r>
+              <w:rPr>
+                <w:rFonts w:ascii="Times New Roman" w:hAnsi="Times New Roman" w:cs="Times New Roman"/>
+                <w:b/>
+                <w:bCs/>
+                <w:sz w:val="24"/>
+                <w:szCs w:val="24"/>
+              </w:rPr>
+              <w:t>Тип</w:t>
+            </w:r>
+          </w:p>
+        </w:tc>
+        <w:tc>
+          <w:tcPr>
+            <w:tcW w:w="1965" w:type="dxa"/>
+            <w:vAlign w:val="center"/>
+          </w:tcPr>
+          <w:p>
+            <w:pPr>
+              <w:jc w:val="center"/>
+              <w:rPr>
+                <w:rFonts w:ascii="Times New Roman" w:hAnsi="Times New Roman" w:cs="Times New Roman"/>
+                <w:b/>
+                <w:bCs/>
+                <w:sz w:val="24"/>
+                <w:szCs w:val="24"/>
+              </w:rPr>
+            </w:pPr>
+            <w:r>
+              <w:rPr>
+                <w:rFonts w:ascii="Times New Roman" w:hAnsi="Times New Roman" w:cs="Times New Roman"/>
+                <w:b/>
+                <w:bCs/>
+                <w:sz w:val="24"/>
+                <w:szCs w:val="24"/>
+              </w:rPr>
+              <w:t>Обязательность</w:t>
+            </w:r>
+          </w:p>
+        </w:tc>
+      </w:tr>
+      <w:tr>
+        <w:tc>
+          <w:tcPr>
+            <w:tcW w:w="482" w:type="dxa"/>
+            <w:vAlign w:val="center"/>
+          </w:tcPr>
+          <w:p>
+            <w:pPr>
+              <w:rPr>
+                <w:rFonts w:ascii="Times New Roman" w:hAnsi="Times New Roman" w:cs="Times New Roman"/>
+                <w:sz w:val="24"/>
+                <w:szCs w:val="24"/>
+              </w:rPr>
+            </w:pPr>
+            <w:r>
+              <w:rPr>
+                <w:rFonts w:ascii="Times New Roman" w:hAnsi="Times New Roman" w:cs="Times New Roman"/>
+                <w:sz w:val="24"/>
+                <w:szCs w:val="24"/>
+              </w:rPr>
+              <w:t>1</w:t>
+            </w:r>
+          </w:p>
+        </w:tc>
+        <w:tc>
+          <w:tcPr>
+            <w:tcW w:w="1194" w:type="dxa"/>
+            <w:vAlign w:val="center"/>
+          </w:tcPr>
+          <w:p>
+            <w:pPr>
+              <w:rPr>
+                <w:rFonts w:ascii="Times New Roman" w:hAnsi="Times New Roman" w:cs="Times New Roman"/>
+                <w:sz w:val="24"/>
+                <w:szCs w:val="24"/>
+              </w:rPr>
+            </w:pPr>
+            <w:r>
+              <w:rPr>
+                <w:rFonts w:ascii="Times New Roman" w:hAnsi="Times New Roman" w:cs="Times New Roman"/>
+                <w:sz w:val="24"/>
+                <w:szCs w:val="24"/>
+              </w:rPr>
+              <w:t>Название</w:t>
+            </w:r>
+          </w:p>
+        </w:tc>
+        <w:tc>
+          <w:tcPr>
+            <w:tcW w:w="3346" w:type="dxa"/>
+            <w:vAlign w:val="center"/>
+          </w:tcPr>
+          <w:p>
+            <w:pPr>
+              <w:shd w:val="clear" w:color="auto" w:fill="FFFFFF"/>
+              <w:rPr>
+                <w:rFonts w:ascii="Times New Roman" w:eastAsia="Times New Roman" w:hAnsi="Times New Roman" w:cs="Times New Roman"/>
+                <w:sz w:val="24"/>
+                <w:szCs w:val="24"/>
+                <w:lang w:eastAsia="ru-RU"/>
+              </w:rPr>
+            </w:pPr>
+            <w:r>
+              <w:rPr>
+                <w:rFonts w:ascii="Times New Roman" w:eastAsia="Times New Roman" w:hAnsi="Times New Roman" w:cs="Times New Roman"/>
+                <w:sz w:val="24"/>
+                <w:szCs w:val="24"/>
+                <w:lang w:eastAsia="ru-RU"/>
+              </w:rPr>
+              <w:t xml:space="preserve">Поле для хранения текстового наименования </w:t>
+            </w:r>
+            <w:r>
+              <w:rPr>
+                <w:rFonts w:ascii="Times New Roman" w:eastAsia="Times New Roman" w:hAnsi="Times New Roman" w:cs="Times New Roman"/>
+                <w:sz w:val="24"/>
+                <w:szCs w:val="24"/>
+                <w:lang w:eastAsia="ru-RU"/>
+              </w:rPr>
+              <w:t>предмета</w:t>
+            </w:r>
+          </w:p>
+        </w:tc>
+        <w:tc>
+          <w:tcPr>
+            <w:tcW w:w="1559" w:type="dxa"/>
+            <w:vAlign w:val="center"/>
+          </w:tcPr>
+          <w:p>
+            <w:pPr>
+              <w:rPr>
+                <w:rFonts w:ascii="Times New Roman" w:hAnsi="Times New Roman" w:cs="Times New Roman"/>
+                <w:sz w:val="24"/>
+                <w:szCs w:val="24"/>
+              </w:rPr>
+            </w:pPr>
+            <w:r>
+              <w:rPr>
+                <w:rFonts w:ascii="Times New Roman" w:hAnsi="Times New Roman" w:cs="Times New Roman"/>
+                <w:sz w:val="24"/>
+                <w:szCs w:val="24"/>
+              </w:rPr>
+              <w:t>нет</w:t>
+            </w:r>
+          </w:p>
+        </w:tc>
+        <w:tc>
+          <w:tcPr>
+            <w:tcW w:w="1550" w:type="dxa"/>
+            <w:vAlign w:val="center"/>
+          </w:tcPr>
+          <w:p>
+            <w:pPr>
+              <w:rPr>
+                <w:rFonts w:ascii="Times New Roman" w:hAnsi="Times New Roman" w:cs="Times New Roman"/>
+                <w:sz w:val="24"/>
+                <w:szCs w:val="24"/>
+                <w:lang w:val="en-US"/>
+              </w:rPr>
+            </w:pPr>
+            <w:r>
+              <w:rPr>
+                <w:rFonts w:ascii="Times New Roman" w:hAnsi="Times New Roman" w:cs="Times New Roman"/>
+                <w:sz w:val="24"/>
+                <w:szCs w:val="24"/>
+                <w:lang w:val="en-US"/>
+              </w:rPr>
+              <w:t>String</w:t>
+            </w:r>
+          </w:p>
+        </w:tc>
+        <w:tc>
+          <w:tcPr>
+            <w:tcW w:w="1965" w:type="dxa"/>
+            <w:vAlign w:val="center"/>
+          </w:tcPr>
+          <w:p>
+            <w:pPr>
+              <w:rPr>
+                <w:rFonts w:ascii="Times New Roman" w:hAnsi="Times New Roman" w:cs="Times New Roman"/>
+                <w:sz w:val="24"/>
+                <w:szCs w:val="24"/>
+              </w:rPr>
+            </w:pPr>
+            <w:r>
+              <w:rPr>
+                <w:rFonts w:ascii="Times New Roman" w:hAnsi="Times New Roman" w:cs="Times New Roman"/>
+                <w:sz w:val="24"/>
+                <w:szCs w:val="24"/>
+              </w:rPr>
+              <w:t>Да</w:t>
+            </w:r>
+          </w:p>
+        </w:tc>
+      </w:tr>
+      <w:tr>
+        <w:tc>
+          <w:tcPr>
+            <w:tcW w:w="482" w:type="dxa"/>
+            <w:vAlign w:val="center"/>
+          </w:tcPr>
+          <w:p>
+            <w:pPr>
+              <w:rPr>
+                <w:rFonts w:ascii="Times New Roman" w:hAnsi="Times New Roman" w:cs="Times New Roman"/>
+                <w:sz w:val="24"/>
+                <w:szCs w:val="24"/>
+              </w:rPr>
+            </w:pPr>
+            <w:r>
+              <w:rPr>
+                <w:rFonts w:ascii="Times New Roman" w:hAnsi="Times New Roman" w:cs="Times New Roman"/>
+                <w:sz w:val="24"/>
+                <w:szCs w:val="24"/>
+              </w:rPr>
+              <w:t>2</w:t>
+            </w:r>
+          </w:p>
+        </w:tc>
+        <w:tc>
+          <w:tcPr>
+            <w:tcW w:w="1194" w:type="dxa"/>
+            <w:vAlign w:val="center"/>
+          </w:tcPr>
+          <w:p>
+            <w:pPr>
+              <w:rPr>
+                <w:rFonts w:ascii="Times New Roman" w:hAnsi="Times New Roman" w:cs="Times New Roman"/>
+                <w:sz w:val="24"/>
+                <w:szCs w:val="24"/>
+              </w:rPr>
+            </w:pPr>
+            <w:r>
+              <w:rPr>
+                <w:rFonts w:ascii="Times New Roman" w:hAnsi="Times New Roman" w:cs="Times New Roman"/>
+                <w:sz w:val="24"/>
+                <w:szCs w:val="24"/>
+              </w:rPr>
+              <w:t>Вес</w:t>
+            </w:r>
+          </w:p>
+        </w:tc>
+        <w:tc>
+          <w:tcPr>
+            <w:tcW w:w="3346" w:type="dxa"/>
+            <w:vAlign w:val="center"/>
+          </w:tcPr>
+          <w:p>
+            <w:pPr>
+              <w:rPr>
+                <w:rFonts w:ascii="Times New Roman" w:hAnsi="Times New Roman" w:cs="Times New Roman"/>
+                <w:sz w:val="24"/>
+                <w:szCs w:val="24"/>
+              </w:rPr>
+            </w:pPr>
+            <w:r>
+              <w:rPr>
+                <w:rFonts w:ascii="Times New Roman" w:hAnsi="Times New Roman" w:cs="Times New Roman"/>
+                <w:sz w:val="24"/>
+                <w:szCs w:val="24"/>
+              </w:rPr>
+              <w:t>Поле для хранения информации о массе предмета в целочисленном виде</w:t>
+            </w:r>
+          </w:p>
+        </w:tc>
+        <w:tc>
+          <w:tcPr>
+            <w:tcW w:w="1559" w:type="dxa"/>
+            <w:vAlign w:val="center"/>
+          </w:tcPr>
+          <w:p>
+            <w:pPr>
+              <w:rPr>
+                <w:rFonts w:ascii="Times New Roman" w:hAnsi="Times New Roman" w:cs="Times New Roman"/>
+                <w:sz w:val="24"/>
+                <w:szCs w:val="24"/>
+              </w:rPr>
+            </w:pPr>
+            <w:r>
+              <w:rPr>
+                <w:rFonts w:ascii="Times New Roman" w:hAnsi="Times New Roman" w:cs="Times New Roman"/>
+                <w:sz w:val="24"/>
+                <w:szCs w:val="24"/>
+              </w:rPr>
+              <w:t>нет</w:t>
+            </w:r>
+          </w:p>
+        </w:tc>
+        <w:tc>
+          <w:tcPr>
+            <w:tcW w:w="1550" w:type="dxa"/>
+            <w:vAlign w:val="center"/>
+          </w:tcPr>
+          <w:p>
+            <w:pPr>
+              <w:rPr>
+                <w:rFonts w:ascii="Times New Roman" w:hAnsi="Times New Roman" w:cs="Times New Roman"/>
+                <w:sz w:val="24"/>
+                <w:szCs w:val="24"/>
+              </w:rPr>
+            </w:pPr>
+            <w:r>
+              <w:rPr>
+                <w:rFonts w:ascii="Times New Roman" w:hAnsi="Times New Roman" w:cs="Times New Roman"/>
+                <w:sz w:val="24"/>
+                <w:szCs w:val="24"/>
+                <w:lang w:val="en-US"/>
+              </w:rPr>
+              <w:t>Integer</w:t>
+            </w:r>
+          </w:p>
+        </w:tc>
+        <w:tc>
+          <w:tcPr>
+            <w:tcW w:w="1965" w:type="dxa"/>
+            <w:vAlign w:val="center"/>
+          </w:tcPr>
+          <w:p>
+            <w:pPr>
+              <w:rPr>
+                <w:rFonts w:ascii="Times New Roman" w:hAnsi="Times New Roman" w:cs="Times New Roman"/>
+                <w:sz w:val="24"/>
+                <w:szCs w:val="24"/>
+              </w:rPr>
+            </w:pPr>
+            <w:r>
+              <w:rPr>
+                <w:rFonts w:ascii="Times New Roman" w:hAnsi="Times New Roman" w:cs="Times New Roman"/>
+                <w:sz w:val="24"/>
+                <w:szCs w:val="24"/>
+              </w:rPr>
+              <w:t>Да</w:t>
+            </w:r>
+          </w:p>
+        </w:tc>
+      </w:tr>
+      <w:tr>
+        <w:tc>
+          <w:tcPr>
+            <w:tcW w:w="482" w:type="dxa"/>
+            <w:vAlign w:val="center"/>
+          </w:tcPr>
+          <w:p>
+            <w:pPr>
+              <w:rPr>
+                <w:rFonts w:ascii="Times New Roman" w:hAnsi="Times New Roman" w:cs="Times New Roman"/>
+                <w:sz w:val="24"/>
+                <w:szCs w:val="24"/>
+              </w:rPr>
+            </w:pPr>
+            <w:r>
+              <w:rPr>
+                <w:rFonts w:ascii="Times New Roman" w:hAnsi="Times New Roman" w:cs="Times New Roman"/>
+                <w:sz w:val="24"/>
+                <w:szCs w:val="24"/>
+              </w:rPr>
+              <w:t>3</w:t>
+            </w:r>
+          </w:p>
+        </w:tc>
+        <w:tc>
+          <w:tcPr>
+            <w:tcW w:w="1194" w:type="dxa"/>
+            <w:vAlign w:val="center"/>
+          </w:tcPr>
+          <w:p>
+            <w:pPr>
+              <w:rPr>
+                <w:rFonts w:ascii="Times New Roman" w:hAnsi="Times New Roman" w:cs="Times New Roman"/>
+                <w:sz w:val="24"/>
+                <w:szCs w:val="24"/>
+              </w:rPr>
+            </w:pPr>
+            <w:r>
+              <w:rPr>
+                <w:rFonts w:ascii="Times New Roman" w:hAnsi="Times New Roman" w:cs="Times New Roman"/>
+                <w:sz w:val="24"/>
+                <w:szCs w:val="24"/>
+              </w:rPr>
+              <w:t>Ценность</w:t>
+            </w:r>
+          </w:p>
+        </w:tc>
+        <w:tc>
+          <w:tcPr>
+            <w:tcW w:w="3346" w:type="dxa"/>
+            <w:vAlign w:val="center"/>
+          </w:tcPr>
+          <w:p>
+            <w:pPr>
+              <w:rPr>
+                <w:rFonts w:ascii="Times New Roman" w:hAnsi="Times New Roman" w:cs="Times New Roman"/>
+                <w:sz w:val="24"/>
+                <w:szCs w:val="24"/>
+              </w:rPr>
+            </w:pPr>
+            <w:r>
+              <w:rPr>
+                <w:rFonts w:ascii="Times New Roman" w:hAnsi="Times New Roman" w:cs="Times New Roman"/>
+                <w:sz w:val="24"/>
+                <w:szCs w:val="24"/>
+              </w:rPr>
+              <w:t xml:space="preserve">Поле для хранения информации о </w:t>
+            </w:r>
+            <w:r>
+              <w:rPr>
+                <w:rFonts w:ascii="Times New Roman" w:hAnsi="Times New Roman" w:cs="Times New Roman"/>
+                <w:sz w:val="24"/>
+                <w:szCs w:val="24"/>
+              </w:rPr>
+              <w:t>стоимости</w:t>
+            </w:r>
+            <w:r>
+              <w:rPr>
+                <w:rFonts w:ascii="Times New Roman" w:hAnsi="Times New Roman" w:cs="Times New Roman"/>
+                <w:sz w:val="24"/>
+                <w:szCs w:val="24"/>
+              </w:rPr>
+              <w:t xml:space="preserve"> предмета в целочисленном виде</w:t>
+            </w:r>
+          </w:p>
+        </w:tc>
+        <w:tc>
+          <w:tcPr>
+            <w:tcW w:w="1559" w:type="dxa"/>
+            <w:vAlign w:val="center"/>
+          </w:tcPr>
+          <w:p>
+            <w:pPr>
+              <w:rPr>
+                <w:rFonts w:ascii="Times New Roman" w:hAnsi="Times New Roman" w:cs="Times New Roman"/>
+                <w:sz w:val="24"/>
+                <w:szCs w:val="24"/>
+              </w:rPr>
+            </w:pPr>
+            <w:r>
+              <w:rPr>
+                <w:rFonts w:ascii="Times New Roman" w:hAnsi="Times New Roman" w:cs="Times New Roman"/>
+                <w:sz w:val="24"/>
+                <w:szCs w:val="24"/>
+              </w:rPr>
+              <w:t>нет</w:t>
+            </w:r>
+          </w:p>
+        </w:tc>
+        <w:tc>
+          <w:tcPr>
+            <w:tcW w:w="1550" w:type="dxa"/>
+            <w:vAlign w:val="center"/>
+          </w:tcPr>
+          <w:p>
+            <w:pPr>
+              <w:rPr>
+                <w:rFonts w:ascii="Times New Roman" w:hAnsi="Times New Roman" w:cs="Times New Roman"/>
+                <w:sz w:val="24"/>
+                <w:szCs w:val="24"/>
+              </w:rPr>
+            </w:pPr>
+            <w:r>
+              <w:rPr>
+                <w:rFonts w:ascii="Times New Roman" w:hAnsi="Times New Roman" w:cs="Times New Roman"/>
+                <w:sz w:val="24"/>
+                <w:szCs w:val="24"/>
+                <w:lang w:val="en-US"/>
+              </w:rPr>
+              <w:t>Integer</w:t>
+            </w:r>
+          </w:p>
+        </w:tc>
+        <w:tc>
+          <w:tcPr>
+            <w:tcW w:w="1965" w:type="dxa"/>
+            <w:vAlign w:val="center"/>
+          </w:tcPr>
+          <w:p>
+            <w:pPr>
+              <w:rPr>
+                <w:rFonts w:ascii="Times New Roman" w:hAnsi="Times New Roman" w:cs="Times New Roman"/>
+                <w:sz w:val="24"/>
+                <w:szCs w:val="24"/>
+              </w:rPr>
+            </w:pPr>
+            <w:r>
+              <w:rPr>
+                <w:rFonts w:ascii="Times New Roman" w:hAnsi="Times New Roman" w:cs="Times New Roman"/>
+                <w:sz w:val="24"/>
+                <w:szCs w:val="24"/>
+              </w:rPr>
+              <w:t>Да</w:t>
+            </w:r>
+          </w:p>
+        </w:tc>
+      </w:tr>
+    </w:tbl>
+    <w:p>
+      <w:pPr>
+        <w:rPr>
+          <w:rFonts w:ascii="Times New Roman" w:hAnsi="Times New Roman" w:cs="Times New Roman"/>
+          <w:sz w:val="24"/>
+          <w:szCs w:val="24"/>
+        </w:rPr>
+      </w:pPr>
+    </w:p>
+    <w:p>
+      <w:pPr>
+        <w:ind w:left="360"/>
+        <w:rPr>
+          <w:rFonts w:ascii="Times New Roman" w:hAnsi="Times New Roman" w:cs="Times New Roman"/>
+          <w:b/>
+          <w:bCs/>
+          <w:sz w:val="28"/>
+          <w:szCs w:val="28"/>
+        </w:rPr>
+      </w:pPr>
+      <w:r>
+        <w:rPr>
+          <w:rFonts w:ascii="Times New Roman" w:hAnsi="Times New Roman" w:cs="Times New Roman"/>
+          <w:b/>
+          <w:bCs/>
+          <w:sz w:val="28"/>
+          <w:szCs w:val="28"/>
+        </w:rPr>
+        <w:t>5. Описание интерфейсов</w:t>
+      </w:r>
+    </w:p>
+    <w:p>
+      <w:pPr>
+        <w:ind w:left="360"/>
+        <w:rPr>
+          <w:rFonts w:ascii="Times New Roman" w:hAnsi="Times New Roman" w:cs="Times New Roman"/>
+          <w:sz w:val="24"/>
+          <w:szCs w:val="24"/>
+        </w:rPr>
+      </w:pPr>
+      <w:r>
+        <w:rPr>
+          <w:rFonts w:ascii="Times New Roman" w:hAnsi="Times New Roman" w:cs="Times New Roman"/>
+          <w:sz w:val="24"/>
+          <w:szCs w:val="24"/>
+        </w:rPr>
+        <w:t>5.1</w:t>
+      </w:r>
+      <w:r>
+        <w:rPr>
+          <w:rFonts w:ascii="Times New Roman" w:hAnsi="Times New Roman" w:cs="Times New Roman"/>
+          <w:sz w:val="24"/>
+          <w:szCs w:val="24"/>
+        </w:rPr>
+        <w:t xml:space="preserve"> Интерфейс решения задачи о рюкзаке</w:t>
+      </w:r>
+    </w:p>
+    <w:p>
+      <w:pPr>
+        <w:ind w:left="360"/>
+        <w:rPr>
+          <w:rFonts w:ascii="Times New Roman" w:hAnsi="Times New Roman" w:cs="Times New Roman"/>
+          <w:b/>
+          <w:bCs/>
+          <w:sz w:val="24"/>
+          <w:szCs w:val="24"/>
+        </w:rPr>
+      </w:pPr>
+      <w:r>
+        <w:rPr>
+          <w:rFonts w:ascii="Times New Roman" w:hAnsi="Times New Roman" w:cs="Times New Roman"/>
+          <w:b/>
+          <w:bCs/>
+          <w:sz w:val="24"/>
+          <w:szCs w:val="24"/>
+        </w:rPr>
+        <w:t>Общее описание</w:t>
+      </w:r>
+    </w:p>
+    <w:tbl>
+      <w:tblPr>
+        <w:tblStyle w:val="a3"/>
+        <w:tblW w:w="0" w:type="auto"/>
+        <w:tblInd w:w="360" w:type="dxa"/>
+        <w:tblLook w:val="04A0" w:firstRow="1" w:lastRow="0" w:firstColumn="1" w:lastColumn="0" w:noHBand="0" w:noVBand="1"/>
+      </w:tblPr>
+      <w:tblGrid>
+        <w:gridCol w:w="486"/>
+        <w:gridCol w:w="2410"/>
+        <w:gridCol w:w="7200"/>
+      </w:tblGrid>
+      <w:tr>
+        <w:tc>
+          <w:tcPr>
+            <w:tcW w:w="486" w:type="dxa"/>
+          </w:tcPr>
+          <w:p>
+            <w:pPr>
+              <w:rPr>
+                <w:rFonts w:ascii="Times New Roman" w:hAnsi="Times New Roman" w:cs="Times New Roman"/>
+                <w:b/>
+                <w:bCs/>
+                <w:sz w:val="24"/>
+                <w:szCs w:val="24"/>
+              </w:rPr>
+            </w:pPr>
+            <w:r>
+              <w:rPr>
+                <w:rFonts w:ascii="Times New Roman" w:hAnsi="Times New Roman" w:cs="Times New Roman"/>
+                <w:b/>
+                <w:bCs/>
+                <w:sz w:val="24"/>
+                <w:szCs w:val="24"/>
+              </w:rPr>
+              <w:t>№</w:t>
+            </w:r>
+          </w:p>
+        </w:tc>
+        <w:tc>
+          <w:tcPr>
+            <w:tcW w:w="2410" w:type="dxa"/>
+            <w:vAlign w:val="center"/>
+          </w:tcPr>
+          <w:p>
+            <w:pPr>
+              <w:jc w:val="center"/>
+              <w:rPr>
+                <w:rFonts w:ascii="Times New Roman" w:hAnsi="Times New Roman" w:cs="Times New Roman"/>
+                <w:b/>
+                <w:bCs/>
+                <w:sz w:val="24"/>
+                <w:szCs w:val="24"/>
+              </w:rPr>
+            </w:pPr>
+            <w:r>
+              <w:rPr>
+                <w:rFonts w:ascii="Times New Roman" w:hAnsi="Times New Roman" w:cs="Times New Roman"/>
+                <w:b/>
+                <w:bCs/>
+                <w:sz w:val="24"/>
+                <w:szCs w:val="24"/>
+              </w:rPr>
+              <w:t>Свойства формы</w:t>
+            </w:r>
+          </w:p>
+        </w:tc>
+        <w:tc>
+          <w:tcPr>
+            <w:tcW w:w="7200" w:type="dxa"/>
+            <w:vAlign w:val="center"/>
+          </w:tcPr>
+          <w:p>
+            <w:pPr>
+              <w:jc w:val="center"/>
+              <w:rPr>
+                <w:rFonts w:ascii="Times New Roman" w:hAnsi="Times New Roman" w:cs="Times New Roman"/>
+                <w:b/>
+                <w:bCs/>
+                <w:sz w:val="24"/>
+                <w:szCs w:val="24"/>
+              </w:rPr>
+            </w:pPr>
+            <w:r>
+              <w:rPr>
+                <w:rFonts w:ascii="Times New Roman" w:hAnsi="Times New Roman" w:cs="Times New Roman"/>
+                <w:b/>
+                <w:bCs/>
+                <w:sz w:val="24"/>
+                <w:szCs w:val="24"/>
+              </w:rPr>
+              <w:t>Значения свойства</w:t>
+            </w:r>
+          </w:p>
+        </w:tc>
+      </w:tr>
+      <w:tr>
+        <w:tc>
+          <w:tcPr>
+            <w:tcW w:w="486" w:type="dxa"/>
+            <w:vAlign w:val="center"/>
+          </w:tcPr>
+          <w:p>
+            <w:pPr>
+              <w:jc w:val="center"/>
+              <w:rPr>
+                <w:rFonts w:ascii="Times New Roman" w:hAnsi="Times New Roman" w:cs="Times New Roman"/>
+                <w:b/>
+                <w:bCs/>
+                <w:sz w:val="24"/>
+                <w:szCs w:val="24"/>
+              </w:rPr>
+            </w:pPr>
+            <w:r>
+              <w:rPr>
+                <w:rFonts w:ascii="Times New Roman" w:hAnsi="Times New Roman" w:cs="Times New Roman"/>
+                <w:b/>
+                <w:bCs/>
+                <w:sz w:val="24"/>
+                <w:szCs w:val="24"/>
+              </w:rPr>
+              <w:t>1</w:t>
+            </w:r>
+          </w:p>
+        </w:tc>
+        <w:tc>
+          <w:tcPr>
+            <w:tcW w:w="2410" w:type="dxa"/>
+            <w:vAlign w:val="center"/>
+          </w:tcPr>
+          <w:p>
+            <w:pPr>
+              <w:rPr>
+                <w:rFonts w:ascii="Times New Roman" w:hAnsi="Times New Roman" w:cs="Times New Roman"/>
+                <w:sz w:val="24"/>
+                <w:szCs w:val="24"/>
+              </w:rPr>
+            </w:pPr>
+            <w:r>
+              <w:rPr>
+                <w:rFonts w:ascii="Times New Roman" w:hAnsi="Times New Roman" w:cs="Times New Roman"/>
+                <w:sz w:val="24"/>
+                <w:szCs w:val="24"/>
+              </w:rPr>
+              <w:t>Вид</w:t>
+            </w:r>
+          </w:p>
+        </w:tc>
+        <w:tc>
+          <w:tcPr>
+            <w:tcW w:w="7200" w:type="dxa"/>
+            <w:vAlign w:val="center"/>
+          </w:tcPr>
+          <w:p>
+            <w:pPr>
+              <w:rPr>
+                <w:rFonts w:ascii="Times New Roman" w:hAnsi="Times New Roman" w:cs="Times New Roman"/>
+                <w:b/>
+                <w:bCs/>
+                <w:sz w:val="24"/>
+                <w:szCs w:val="24"/>
+              </w:rPr>
+            </w:pPr>
+            <w:r>
+              <w:rPr>
+                <w:rFonts w:ascii="Times New Roman" w:hAnsi="Times New Roman" w:cs="Times New Roman"/>
+                <w:sz w:val="24"/>
+                <w:szCs w:val="24"/>
+                <w:shd w:val="clear" w:color="auto" w:fill="FFFFFF"/>
+              </w:rPr>
+              <w:t>С</w:t>
+            </w:r>
+            <w:r>
+              <w:rPr>
+                <w:rFonts w:ascii="Times New Roman" w:hAnsi="Times New Roman" w:cs="Times New Roman"/>
+                <w:sz w:val="24"/>
+                <w:szCs w:val="24"/>
+                <w:shd w:val="clear" w:color="auto" w:fill="FFFFFF"/>
+              </w:rPr>
+              <w:t>траница</w:t>
+            </w:r>
+            <w:r>
+              <w:rPr>
+                <w:rFonts w:ascii="Times New Roman" w:hAnsi="Times New Roman" w:cs="Times New Roman"/>
+                <w:sz w:val="24"/>
+                <w:szCs w:val="24"/>
+                <w:shd w:val="clear" w:color="auto" w:fill="FFFFFF"/>
+              </w:rPr>
+              <w:t xml:space="preserve"> </w:t>
+            </w:r>
+            <w:proofErr w:type="spellStart"/>
+            <w:r>
+              <w:rPr>
+                <w:rFonts w:ascii="Times New Roman" w:hAnsi="Times New Roman" w:cs="Times New Roman"/>
+                <w:sz w:val="24"/>
+                <w:szCs w:val="24"/>
+                <w:shd w:val="clear" w:color="auto" w:fill="FFFFFF"/>
+              </w:rPr>
+              <w:t>desktop</w:t>
+            </w:r>
+            <w:proofErr w:type="spellEnd"/>
+            <w:r>
+              <w:rPr>
+                <w:rFonts w:ascii="Times New Roman" w:hAnsi="Times New Roman" w:cs="Times New Roman"/>
+                <w:sz w:val="24"/>
+                <w:szCs w:val="24"/>
+                <w:shd w:val="clear" w:color="auto" w:fill="FFFFFF"/>
+              </w:rPr>
+              <w:t xml:space="preserve"> приложения</w:t>
+            </w:r>
+            <w:r>
+              <w:rPr>
+                <w:rFonts w:ascii="Times New Roman" w:hAnsi="Times New Roman" w:cs="Times New Roman"/>
+                <w:sz w:val="24"/>
+                <w:szCs w:val="24"/>
+                <w:shd w:val="clear" w:color="auto" w:fill="FFFFFF"/>
+              </w:rPr>
+              <w:t>.</w:t>
+            </w:r>
+            <w:r>
+              <w:rPr>
+                <w:rFonts w:ascii="Times New Roman" w:hAnsi="Times New Roman" w:cs="Times New Roman"/>
+                <w:sz w:val="24"/>
+                <w:szCs w:val="24"/>
+                <w:shd w:val="clear" w:color="auto" w:fill="FFFFFF"/>
+              </w:rPr>
+              <w:t xml:space="preserve"> </w:t>
+            </w:r>
+            <w:r>
+              <w:rPr>
+                <w:rFonts w:ascii="Times New Roman" w:hAnsi="Times New Roman" w:cs="Times New Roman"/>
+                <w:sz w:val="24"/>
+                <w:szCs w:val="24"/>
+                <w:shd w:val="clear" w:color="auto" w:fill="FFFFFF"/>
+              </w:rPr>
+              <w:t xml:space="preserve">На ней </w:t>
+            </w:r>
+            <w:r>
+              <w:rPr>
+                <w:rFonts w:ascii="Times New Roman" w:hAnsi="Times New Roman" w:cs="Times New Roman"/>
+                <w:sz w:val="24"/>
+                <w:szCs w:val="24"/>
+                <w:shd w:val="clear" w:color="auto" w:fill="FFFFFF"/>
+              </w:rPr>
+              <w:t>расположен</w:t>
+            </w:r>
+            <w:r>
+              <w:rPr>
+                <w:rFonts w:ascii="Times New Roman" w:hAnsi="Times New Roman" w:cs="Times New Roman"/>
+                <w:sz w:val="24"/>
+                <w:szCs w:val="24"/>
+                <w:shd w:val="clear" w:color="auto" w:fill="FFFFFF"/>
+              </w:rPr>
+              <w:t xml:space="preserve">ы: </w:t>
+            </w:r>
+            <w:r>
+              <w:rPr>
+                <w:rFonts w:ascii="Times New Roman" w:hAnsi="Times New Roman" w:cs="Times New Roman"/>
+                <w:sz w:val="24"/>
+                <w:szCs w:val="24"/>
+                <w:shd w:val="clear" w:color="auto" w:fill="FFFFFF"/>
+              </w:rPr>
+              <w:t>поля</w:t>
+            </w:r>
+            <w:r>
+              <w:rPr>
+                <w:rFonts w:ascii="Times New Roman" w:hAnsi="Times New Roman" w:cs="Times New Roman"/>
+                <w:sz w:val="24"/>
+                <w:szCs w:val="24"/>
+                <w:shd w:val="clear" w:color="auto" w:fill="FFFFFF"/>
+              </w:rPr>
+              <w:t xml:space="preserve"> </w:t>
+            </w:r>
+            <w:r>
+              <w:rPr>
+                <w:rFonts w:ascii="Times New Roman" w:hAnsi="Times New Roman" w:cs="Times New Roman"/>
+                <w:sz w:val="24"/>
+                <w:szCs w:val="24"/>
+                <w:shd w:val="clear" w:color="auto" w:fill="FFFFFF"/>
+              </w:rPr>
+              <w:t>ввода и элемент</w:t>
+            </w:r>
+            <w:r>
+              <w:rPr>
+                <w:rFonts w:ascii="Times New Roman" w:hAnsi="Times New Roman" w:cs="Times New Roman"/>
+                <w:sz w:val="24"/>
+                <w:szCs w:val="24"/>
+                <w:shd w:val="clear" w:color="auto" w:fill="FFFFFF"/>
+              </w:rPr>
+              <w:t>ы</w:t>
+            </w:r>
+            <w:r>
+              <w:rPr>
+                <w:rFonts w:ascii="Times New Roman" w:hAnsi="Times New Roman" w:cs="Times New Roman"/>
+                <w:sz w:val="24"/>
+                <w:szCs w:val="24"/>
+                <w:shd w:val="clear" w:color="auto" w:fill="FFFFFF"/>
+              </w:rPr>
+              <w:t xml:space="preserve"> управления, для </w:t>
+            </w:r>
+            <w:r>
+              <w:rPr>
+                <w:rFonts w:ascii="Times New Roman" w:hAnsi="Times New Roman" w:cs="Times New Roman"/>
+                <w:sz w:val="24"/>
+                <w:szCs w:val="24"/>
+                <w:shd w:val="clear" w:color="auto" w:fill="FFFFFF"/>
+              </w:rPr>
+              <w:t>добавле</w:t>
+            </w:r>
+            <w:r>
+              <w:rPr>
+                <w:rFonts w:ascii="Times New Roman" w:hAnsi="Times New Roman" w:cs="Times New Roman"/>
+                <w:sz w:val="24"/>
+                <w:szCs w:val="24"/>
+                <w:shd w:val="clear" w:color="auto" w:fill="FFFFFF"/>
+              </w:rPr>
+              <w:t>ния нов</w:t>
+            </w:r>
+            <w:r>
+              <w:rPr>
+                <w:rFonts w:ascii="Times New Roman" w:hAnsi="Times New Roman" w:cs="Times New Roman"/>
+                <w:sz w:val="24"/>
+                <w:szCs w:val="24"/>
+                <w:shd w:val="clear" w:color="auto" w:fill="FFFFFF"/>
+              </w:rPr>
+              <w:t>ых предметов и изменения емкости рюкзака</w:t>
+            </w:r>
+            <w:r>
+              <w:rPr>
+                <w:rFonts w:ascii="Times New Roman" w:hAnsi="Times New Roman" w:cs="Times New Roman"/>
+                <w:sz w:val="24"/>
+                <w:szCs w:val="24"/>
+                <w:shd w:val="clear" w:color="auto" w:fill="FFFFFF"/>
+              </w:rPr>
+              <w:t xml:space="preserve">; </w:t>
+            </w:r>
+            <w:r>
+              <w:rPr>
+                <w:rFonts w:ascii="Times New Roman" w:hAnsi="Times New Roman" w:cs="Times New Roman"/>
+                <w:sz w:val="24"/>
+                <w:szCs w:val="24"/>
+                <w:shd w:val="clear" w:color="auto" w:fill="FFFFFF"/>
+              </w:rPr>
+              <w:t xml:space="preserve">две </w:t>
+            </w:r>
+            <w:r>
+              <w:rPr>
+                <w:rFonts w:ascii="Times New Roman" w:hAnsi="Times New Roman" w:cs="Times New Roman"/>
+                <w:sz w:val="24"/>
+                <w:szCs w:val="24"/>
+                <w:shd w:val="clear" w:color="auto" w:fill="FFFFFF"/>
+              </w:rPr>
+              <w:t>таблиц</w:t>
+            </w:r>
+            <w:r>
+              <w:rPr>
+                <w:rFonts w:ascii="Times New Roman" w:hAnsi="Times New Roman" w:cs="Times New Roman"/>
+                <w:sz w:val="24"/>
+                <w:szCs w:val="24"/>
+                <w:shd w:val="clear" w:color="auto" w:fill="FFFFFF"/>
+              </w:rPr>
+              <w:t>ы</w:t>
+            </w:r>
+            <w:r>
+              <w:rPr>
+                <w:rFonts w:ascii="Times New Roman" w:hAnsi="Times New Roman" w:cs="Times New Roman"/>
+                <w:sz w:val="24"/>
+                <w:szCs w:val="24"/>
+                <w:shd w:val="clear" w:color="auto" w:fill="FFFFFF"/>
+              </w:rPr>
+              <w:t xml:space="preserve"> массив</w:t>
+            </w:r>
+            <w:r>
+              <w:rPr>
+                <w:rFonts w:ascii="Times New Roman" w:hAnsi="Times New Roman" w:cs="Times New Roman"/>
+                <w:sz w:val="24"/>
+                <w:szCs w:val="24"/>
+                <w:shd w:val="clear" w:color="auto" w:fill="FFFFFF"/>
+              </w:rPr>
+              <w:t>ов</w:t>
+            </w:r>
+            <w:r>
+              <w:rPr>
+                <w:rFonts w:ascii="Times New Roman" w:hAnsi="Times New Roman" w:cs="Times New Roman"/>
+                <w:sz w:val="24"/>
+                <w:szCs w:val="24"/>
+                <w:shd w:val="clear" w:color="auto" w:fill="FFFFFF"/>
+              </w:rPr>
+              <w:t xml:space="preserve"> предметов</w:t>
+            </w:r>
+            <w:r>
+              <w:rPr>
+                <w:rFonts w:ascii="Times New Roman" w:hAnsi="Times New Roman" w:cs="Times New Roman"/>
+                <w:sz w:val="24"/>
+                <w:szCs w:val="24"/>
+                <w:shd w:val="clear" w:color="auto" w:fill="FFFFFF"/>
+              </w:rPr>
+              <w:t xml:space="preserve">; </w:t>
+            </w:r>
+            <w:r>
+              <w:rPr>
+                <w:rFonts w:ascii="Times New Roman" w:hAnsi="Times New Roman" w:cs="Times New Roman"/>
+                <w:sz w:val="24"/>
+                <w:szCs w:val="24"/>
+                <w:shd w:val="clear" w:color="auto" w:fill="FFFFFF"/>
+              </w:rPr>
+              <w:t>область для проигрывания анимации решения</w:t>
+            </w:r>
+          </w:p>
+        </w:tc>
+      </w:tr>
+      <w:tr>
+        <w:tc>
+          <w:tcPr>
+            <w:tcW w:w="486" w:type="dxa"/>
+            <w:vAlign w:val="center"/>
+          </w:tcPr>
+          <w:p>
+            <w:pPr>
+              <w:jc w:val="center"/>
+              <w:rPr>
+                <w:rFonts w:ascii="Times New Roman" w:hAnsi="Times New Roman" w:cs="Times New Roman"/>
+                <w:b/>
+                <w:bCs/>
+                <w:sz w:val="24"/>
+                <w:szCs w:val="24"/>
+              </w:rPr>
+            </w:pPr>
+            <w:r>
+              <w:rPr>
+                <w:rFonts w:ascii="Times New Roman" w:hAnsi="Times New Roman" w:cs="Times New Roman"/>
+                <w:b/>
+                <w:bCs/>
+                <w:sz w:val="24"/>
+                <w:szCs w:val="24"/>
+              </w:rPr>
+              <w:t>2</w:t>
+            </w:r>
+          </w:p>
+        </w:tc>
+        <w:tc>
+          <w:tcPr>
+            <w:tcW w:w="2410" w:type="dxa"/>
+            <w:vAlign w:val="center"/>
+          </w:tcPr>
+          <w:p>
+            <w:pPr>
+              <w:rPr>
+                <w:rFonts w:ascii="Times New Roman" w:hAnsi="Times New Roman" w:cs="Times New Roman"/>
+                <w:sz w:val="24"/>
+                <w:szCs w:val="24"/>
+              </w:rPr>
+            </w:pPr>
+            <w:r>
+              <w:rPr>
+                <w:rFonts w:ascii="Times New Roman" w:hAnsi="Times New Roman" w:cs="Times New Roman"/>
+                <w:sz w:val="24"/>
+                <w:szCs w:val="24"/>
+              </w:rPr>
+              <w:t>Навигационная цепочка</w:t>
+            </w:r>
+            <w:r>
+              <w:rPr>
+                <w:rFonts w:ascii="Times New Roman" w:hAnsi="Times New Roman" w:cs="Times New Roman"/>
+                <w:sz w:val="24"/>
+                <w:szCs w:val="24"/>
+              </w:rPr>
+              <w:t xml:space="preserve"> (единственный вариант доступа)</w:t>
+            </w:r>
+          </w:p>
+        </w:tc>
+        <w:tc>
+          <w:tcPr>
+            <w:tcW w:w="7200" w:type="dxa"/>
+            <w:vAlign w:val="center"/>
+          </w:tcPr>
+          <w:p>
+            <w:pPr>
+              <w:rPr>
+                <w:rFonts w:ascii="Times New Roman" w:hAnsi="Times New Roman" w:cs="Times New Roman"/>
+                <w:sz w:val="24"/>
+                <w:szCs w:val="24"/>
+              </w:rPr>
+            </w:pPr>
+            <w:r>
+              <w:rPr>
+                <w:rFonts w:ascii="Times New Roman" w:hAnsi="Times New Roman" w:cs="Times New Roman"/>
+                <w:sz w:val="24"/>
+                <w:szCs w:val="24"/>
+              </w:rPr>
+              <w:t xml:space="preserve">Главная </w:t>
+            </w:r>
+            <w:r>
+              <w:rPr>
+                <w:rFonts w:ascii="Times New Roman" w:hAnsi="Times New Roman" w:cs="Times New Roman"/>
+                <w:sz w:val="24"/>
+                <w:szCs w:val="24"/>
+                <w:lang w:val="en-US"/>
+              </w:rPr>
+              <w:sym w:font="Wingdings" w:char="F0E0"/>
+            </w:r>
+            <w:r>
+              <w:rPr>
+                <w:rFonts w:ascii="Times New Roman" w:hAnsi="Times New Roman" w:cs="Times New Roman"/>
+                <w:sz w:val="24"/>
+                <w:szCs w:val="24"/>
+                <w:lang w:val="en-US"/>
+              </w:rPr>
+              <w:t xml:space="preserve"> </w:t>
+            </w:r>
+            <w:r>
+              <w:rPr>
+                <w:rFonts w:ascii="Times New Roman" w:hAnsi="Times New Roman" w:cs="Times New Roman"/>
+                <w:sz w:val="24"/>
+                <w:szCs w:val="24"/>
+              </w:rPr>
+              <w:t>Задача о рюкзаке</w:t>
+            </w:r>
+          </w:p>
+        </w:tc>
+      </w:tr>
+    </w:tbl>
+    <w:p>
+      <w:pPr>
+        <w:ind w:left="360"/>
+        <w:rPr>
+          <w:rFonts w:ascii="Times New Roman" w:hAnsi="Times New Roman" w:cs="Times New Roman"/>
+          <w:b/>
+          <w:bCs/>
+          <w:sz w:val="24"/>
+          <w:szCs w:val="24"/>
+        </w:rPr>
+      </w:pPr>
+    </w:p>
+    <w:p>
+      <w:pPr>
+        <w:ind w:left="360"/>
+        <w:rPr>
+          <w:rFonts w:ascii="Times New Roman" w:hAnsi="Times New Roman" w:cs="Times New Roman"/>
+          <w:sz w:val="24"/>
+          <w:szCs w:val="24"/>
+        </w:rPr>
+      </w:pPr>
+      <w:r>
+        <w:rPr>
+          <w:rFonts w:ascii="Times New Roman" w:hAnsi="Times New Roman" w:cs="Times New Roman"/>
+          <w:sz w:val="24"/>
+          <w:szCs w:val="24"/>
+        </w:rPr>
+        <w:t>Описание интерфейса решения задачи о рюкзаке</w:t>
+      </w:r>
+    </w:p>
+    <w:tbl>
+      <w:tblPr>
+        <w:tblStyle w:val="a3"/>
+        <w:tblW w:w="0" w:type="auto"/>
+        <w:tblInd w:w="360" w:type="dxa"/>
+        <w:tblLook w:val="04A0" w:firstRow="1" w:lastRow="0" w:firstColumn="1" w:lastColumn="0" w:noHBand="0" w:noVBand="1"/>
+      </w:tblPr>
+      <w:tblGrid>
+        <w:gridCol w:w="516"/>
+        <w:gridCol w:w="2805"/>
+        <w:gridCol w:w="6775"/>
+      </w:tblGrid>
+      <w:tr>
+        <w:tc>
+          <w:tcPr>
+            <w:tcW w:w="516" w:type="dxa"/>
+          </w:tcPr>
+          <w:p>
+            <w:pPr>
+              <w:rPr>
+                <w:rFonts w:ascii="Times New Roman" w:hAnsi="Times New Roman" w:cs="Times New Roman"/>
+                <w:b/>
+                <w:bCs/>
+                <w:sz w:val="24"/>
+                <w:szCs w:val="24"/>
+              </w:rPr>
+            </w:pPr>
+            <w:r>
+              <w:rPr>
+                <w:rFonts w:ascii="Times New Roman" w:hAnsi="Times New Roman" w:cs="Times New Roman"/>
+                <w:b/>
+                <w:bCs/>
+                <w:sz w:val="24"/>
+                <w:szCs w:val="24"/>
+              </w:rPr>
+              <w:t>№</w:t>
+            </w:r>
+          </w:p>
+        </w:tc>
+        <w:tc>
+          <w:tcPr>
+            <w:tcW w:w="2805" w:type="dxa"/>
+            <w:vAlign w:val="center"/>
+          </w:tcPr>
+          <w:p>
+            <w:pPr>
+              <w:rPr>
+                <w:rFonts w:ascii="Times New Roman" w:hAnsi="Times New Roman" w:cs="Times New Roman"/>
+                <w:b/>
+                <w:bCs/>
+                <w:sz w:val="24"/>
+                <w:szCs w:val="24"/>
+              </w:rPr>
+            </w:pPr>
+            <w:r>
+              <w:rPr>
+                <w:rFonts w:ascii="Times New Roman" w:hAnsi="Times New Roman" w:cs="Times New Roman"/>
+                <w:b/>
+                <w:bCs/>
+                <w:sz w:val="24"/>
+                <w:szCs w:val="24"/>
+              </w:rPr>
+              <w:t>Элемент формы</w:t>
+            </w:r>
+          </w:p>
+        </w:tc>
+        <w:tc>
+          <w:tcPr>
+            <w:tcW w:w="6775" w:type="dxa"/>
+          </w:tcPr>
+          <w:p>
+            <w:pPr>
+              <w:rPr>
+                <w:rFonts w:ascii="Times New Roman" w:hAnsi="Times New Roman" w:cs="Times New Roman"/>
+                <w:b/>
+                <w:bCs/>
+                <w:sz w:val="24"/>
+                <w:szCs w:val="24"/>
+              </w:rPr>
+            </w:pPr>
+            <w:r>
+              <w:rPr>
+                <w:rFonts w:ascii="Times New Roman" w:hAnsi="Times New Roman" w:cs="Times New Roman"/>
+                <w:b/>
+                <w:bCs/>
+                <w:sz w:val="24"/>
+                <w:szCs w:val="24"/>
+              </w:rPr>
+              <w:t>Описание элемента формы</w:t>
+            </w:r>
+          </w:p>
+        </w:tc>
+      </w:tr>
+      <w:tr>
+        <w:tc>
+          <w:tcPr>
+            <w:tcW w:w="516" w:type="dxa"/>
+            <w:vAlign w:val="center"/>
+          </w:tcPr>
+          <w:p>
+            <w:pPr>
+              <w:rPr>
+                <w:rFonts w:ascii="Times New Roman" w:hAnsi="Times New Roman" w:cs="Times New Roman"/>
+                <w:b/>
+                <w:bCs/>
+                <w:sz w:val="24"/>
+                <w:szCs w:val="24"/>
+              </w:rPr>
+            </w:pPr>
+            <w:r>
+              <w:rPr>
+                <w:rFonts w:ascii="Times New Roman" w:hAnsi="Times New Roman" w:cs="Times New Roman"/>
+                <w:b/>
+                <w:bCs/>
+                <w:sz w:val="24"/>
+                <w:szCs w:val="24"/>
+              </w:rPr>
+              <w:t>1</w:t>
+            </w:r>
+          </w:p>
+        </w:tc>
+        <w:tc>
+          <w:tcPr>
+            <w:tcW w:w="2805" w:type="dxa"/>
+            <w:vAlign w:val="center"/>
+          </w:tcPr>
+          <w:p>
+            <w:pPr>
+              <w:rPr>
+                <w:rFonts w:ascii="Times New Roman" w:hAnsi="Times New Roman" w:cs="Times New Roman"/>
+                <w:sz w:val="24"/>
+                <w:szCs w:val="24"/>
+              </w:rPr>
+            </w:pPr>
+            <w:r>
+              <w:rPr>
+                <w:rFonts w:ascii="Times New Roman" w:hAnsi="Times New Roman" w:cs="Times New Roman"/>
+                <w:sz w:val="24"/>
+                <w:szCs w:val="24"/>
+              </w:rPr>
+              <w:t>Табличная часть</w:t>
+            </w:r>
+          </w:p>
+        </w:tc>
+        <w:tc>
+          <w:tcPr>
+            <w:tcW w:w="6775" w:type="dxa"/>
+          </w:tcPr>
+          <w:p>
+            <w:pPr>
+              <w:rPr>
+                <w:rFonts w:ascii="Times New Roman" w:hAnsi="Times New Roman" w:cs="Times New Roman"/>
+                <w:sz w:val="24"/>
+                <w:szCs w:val="24"/>
+              </w:rPr>
+            </w:pPr>
+            <w:r>
+              <w:rPr>
+                <w:rFonts w:ascii="Times New Roman" w:hAnsi="Times New Roman" w:cs="Times New Roman"/>
+                <w:sz w:val="24"/>
+                <w:szCs w:val="24"/>
+              </w:rPr>
+              <w:t>Таблица, разделенная на две закладки: первая с выводом массива всех элементов, вторая с выводом итогового решения</w:t>
+            </w:r>
+          </w:p>
+        </w:tc>
+      </w:tr>
+      <w:tr>
+        <w:tc>
+          <w:tcPr>
+            <w:tcW w:w="516" w:type="dxa"/>
+            <w:vAlign w:val="center"/>
+          </w:tcPr>
+          <w:p>
+            <w:pPr>
+              <w:rPr>
+                <w:rFonts w:ascii="Times New Roman" w:hAnsi="Times New Roman" w:cs="Times New Roman"/>
+                <w:b/>
+                <w:bCs/>
+                <w:sz w:val="24"/>
+                <w:szCs w:val="24"/>
+              </w:rPr>
+            </w:pPr>
+            <w:r>
+              <w:rPr>
+                <w:rFonts w:ascii="Times New Roman" w:hAnsi="Times New Roman" w:cs="Times New Roman"/>
+                <w:b/>
+                <w:bCs/>
+                <w:sz w:val="24"/>
+                <w:szCs w:val="24"/>
+              </w:rPr>
+              <w:t>2</w:t>
+            </w:r>
+          </w:p>
+        </w:tc>
+        <w:tc>
+          <w:tcPr>
+            <w:tcW w:w="2805" w:type="dxa"/>
+            <w:vAlign w:val="center"/>
+          </w:tcPr>
+          <w:p>
+            <w:pPr>
+              <w:rPr>
+                <w:rFonts w:ascii="Times New Roman" w:hAnsi="Times New Roman" w:cs="Times New Roman"/>
+                <w:sz w:val="24"/>
+                <w:szCs w:val="24"/>
+              </w:rPr>
+            </w:pPr>
+            <w:r>
+              <w:rPr>
+                <w:rFonts w:ascii="Times New Roman" w:hAnsi="Times New Roman" w:cs="Times New Roman"/>
+                <w:sz w:val="24"/>
+                <w:szCs w:val="24"/>
+              </w:rPr>
+              <w:t>Блок с изменением емкости рюкзака</w:t>
+            </w:r>
+          </w:p>
+        </w:tc>
+        <w:tc>
+          <w:tcPr>
+            <w:tcW w:w="6775" w:type="dxa"/>
+          </w:tcPr>
+          <w:p>
+            <w:pPr>
+              <w:rPr>
+                <w:rFonts w:ascii="Times New Roman" w:hAnsi="Times New Roman" w:cs="Times New Roman"/>
+                <w:sz w:val="24"/>
+                <w:szCs w:val="24"/>
+              </w:rPr>
+            </w:pPr>
+            <w:r>
+              <w:rPr>
+                <w:rFonts w:ascii="Times New Roman" w:hAnsi="Times New Roman" w:cs="Times New Roman"/>
+                <w:sz w:val="24"/>
+                <w:szCs w:val="24"/>
+              </w:rPr>
+              <w:t xml:space="preserve">Блок (область) на странице, предназначенный для ввода и фиксации </w:t>
+            </w:r>
+            <w:r>
+              <w:rPr>
+                <w:rFonts w:ascii="Times New Roman" w:hAnsi="Times New Roman" w:cs="Times New Roman"/>
+                <w:sz w:val="24"/>
+                <w:szCs w:val="24"/>
+              </w:rPr>
+              <w:t>емкости рюкзака</w:t>
+            </w:r>
+          </w:p>
+        </w:tc>
+      </w:tr>
+      <w:tr>
+        <w:tc>
+          <w:tcPr>
+            <w:tcW w:w="516" w:type="dxa"/>
+            <w:vAlign w:val="center"/>
+          </w:tcPr>
+          <w:p>
+            <w:pPr>
+              <w:rPr>
+                <w:rFonts w:ascii="Times New Roman" w:hAnsi="Times New Roman" w:cs="Times New Roman"/>
+                <w:b/>
+                <w:bCs/>
+                <w:sz w:val="24"/>
+                <w:szCs w:val="24"/>
+              </w:rPr>
+            </w:pPr>
+            <w:r>
+              <w:rPr>
+                <w:rFonts w:ascii="Times New Roman" w:hAnsi="Times New Roman" w:cs="Times New Roman"/>
+                <w:b/>
+                <w:bCs/>
+                <w:sz w:val="24"/>
+                <w:szCs w:val="24"/>
+              </w:rPr>
+              <w:lastRenderedPageBreak/>
+              <w:t>2.1</w:t>
+            </w:r>
+          </w:p>
+        </w:tc>
+        <w:tc>
+          <w:tcPr>
+            <w:tcW w:w="2805" w:type="dxa"/>
+            <w:vAlign w:val="center"/>
+          </w:tcPr>
+          <w:p>
+            <w:pPr>
+              <w:rPr>
+                <w:rFonts w:ascii="Times New Roman" w:hAnsi="Times New Roman" w:cs="Times New Roman"/>
+                <w:sz w:val="24"/>
+                <w:szCs w:val="24"/>
+              </w:rPr>
+            </w:pPr>
+            <w:r>
+              <w:rPr>
+                <w:rFonts w:ascii="Times New Roman" w:hAnsi="Times New Roman" w:cs="Times New Roman"/>
+                <w:sz w:val="24"/>
+                <w:szCs w:val="24"/>
+              </w:rPr>
+              <w:t>Область с выводом текста</w:t>
+            </w:r>
+          </w:p>
+        </w:tc>
+        <w:tc>
+          <w:tcPr>
+            <w:tcW w:w="6775" w:type="dxa"/>
+          </w:tcPr>
+          <w:p>
+            <w:pPr>
+              <w:rPr>
+                <w:rFonts w:ascii="Times New Roman" w:hAnsi="Times New Roman" w:cs="Times New Roman"/>
+                <w:sz w:val="24"/>
+                <w:szCs w:val="24"/>
+              </w:rPr>
+            </w:pPr>
+            <w:r>
+              <w:rPr>
+                <w:rFonts w:ascii="Times New Roman" w:hAnsi="Times New Roman" w:cs="Times New Roman"/>
+                <w:sz w:val="24"/>
+                <w:szCs w:val="24"/>
+              </w:rPr>
+              <w:t xml:space="preserve">Область с выводом </w:t>
+            </w:r>
+            <w:r>
+              <w:rPr>
+                <w:rFonts w:ascii="Times New Roman" w:hAnsi="Times New Roman" w:cs="Times New Roman"/>
+                <w:sz w:val="24"/>
+                <w:szCs w:val="24"/>
+              </w:rPr>
+              <w:t xml:space="preserve">статичного </w:t>
+            </w:r>
+            <w:r>
+              <w:rPr>
+                <w:rFonts w:ascii="Times New Roman" w:hAnsi="Times New Roman" w:cs="Times New Roman"/>
+                <w:sz w:val="24"/>
+                <w:szCs w:val="24"/>
+              </w:rPr>
+              <w:t>текста</w:t>
+            </w:r>
+            <w:r>
+              <w:rPr>
+                <w:rFonts w:ascii="Times New Roman" w:hAnsi="Times New Roman" w:cs="Times New Roman"/>
+                <w:sz w:val="24"/>
+                <w:szCs w:val="24"/>
+              </w:rPr>
+              <w:t>: «</w:t>
+            </w:r>
+            <w:r>
+              <w:rPr>
+                <w:rFonts w:ascii="Times New Roman" w:hAnsi="Times New Roman" w:cs="Times New Roman"/>
+                <w:sz w:val="24"/>
+                <w:szCs w:val="24"/>
+                <w:lang w:val="en-US"/>
+              </w:rPr>
+              <w:t>knapsack</w:t>
+            </w:r>
+            <w:r>
+              <w:rPr>
+                <w:rFonts w:ascii="Times New Roman" w:hAnsi="Times New Roman" w:cs="Times New Roman"/>
+                <w:sz w:val="24"/>
+                <w:szCs w:val="24"/>
+              </w:rPr>
+              <w:t xml:space="preserve"> </w:t>
+            </w:r>
+            <w:r>
+              <w:rPr>
+                <w:rFonts w:ascii="Times New Roman" w:hAnsi="Times New Roman" w:cs="Times New Roman"/>
+                <w:sz w:val="24"/>
+                <w:szCs w:val="24"/>
+                <w:lang w:val="en-US"/>
+              </w:rPr>
+              <w:t>capacity</w:t>
+            </w:r>
+            <w:r>
+              <w:rPr>
+                <w:rFonts w:ascii="Times New Roman" w:hAnsi="Times New Roman" w:cs="Times New Roman"/>
+                <w:sz w:val="24"/>
+                <w:szCs w:val="24"/>
+              </w:rPr>
+              <w:t>»</w:t>
+            </w:r>
+          </w:p>
+        </w:tc>
+      </w:tr>
+      <w:tr>
+        <w:tc>
+          <w:tcPr>
+            <w:tcW w:w="516" w:type="dxa"/>
+            <w:vAlign w:val="center"/>
+          </w:tcPr>
+          <w:p>
+            <w:pPr>
+              <w:rPr>
+                <w:rFonts w:ascii="Times New Roman" w:hAnsi="Times New Roman" w:cs="Times New Roman"/>
+                <w:b/>
+                <w:bCs/>
+                <w:sz w:val="24"/>
+                <w:szCs w:val="24"/>
+              </w:rPr>
+            </w:pPr>
+            <w:r>
+              <w:rPr>
+                <w:rFonts w:ascii="Times New Roman" w:hAnsi="Times New Roman" w:cs="Times New Roman"/>
+                <w:b/>
+                <w:bCs/>
+                <w:sz w:val="24"/>
+                <w:szCs w:val="24"/>
+              </w:rPr>
+              <w:t>2.2</w:t>
+            </w:r>
+          </w:p>
+        </w:tc>
+        <w:tc>
+          <w:tcPr>
+            <w:tcW w:w="2805" w:type="dxa"/>
+            <w:vAlign w:val="center"/>
+          </w:tcPr>
+          <w:p>
+            <w:pPr>
+              <w:rPr>
+                <w:rFonts w:ascii="Times New Roman" w:hAnsi="Times New Roman" w:cs="Times New Roman"/>
+                <w:sz w:val="24"/>
+                <w:szCs w:val="24"/>
+              </w:rPr>
+            </w:pPr>
+            <w:r>
+              <w:rPr>
+                <w:rFonts w:ascii="Times New Roman" w:hAnsi="Times New Roman" w:cs="Times New Roman"/>
+                <w:sz w:val="24"/>
+                <w:szCs w:val="24"/>
+              </w:rPr>
+              <w:t>Емкость рюкзака</w:t>
+            </w:r>
+          </w:p>
+        </w:tc>
+        <w:tc>
+          <w:tcPr>
+            <w:tcW w:w="6775" w:type="dxa"/>
+          </w:tcPr>
+          <w:p>
+            <w:pPr>
+              <w:rPr>
+                <w:rFonts w:ascii="Times New Roman" w:hAnsi="Times New Roman" w:cs="Times New Roman"/>
+                <w:sz w:val="24"/>
+                <w:szCs w:val="24"/>
+                <w:lang w:val="en-US"/>
+              </w:rPr>
+            </w:pPr>
+            <w:r>
+              <w:rPr>
+                <w:rFonts w:ascii="Times New Roman" w:hAnsi="Times New Roman" w:cs="Times New Roman"/>
+                <w:sz w:val="24"/>
+                <w:szCs w:val="24"/>
+              </w:rPr>
+              <w:t>Поле для ввода целочисленного значения</w:t>
+            </w:r>
+          </w:p>
+        </w:tc>
+      </w:tr>
+      <w:tr>
+        <w:tc>
+          <w:tcPr>
+            <w:tcW w:w="516" w:type="dxa"/>
+            <w:vAlign w:val="center"/>
+          </w:tcPr>
+          <w:p>
+            <w:pPr>
+              <w:rPr>
+                <w:rFonts w:ascii="Times New Roman" w:hAnsi="Times New Roman" w:cs="Times New Roman"/>
+                <w:b/>
+                <w:bCs/>
+                <w:sz w:val="24"/>
+                <w:szCs w:val="24"/>
+                <w:lang w:val="en-US"/>
+              </w:rPr>
+            </w:pPr>
+            <w:r>
+              <w:rPr>
+                <w:rFonts w:ascii="Times New Roman" w:hAnsi="Times New Roman" w:cs="Times New Roman"/>
+                <w:b/>
+                <w:bCs/>
+                <w:sz w:val="24"/>
+                <w:szCs w:val="24"/>
+                <w:lang w:val="en-US"/>
+              </w:rPr>
+              <w:t>2.3</w:t>
+            </w:r>
+          </w:p>
+        </w:tc>
+        <w:tc>
+          <w:tcPr>
+            <w:tcW w:w="2805" w:type="dxa"/>
+            <w:vAlign w:val="center"/>
+          </w:tcPr>
+          <w:p>
+            <w:pPr>
+              <w:rPr>
+                <w:rFonts w:ascii="Times New Roman" w:hAnsi="Times New Roman" w:cs="Times New Roman"/>
+                <w:sz w:val="24"/>
+                <w:szCs w:val="24"/>
+              </w:rPr>
+            </w:pPr>
+            <w:r>
+              <w:rPr>
+                <w:rFonts w:ascii="Times New Roman" w:hAnsi="Times New Roman" w:cs="Times New Roman"/>
+                <w:sz w:val="24"/>
+                <w:szCs w:val="24"/>
+              </w:rPr>
+              <w:t>Элемент управления «</w:t>
+            </w:r>
+            <w:r>
+              <w:rPr>
+                <w:rFonts w:ascii="Times New Roman" w:hAnsi="Times New Roman" w:cs="Times New Roman"/>
+                <w:sz w:val="24"/>
+                <w:szCs w:val="24"/>
+                <w:lang w:val="en-US"/>
+              </w:rPr>
+              <w:t>Set</w:t>
+            </w:r>
+            <w:r>
+              <w:rPr>
+                <w:rFonts w:ascii="Times New Roman" w:hAnsi="Times New Roman" w:cs="Times New Roman"/>
+                <w:sz w:val="24"/>
+                <w:szCs w:val="24"/>
+              </w:rPr>
+              <w:t>»</w:t>
+            </w:r>
+          </w:p>
+        </w:tc>
+        <w:tc>
+          <w:tcPr>
+            <w:tcW w:w="6775" w:type="dxa"/>
+          </w:tcPr>
+          <w:p>
+            <w:pPr>
+              <w:rPr>
+                <w:rFonts w:ascii="Times New Roman" w:hAnsi="Times New Roman" w:cs="Times New Roman"/>
+                <w:sz w:val="24"/>
+                <w:szCs w:val="24"/>
+              </w:rPr>
+            </w:pPr>
+            <w:r>
+              <w:rPr>
+                <w:rFonts w:ascii="Times New Roman" w:hAnsi="Times New Roman" w:cs="Times New Roman"/>
+                <w:sz w:val="24"/>
+                <w:szCs w:val="24"/>
+              </w:rPr>
+              <w:t>Кнопка</w:t>
+            </w:r>
+          </w:p>
+          <w:p>
+            <w:pPr>
+              <w:rPr>
+                <w:rFonts w:ascii="Times New Roman" w:hAnsi="Times New Roman" w:cs="Times New Roman"/>
+                <w:sz w:val="24"/>
+                <w:szCs w:val="24"/>
+              </w:rPr>
+            </w:pPr>
+            <w:r>
+              <w:rPr>
+                <w:rFonts w:ascii="Times New Roman" w:hAnsi="Times New Roman" w:cs="Times New Roman"/>
+                <w:sz w:val="24"/>
+                <w:szCs w:val="24"/>
+              </w:rPr>
+              <w:t xml:space="preserve">При нажатии – </w:t>
+            </w:r>
+            <w:r>
+              <w:rPr>
+                <w:rFonts w:ascii="Times New Roman" w:hAnsi="Times New Roman" w:cs="Times New Roman"/>
+                <w:sz w:val="24"/>
+                <w:szCs w:val="24"/>
+              </w:rPr>
+              <w:t xml:space="preserve">выполняем алгоритм </w:t>
+            </w:r>
+            <w:r>
+              <w:rPr>
+                <w:rFonts w:ascii="Times New Roman" w:hAnsi="Times New Roman" w:cs="Times New Roman"/>
+                <w:sz w:val="24"/>
+                <w:szCs w:val="24"/>
+              </w:rPr>
+              <w:t>измен</w:t>
+            </w:r>
+            <w:r>
+              <w:rPr>
+                <w:rFonts w:ascii="Times New Roman" w:hAnsi="Times New Roman" w:cs="Times New Roman"/>
+                <w:sz w:val="24"/>
+                <w:szCs w:val="24"/>
+              </w:rPr>
+              <w:t>ения</w:t>
+            </w:r>
+            <w:r>
+              <w:rPr>
+                <w:rFonts w:ascii="Times New Roman" w:hAnsi="Times New Roman" w:cs="Times New Roman"/>
+                <w:sz w:val="24"/>
+                <w:szCs w:val="24"/>
+              </w:rPr>
+              <w:t xml:space="preserve"> текущ</w:t>
+            </w:r>
+            <w:r>
+              <w:rPr>
+                <w:rFonts w:ascii="Times New Roman" w:hAnsi="Times New Roman" w:cs="Times New Roman"/>
+                <w:sz w:val="24"/>
+                <w:szCs w:val="24"/>
+              </w:rPr>
+              <w:t xml:space="preserve">ей </w:t>
+            </w:r>
+            <w:r>
+              <w:rPr>
+                <w:rFonts w:ascii="Times New Roman" w:hAnsi="Times New Roman" w:cs="Times New Roman"/>
+                <w:sz w:val="24"/>
+                <w:szCs w:val="24"/>
+              </w:rPr>
+              <w:t>вместимос</w:t>
+            </w:r>
+            <w:r>
+              <w:rPr>
+                <w:rFonts w:ascii="Times New Roman" w:hAnsi="Times New Roman" w:cs="Times New Roman"/>
+                <w:sz w:val="24"/>
+                <w:szCs w:val="24"/>
+              </w:rPr>
+              <w:t xml:space="preserve">ти </w:t>
+            </w:r>
+            <w:r>
+              <w:rPr>
+                <w:rFonts w:ascii="Times New Roman" w:hAnsi="Times New Roman" w:cs="Times New Roman"/>
+                <w:sz w:val="24"/>
+                <w:szCs w:val="24"/>
+              </w:rPr>
+              <w:t>рюкзака на введенное в поле значение</w:t>
+            </w:r>
+          </w:p>
+        </w:tc>
+      </w:tr>
+      <w:tr>
+        <w:tc>
+          <w:tcPr>
+            <w:tcW w:w="516" w:type="dxa"/>
+            <w:vAlign w:val="center"/>
+          </w:tcPr>
+          <w:p>
+            <w:pPr>
+              <w:rPr>
+                <w:rFonts w:ascii="Times New Roman" w:hAnsi="Times New Roman" w:cs="Times New Roman"/>
+                <w:b/>
+                <w:bCs/>
+                <w:sz w:val="24"/>
+                <w:szCs w:val="24"/>
+              </w:rPr>
+            </w:pPr>
+            <w:r>
+              <w:rPr>
+                <w:rFonts w:ascii="Times New Roman" w:hAnsi="Times New Roman" w:cs="Times New Roman"/>
+                <w:b/>
+                <w:bCs/>
+                <w:sz w:val="24"/>
+                <w:szCs w:val="24"/>
+              </w:rPr>
+              <w:t>3</w:t>
+            </w:r>
+          </w:p>
+        </w:tc>
+        <w:tc>
+          <w:tcPr>
+            <w:tcW w:w="2805" w:type="dxa"/>
+            <w:vAlign w:val="center"/>
+          </w:tcPr>
+          <w:p>
+            <w:pPr>
+              <w:rPr>
+                <w:rFonts w:ascii="Times New Roman" w:hAnsi="Times New Roman" w:cs="Times New Roman"/>
+                <w:sz w:val="24"/>
+                <w:szCs w:val="24"/>
+              </w:rPr>
+            </w:pPr>
+            <w:r>
+              <w:rPr>
+                <w:rFonts w:ascii="Times New Roman" w:hAnsi="Times New Roman" w:cs="Times New Roman"/>
+                <w:sz w:val="24"/>
+                <w:szCs w:val="24"/>
+              </w:rPr>
+              <w:t>Блок с добавлением нового предмета</w:t>
+            </w:r>
+          </w:p>
+        </w:tc>
+        <w:tc>
+          <w:tcPr>
+            <w:tcW w:w="6775" w:type="dxa"/>
+          </w:tcPr>
+          <w:p>
+            <w:pPr>
+              <w:rPr>
+                <w:rFonts w:ascii="Times New Roman" w:hAnsi="Times New Roman" w:cs="Times New Roman"/>
+                <w:sz w:val="24"/>
+                <w:szCs w:val="24"/>
+              </w:rPr>
+            </w:pPr>
+            <w:r>
+              <w:rPr>
+                <w:rFonts w:ascii="Times New Roman" w:hAnsi="Times New Roman" w:cs="Times New Roman"/>
+                <w:sz w:val="24"/>
+                <w:szCs w:val="24"/>
+              </w:rPr>
+              <w:t xml:space="preserve">Блок (область) на странице, предназначенный для ввода </w:t>
+            </w:r>
+            <w:r>
+              <w:rPr>
+                <w:rFonts w:ascii="Times New Roman" w:hAnsi="Times New Roman" w:cs="Times New Roman"/>
+                <w:sz w:val="24"/>
+                <w:szCs w:val="24"/>
+              </w:rPr>
+              <w:t>информации о предмете и добавления предмета в общий массив</w:t>
+            </w:r>
+          </w:p>
+        </w:tc>
+      </w:tr>
+      <w:tr>
+        <w:tc>
+          <w:tcPr>
+            <w:tcW w:w="516" w:type="dxa"/>
+            <w:vAlign w:val="center"/>
+          </w:tcPr>
+          <w:p>
+            <w:pPr>
+              <w:rPr>
+                <w:rFonts w:ascii="Times New Roman" w:hAnsi="Times New Roman" w:cs="Times New Roman"/>
+                <w:b/>
+                <w:bCs/>
+                <w:sz w:val="24"/>
+                <w:szCs w:val="24"/>
+              </w:rPr>
+            </w:pPr>
+            <w:r>
+              <w:rPr>
+                <w:rFonts w:ascii="Times New Roman" w:hAnsi="Times New Roman" w:cs="Times New Roman"/>
+                <w:b/>
+                <w:bCs/>
+                <w:sz w:val="24"/>
+                <w:szCs w:val="24"/>
+              </w:rPr>
+              <w:t>3.1</w:t>
+            </w:r>
+          </w:p>
+        </w:tc>
+        <w:tc>
+          <w:tcPr>
+            <w:tcW w:w="2805" w:type="dxa"/>
+            <w:vAlign w:val="center"/>
+          </w:tcPr>
+          <w:p>
+            <w:pPr>
+              <w:rPr>
+                <w:rFonts w:ascii="Times New Roman" w:hAnsi="Times New Roman" w:cs="Times New Roman"/>
+                <w:sz w:val="24"/>
+                <w:szCs w:val="24"/>
+              </w:rPr>
+            </w:pPr>
+            <w:r>
+              <w:rPr>
+                <w:rFonts w:ascii="Times New Roman" w:hAnsi="Times New Roman" w:cs="Times New Roman"/>
+                <w:sz w:val="24"/>
+                <w:szCs w:val="24"/>
+              </w:rPr>
+              <w:t>Область с выводом текста</w:t>
+            </w:r>
+          </w:p>
+        </w:tc>
+        <w:tc>
+          <w:tcPr>
+            <w:tcW w:w="6775" w:type="dxa"/>
+          </w:tcPr>
+          <w:p>
+            <w:pPr>
+              <w:rPr>
+                <w:rFonts w:ascii="Times New Roman" w:hAnsi="Times New Roman" w:cs="Times New Roman"/>
+                <w:sz w:val="24"/>
+                <w:szCs w:val="24"/>
+              </w:rPr>
+            </w:pPr>
+            <w:r>
+              <w:rPr>
+                <w:rFonts w:ascii="Times New Roman" w:hAnsi="Times New Roman" w:cs="Times New Roman"/>
+                <w:sz w:val="24"/>
+                <w:szCs w:val="24"/>
+              </w:rPr>
+              <w:t>Область с выводом статичного текста: «</w:t>
+            </w:r>
+            <w:r>
+              <w:rPr>
+                <w:rFonts w:ascii="Times New Roman" w:hAnsi="Times New Roman" w:cs="Times New Roman"/>
+                <w:sz w:val="24"/>
+                <w:szCs w:val="24"/>
+                <w:lang w:val="en-US"/>
+              </w:rPr>
+              <w:t>add</w:t>
+            </w:r>
+            <w:r>
+              <w:rPr>
+                <w:rFonts w:ascii="Times New Roman" w:hAnsi="Times New Roman" w:cs="Times New Roman"/>
+                <w:sz w:val="24"/>
+                <w:szCs w:val="24"/>
+              </w:rPr>
+              <w:t xml:space="preserve"> </w:t>
+            </w:r>
+            <w:r>
+              <w:rPr>
+                <w:rFonts w:ascii="Times New Roman" w:hAnsi="Times New Roman" w:cs="Times New Roman"/>
+                <w:sz w:val="24"/>
+                <w:szCs w:val="24"/>
+                <w:lang w:val="en-US"/>
+              </w:rPr>
+              <w:t>item</w:t>
+            </w:r>
+            <w:r>
+              <w:rPr>
+                <w:rFonts w:ascii="Times New Roman" w:hAnsi="Times New Roman" w:cs="Times New Roman"/>
+                <w:sz w:val="24"/>
+                <w:szCs w:val="24"/>
+              </w:rPr>
+              <w:t>»</w:t>
+            </w:r>
+          </w:p>
+        </w:tc>
+      </w:tr>
+      <w:tr>
+        <w:tc>
+          <w:tcPr>
+            <w:tcW w:w="516" w:type="dxa"/>
+            <w:vAlign w:val="center"/>
+          </w:tcPr>
+          <w:p>
+            <w:pPr>
+              <w:rPr>
+                <w:rFonts w:ascii="Times New Roman" w:hAnsi="Times New Roman" w:cs="Times New Roman"/>
+                <w:b/>
+                <w:bCs/>
+                <w:sz w:val="24"/>
+                <w:szCs w:val="24"/>
+                <w:lang w:val="en-US"/>
+              </w:rPr>
+            </w:pPr>
+            <w:r>
+              <w:rPr>
+                <w:rFonts w:ascii="Times New Roman" w:hAnsi="Times New Roman" w:cs="Times New Roman"/>
+                <w:b/>
+                <w:bCs/>
+                <w:sz w:val="24"/>
+                <w:szCs w:val="24"/>
+                <w:lang w:val="en-US"/>
+              </w:rPr>
+              <w:t>3.2</w:t>
+            </w:r>
+          </w:p>
+        </w:tc>
+        <w:tc>
+          <w:tcPr>
+            <w:tcW w:w="2805" w:type="dxa"/>
+            <w:vAlign w:val="center"/>
+          </w:tcPr>
+          <w:p>
+            <w:pPr>
+              <w:rPr>
+                <w:rFonts w:ascii="Times New Roman" w:hAnsi="Times New Roman" w:cs="Times New Roman"/>
+                <w:sz w:val="24"/>
+                <w:szCs w:val="24"/>
+              </w:rPr>
+            </w:pPr>
+            <w:r>
+              <w:rPr>
+                <w:rFonts w:ascii="Times New Roman" w:hAnsi="Times New Roman" w:cs="Times New Roman"/>
+                <w:sz w:val="24"/>
+                <w:szCs w:val="24"/>
+              </w:rPr>
+              <w:t>Название предмета</w:t>
+            </w:r>
+          </w:p>
+        </w:tc>
+        <w:tc>
+          <w:tcPr>
+            <w:tcW w:w="6775" w:type="dxa"/>
+          </w:tcPr>
+          <w:p>
+            <w:pPr>
+              <w:rPr>
+                <w:rFonts w:ascii="Times New Roman" w:hAnsi="Times New Roman" w:cs="Times New Roman"/>
+                <w:sz w:val="24"/>
+                <w:szCs w:val="24"/>
+              </w:rPr>
+            </w:pPr>
+            <w:r>
+              <w:rPr>
+                <w:rFonts w:ascii="Times New Roman" w:hAnsi="Times New Roman" w:cs="Times New Roman"/>
+                <w:sz w:val="24"/>
+                <w:szCs w:val="24"/>
+              </w:rPr>
+              <w:t>Поле для ввода</w:t>
+            </w:r>
+            <w:r>
+              <w:rPr>
+                <w:rFonts w:ascii="Times New Roman" w:hAnsi="Times New Roman" w:cs="Times New Roman"/>
+                <w:sz w:val="24"/>
+                <w:szCs w:val="24"/>
+              </w:rPr>
+              <w:t xml:space="preserve"> строки</w:t>
+            </w:r>
+          </w:p>
+        </w:tc>
+      </w:tr>
+      <w:tr>
+        <w:tc>
+          <w:tcPr>
+            <w:tcW w:w="516" w:type="dxa"/>
+            <w:vAlign w:val="center"/>
+          </w:tcPr>
+          <w:p>
+            <w:pPr>
+              <w:rPr>
+                <w:rFonts w:ascii="Times New Roman" w:hAnsi="Times New Roman" w:cs="Times New Roman"/>
+                <w:b/>
+                <w:bCs/>
+                <w:sz w:val="24"/>
+                <w:szCs w:val="24"/>
+              </w:rPr>
+            </w:pPr>
+            <w:r>
+              <w:rPr>
+                <w:rFonts w:ascii="Times New Roman" w:hAnsi="Times New Roman" w:cs="Times New Roman"/>
+                <w:b/>
+                <w:bCs/>
+                <w:sz w:val="24"/>
+                <w:szCs w:val="24"/>
+              </w:rPr>
+              <w:t>3.3</w:t>
+            </w:r>
+          </w:p>
+        </w:tc>
+        <w:tc>
+          <w:tcPr>
+            <w:tcW w:w="2805" w:type="dxa"/>
+            <w:vAlign w:val="center"/>
+          </w:tcPr>
+          <w:p>
+            <w:pPr>
+              <w:rPr>
+                <w:rFonts w:ascii="Times New Roman" w:hAnsi="Times New Roman" w:cs="Times New Roman"/>
+                <w:sz w:val="24"/>
+                <w:szCs w:val="24"/>
+              </w:rPr>
+            </w:pPr>
+            <w:r>
+              <w:rPr>
+                <w:rFonts w:ascii="Times New Roman" w:hAnsi="Times New Roman" w:cs="Times New Roman"/>
+                <w:sz w:val="24"/>
+                <w:szCs w:val="24"/>
+              </w:rPr>
+              <w:t>Вес предмета</w:t>
+            </w:r>
+          </w:p>
+        </w:tc>
+        <w:tc>
+          <w:tcPr>
+            <w:tcW w:w="6775" w:type="dxa"/>
+          </w:tcPr>
+          <w:p>
+            <w:pPr>
+              <w:rPr>
+                <w:rFonts w:ascii="Times New Roman" w:hAnsi="Times New Roman" w:cs="Times New Roman"/>
+                <w:sz w:val="24"/>
+                <w:szCs w:val="24"/>
+              </w:rPr>
+            </w:pPr>
+            <w:r>
+              <w:rPr>
+                <w:rFonts w:ascii="Times New Roman" w:hAnsi="Times New Roman" w:cs="Times New Roman"/>
+                <w:sz w:val="24"/>
+                <w:szCs w:val="24"/>
+              </w:rPr>
+              <w:t>Поле для ввода целочисленного значения</w:t>
+            </w:r>
+          </w:p>
+        </w:tc>
+      </w:tr>
+      <w:tr>
+        <w:tc>
+          <w:tcPr>
+            <w:tcW w:w="516" w:type="dxa"/>
+            <w:vAlign w:val="center"/>
+          </w:tcPr>
+          <w:p>
+            <w:pPr>
+              <w:rPr>
+                <w:rFonts w:ascii="Times New Roman" w:hAnsi="Times New Roman" w:cs="Times New Roman"/>
+                <w:b/>
+                <w:bCs/>
+                <w:sz w:val="24"/>
+                <w:szCs w:val="24"/>
+              </w:rPr>
+            </w:pPr>
+            <w:r>
+              <w:rPr>
+                <w:rFonts w:ascii="Times New Roman" w:hAnsi="Times New Roman" w:cs="Times New Roman"/>
+                <w:b/>
+                <w:bCs/>
+                <w:sz w:val="24"/>
+                <w:szCs w:val="24"/>
+              </w:rPr>
+              <w:t>3.4</w:t>
+            </w:r>
+          </w:p>
+        </w:tc>
+        <w:tc>
+          <w:tcPr>
+            <w:tcW w:w="2805" w:type="dxa"/>
+            <w:vAlign w:val="center"/>
+          </w:tcPr>
+          <w:p>
+            <w:pPr>
+              <w:rPr>
+                <w:rFonts w:ascii="Times New Roman" w:hAnsi="Times New Roman" w:cs="Times New Roman"/>
+                <w:sz w:val="24"/>
+                <w:szCs w:val="24"/>
+              </w:rPr>
+            </w:pPr>
+            <w:r>
+              <w:rPr>
+                <w:rFonts w:ascii="Times New Roman" w:hAnsi="Times New Roman" w:cs="Times New Roman"/>
+                <w:sz w:val="24"/>
+                <w:szCs w:val="24"/>
+              </w:rPr>
+              <w:t>Ценность предмета</w:t>
+            </w:r>
+          </w:p>
+        </w:tc>
+        <w:tc>
+          <w:tcPr>
+            <w:tcW w:w="6775" w:type="dxa"/>
+          </w:tcPr>
+          <w:p>
+            <w:pPr>
+              <w:rPr>
+                <w:rFonts w:ascii="Times New Roman" w:hAnsi="Times New Roman" w:cs="Times New Roman"/>
+                <w:sz w:val="24"/>
+                <w:szCs w:val="24"/>
+              </w:rPr>
+            </w:pPr>
+            <w:r>
+              <w:rPr>
+                <w:rFonts w:ascii="Times New Roman" w:hAnsi="Times New Roman" w:cs="Times New Roman"/>
+                <w:sz w:val="24"/>
+                <w:szCs w:val="24"/>
+              </w:rPr>
+              <w:t>Поле для ввода целочисленного значения</w:t>
+            </w:r>
+          </w:p>
+        </w:tc>
+      </w:tr>
+      <w:tr>
+        <w:tc>
+          <w:tcPr>
+            <w:tcW w:w="516" w:type="dxa"/>
+            <w:vAlign w:val="center"/>
+          </w:tcPr>
+          <w:p>
+            <w:pPr>
+              <w:rPr>
+                <w:rFonts w:ascii="Times New Roman" w:hAnsi="Times New Roman" w:cs="Times New Roman"/>
+                <w:b/>
+                <w:bCs/>
+                <w:sz w:val="24"/>
+                <w:szCs w:val="24"/>
+              </w:rPr>
+            </w:pPr>
+            <w:r>
+              <w:rPr>
+                <w:rFonts w:ascii="Times New Roman" w:hAnsi="Times New Roman" w:cs="Times New Roman"/>
+                <w:b/>
+                <w:bCs/>
+                <w:sz w:val="24"/>
+                <w:szCs w:val="24"/>
+              </w:rPr>
+              <w:t>3.5</w:t>
+            </w:r>
+          </w:p>
+        </w:tc>
+        <w:tc>
+          <w:tcPr>
+            <w:tcW w:w="2805" w:type="dxa"/>
+            <w:vAlign w:val="center"/>
+          </w:tcPr>
+          <w:p>
+            <w:pPr>
+              <w:rPr>
+                <w:rFonts w:ascii="Times New Roman" w:hAnsi="Times New Roman" w:cs="Times New Roman"/>
+                <w:sz w:val="24"/>
+                <w:szCs w:val="24"/>
+              </w:rPr>
+            </w:pPr>
+            <w:r>
+              <w:rPr>
+                <w:rFonts w:ascii="Times New Roman" w:hAnsi="Times New Roman" w:cs="Times New Roman"/>
+                <w:sz w:val="24"/>
+                <w:szCs w:val="24"/>
+              </w:rPr>
+              <w:t>Элемент управления «</w:t>
+            </w:r>
+            <w:r>
+              <w:rPr>
+                <w:rFonts w:ascii="Times New Roman" w:hAnsi="Times New Roman" w:cs="Times New Roman"/>
+                <w:sz w:val="24"/>
+                <w:szCs w:val="24"/>
+                <w:lang w:val="en-US"/>
+              </w:rPr>
+              <w:t>Add</w:t>
+            </w:r>
+            <w:r>
+              <w:rPr>
+                <w:rFonts w:ascii="Times New Roman" w:hAnsi="Times New Roman" w:cs="Times New Roman"/>
+                <w:sz w:val="24"/>
+                <w:szCs w:val="24"/>
+              </w:rPr>
+              <w:t>»</w:t>
+            </w:r>
+          </w:p>
+        </w:tc>
+        <w:tc>
+          <w:tcPr>
+            <w:tcW w:w="6775" w:type="dxa"/>
+          </w:tcPr>
+          <w:p>
+            <w:pPr>
+              <w:rPr>
+                <w:rFonts w:ascii="Times New Roman" w:hAnsi="Times New Roman" w:cs="Times New Roman"/>
+                <w:sz w:val="24"/>
+                <w:szCs w:val="24"/>
+              </w:rPr>
+            </w:pPr>
+            <w:r>
+              <w:rPr>
+                <w:rFonts w:ascii="Times New Roman" w:hAnsi="Times New Roman" w:cs="Times New Roman"/>
+                <w:sz w:val="24"/>
+                <w:szCs w:val="24"/>
+              </w:rPr>
+              <w:t>Кнопка</w:t>
+            </w:r>
+          </w:p>
+          <w:p>
+            <w:pPr>
+              <w:rPr>
+                <w:rFonts w:ascii="Times New Roman" w:hAnsi="Times New Roman" w:cs="Times New Roman"/>
+                <w:sz w:val="24"/>
+                <w:szCs w:val="24"/>
+              </w:rPr>
+            </w:pPr>
+            <w:r>
+              <w:rPr>
+                <w:rFonts w:ascii="Times New Roman" w:hAnsi="Times New Roman" w:cs="Times New Roman"/>
+                <w:sz w:val="24"/>
+                <w:szCs w:val="24"/>
+              </w:rPr>
+              <w:t>При нажатии –</w:t>
+            </w:r>
+            <w:r>
+              <w:rPr>
+                <w:rFonts w:ascii="Times New Roman" w:hAnsi="Times New Roman" w:cs="Times New Roman"/>
+                <w:sz w:val="24"/>
+                <w:szCs w:val="24"/>
+              </w:rPr>
+              <w:t xml:space="preserve"> </w:t>
+            </w:r>
+            <w:r>
+              <w:rPr>
+                <w:rFonts w:ascii="Times New Roman" w:hAnsi="Times New Roman" w:cs="Times New Roman"/>
+                <w:sz w:val="24"/>
+                <w:szCs w:val="24"/>
+              </w:rPr>
+              <w:t xml:space="preserve">выполняем алгоритм </w:t>
+            </w:r>
+            <w:r>
+              <w:rPr>
+                <w:rFonts w:ascii="Times New Roman" w:hAnsi="Times New Roman" w:cs="Times New Roman"/>
+                <w:sz w:val="24"/>
+                <w:szCs w:val="24"/>
+              </w:rPr>
+              <w:t>добавл</w:t>
+            </w:r>
+            <w:r>
+              <w:rPr>
+                <w:rFonts w:ascii="Times New Roman" w:hAnsi="Times New Roman" w:cs="Times New Roman"/>
+                <w:sz w:val="24"/>
+                <w:szCs w:val="24"/>
+              </w:rPr>
+              <w:t>ения</w:t>
+            </w:r>
+            <w:r>
+              <w:rPr>
+                <w:rFonts w:ascii="Times New Roman" w:hAnsi="Times New Roman" w:cs="Times New Roman"/>
+                <w:sz w:val="24"/>
+                <w:szCs w:val="24"/>
+              </w:rPr>
+              <w:t xml:space="preserve"> предмет</w:t>
+            </w:r>
+            <w:r>
+              <w:rPr>
+                <w:rFonts w:ascii="Times New Roman" w:hAnsi="Times New Roman" w:cs="Times New Roman"/>
+                <w:sz w:val="24"/>
+                <w:szCs w:val="24"/>
+              </w:rPr>
+              <w:t>а</w:t>
+            </w:r>
+            <w:r>
+              <w:rPr>
+                <w:rFonts w:ascii="Times New Roman" w:hAnsi="Times New Roman" w:cs="Times New Roman"/>
+                <w:sz w:val="24"/>
+                <w:szCs w:val="24"/>
+              </w:rPr>
+              <w:t xml:space="preserve"> с заданными параметрами в массив всех предметов</w:t>
+            </w:r>
+          </w:p>
+        </w:tc>
+      </w:tr>
+      <w:tr>
+        <w:tc>
+          <w:tcPr>
+            <w:tcW w:w="516" w:type="dxa"/>
+            <w:vAlign w:val="center"/>
+          </w:tcPr>
+          <w:p>
+            <w:pPr>
+              <w:rPr>
+                <w:rFonts w:ascii="Times New Roman" w:hAnsi="Times New Roman" w:cs="Times New Roman"/>
+                <w:b/>
+                <w:bCs/>
+                <w:sz w:val="24"/>
+                <w:szCs w:val="24"/>
+              </w:rPr>
+            </w:pPr>
+            <w:r>
+              <w:rPr>
+                <w:rFonts w:ascii="Times New Roman" w:hAnsi="Times New Roman" w:cs="Times New Roman"/>
+                <w:b/>
+                <w:bCs/>
+                <w:sz w:val="24"/>
+                <w:szCs w:val="24"/>
+              </w:rPr>
+              <w:t>4</w:t>
+            </w:r>
+          </w:p>
+        </w:tc>
+        <w:tc>
+          <w:tcPr>
+            <w:tcW w:w="2805" w:type="dxa"/>
+            <w:vAlign w:val="center"/>
+          </w:tcPr>
+          <w:p>
+            <w:pPr>
+              <w:rPr>
+                <w:rFonts w:ascii="Times New Roman" w:hAnsi="Times New Roman" w:cs="Times New Roman"/>
+                <w:sz w:val="24"/>
+                <w:szCs w:val="24"/>
+              </w:rPr>
+            </w:pPr>
+            <w:r>
+              <w:rPr>
+                <w:rFonts w:ascii="Times New Roman" w:hAnsi="Times New Roman" w:cs="Times New Roman"/>
+                <w:sz w:val="24"/>
+                <w:szCs w:val="24"/>
+              </w:rPr>
+              <w:t>Блок с генерацией предметов</w:t>
+            </w:r>
+          </w:p>
+        </w:tc>
+        <w:tc>
+          <w:tcPr>
+            <w:tcW w:w="6775" w:type="dxa"/>
+          </w:tcPr>
+          <w:p>
+            <w:pPr>
+              <w:rPr>
+                <w:rFonts w:ascii="Times New Roman" w:hAnsi="Times New Roman" w:cs="Times New Roman"/>
+                <w:sz w:val="24"/>
+                <w:szCs w:val="24"/>
+              </w:rPr>
+            </w:pPr>
+            <w:r>
+              <w:rPr>
+                <w:rFonts w:ascii="Times New Roman" w:hAnsi="Times New Roman" w:cs="Times New Roman"/>
+                <w:sz w:val="24"/>
+                <w:szCs w:val="24"/>
+              </w:rPr>
+              <w:t xml:space="preserve">Блок (область) на странице, предназначенный для ввода </w:t>
+            </w:r>
+            <w:r>
+              <w:rPr>
+                <w:rFonts w:ascii="Times New Roman" w:hAnsi="Times New Roman" w:cs="Times New Roman"/>
+                <w:sz w:val="24"/>
+                <w:szCs w:val="24"/>
+              </w:rPr>
+              <w:t>параметров генерации и добавления сгенерированных предметов в массив всех предметов</w:t>
+            </w:r>
+          </w:p>
+        </w:tc>
+      </w:tr>
+      <w:tr>
+        <w:tc>
+          <w:tcPr>
+            <w:tcW w:w="516" w:type="dxa"/>
+            <w:vAlign w:val="center"/>
+          </w:tcPr>
+          <w:p>
+            <w:pPr>
+              <w:rPr>
+                <w:rFonts w:ascii="Times New Roman" w:hAnsi="Times New Roman" w:cs="Times New Roman"/>
+                <w:b/>
+                <w:bCs/>
+                <w:sz w:val="24"/>
+                <w:szCs w:val="24"/>
+              </w:rPr>
+            </w:pPr>
+            <w:r>
+              <w:rPr>
+                <w:rFonts w:ascii="Times New Roman" w:hAnsi="Times New Roman" w:cs="Times New Roman"/>
+                <w:b/>
+                <w:bCs/>
+                <w:sz w:val="24"/>
+                <w:szCs w:val="24"/>
+              </w:rPr>
+              <w:t>4.1</w:t>
+            </w:r>
+          </w:p>
+        </w:tc>
+        <w:tc>
+          <w:tcPr>
+            <w:tcW w:w="2805" w:type="dxa"/>
+            <w:vAlign w:val="center"/>
+          </w:tcPr>
+          <w:p>
+            <w:pPr>
+              <w:rPr>
+                <w:rFonts w:ascii="Times New Roman" w:hAnsi="Times New Roman" w:cs="Times New Roman"/>
+                <w:sz w:val="24"/>
+                <w:szCs w:val="24"/>
+              </w:rPr>
+            </w:pPr>
+            <w:r>
+              <w:rPr>
+                <w:rFonts w:ascii="Times New Roman" w:hAnsi="Times New Roman" w:cs="Times New Roman"/>
+                <w:sz w:val="24"/>
+                <w:szCs w:val="24"/>
+              </w:rPr>
+              <w:t>Количество предметов</w:t>
+            </w:r>
+          </w:p>
+        </w:tc>
+        <w:tc>
+          <w:tcPr>
+            <w:tcW w:w="6775" w:type="dxa"/>
+          </w:tcPr>
+          <w:p>
+            <w:pPr>
+              <w:rPr>
+                <w:rFonts w:ascii="Times New Roman" w:hAnsi="Times New Roman" w:cs="Times New Roman"/>
+                <w:sz w:val="24"/>
+                <w:szCs w:val="24"/>
+              </w:rPr>
+            </w:pPr>
+            <w:r>
+              <w:rPr>
+                <w:rFonts w:ascii="Times New Roman" w:hAnsi="Times New Roman" w:cs="Times New Roman"/>
+                <w:sz w:val="24"/>
+                <w:szCs w:val="24"/>
+              </w:rPr>
+              <w:t>Поле для ввода целочисленного значения</w:t>
+            </w:r>
+          </w:p>
+        </w:tc>
+      </w:tr>
+      <w:tr>
+        <w:tc>
+          <w:tcPr>
+            <w:tcW w:w="516" w:type="dxa"/>
+            <w:vAlign w:val="center"/>
+          </w:tcPr>
+          <w:p>
+            <w:pPr>
+              <w:rPr>
+                <w:rFonts w:ascii="Times New Roman" w:hAnsi="Times New Roman" w:cs="Times New Roman"/>
+                <w:b/>
+                <w:bCs/>
+                <w:sz w:val="24"/>
+                <w:szCs w:val="24"/>
+              </w:rPr>
+            </w:pPr>
+            <w:r>
+              <w:rPr>
+                <w:rFonts w:ascii="Times New Roman" w:hAnsi="Times New Roman" w:cs="Times New Roman"/>
+                <w:b/>
+                <w:bCs/>
+                <w:sz w:val="24"/>
+                <w:szCs w:val="24"/>
+              </w:rPr>
+              <w:t>4.2</w:t>
+            </w:r>
+          </w:p>
+        </w:tc>
+        <w:tc>
+          <w:tcPr>
+            <w:tcW w:w="2805" w:type="dxa"/>
+            <w:vAlign w:val="center"/>
+          </w:tcPr>
+          <w:p>
+            <w:pPr>
+              <w:rPr>
+                <w:rFonts w:ascii="Times New Roman" w:hAnsi="Times New Roman" w:cs="Times New Roman"/>
+                <w:sz w:val="24"/>
+                <w:szCs w:val="24"/>
+              </w:rPr>
+            </w:pPr>
+            <w:r>
+              <w:rPr>
+                <w:rFonts w:ascii="Times New Roman" w:hAnsi="Times New Roman" w:cs="Times New Roman"/>
+                <w:sz w:val="24"/>
+                <w:szCs w:val="24"/>
+              </w:rPr>
+              <w:t>Максимально возможный вес предмета</w:t>
+            </w:r>
+          </w:p>
+        </w:tc>
+        <w:tc>
+          <w:tcPr>
+            <w:tcW w:w="6775" w:type="dxa"/>
+          </w:tcPr>
+          <w:p>
+            <w:pPr>
+              <w:rPr>
+                <w:rFonts w:ascii="Times New Roman" w:hAnsi="Times New Roman" w:cs="Times New Roman"/>
+                <w:sz w:val="24"/>
+                <w:szCs w:val="24"/>
+              </w:rPr>
+            </w:pPr>
+            <w:r>
+              <w:rPr>
+                <w:rFonts w:ascii="Times New Roman" w:hAnsi="Times New Roman" w:cs="Times New Roman"/>
+                <w:sz w:val="24"/>
+                <w:szCs w:val="24"/>
+              </w:rPr>
+              <w:t>Поле для ввода целочисленного значения</w:t>
+            </w:r>
+          </w:p>
+        </w:tc>
+      </w:tr>
+      <w:tr>
+        <w:tc>
+          <w:tcPr>
+            <w:tcW w:w="516" w:type="dxa"/>
+            <w:vAlign w:val="center"/>
+          </w:tcPr>
+          <w:p>
+            <w:pPr>
+              <w:rPr>
+                <w:rFonts w:ascii="Times New Roman" w:hAnsi="Times New Roman" w:cs="Times New Roman"/>
+                <w:b/>
+                <w:bCs/>
+                <w:sz w:val="24"/>
+                <w:szCs w:val="24"/>
+              </w:rPr>
+            </w:pPr>
+            <w:r>
+              <w:rPr>
+                <w:rFonts w:ascii="Times New Roman" w:hAnsi="Times New Roman" w:cs="Times New Roman"/>
+                <w:b/>
+                <w:bCs/>
+                <w:sz w:val="24"/>
+                <w:szCs w:val="24"/>
+              </w:rPr>
+              <w:t>4.3</w:t>
+            </w:r>
+          </w:p>
+        </w:tc>
+        <w:tc>
+          <w:tcPr>
+            <w:tcW w:w="2805" w:type="dxa"/>
+            <w:vAlign w:val="center"/>
+          </w:tcPr>
+          <w:p>
+            <w:pPr>
+              <w:rPr>
+                <w:rFonts w:ascii="Times New Roman" w:hAnsi="Times New Roman" w:cs="Times New Roman"/>
+                <w:sz w:val="24"/>
+                <w:szCs w:val="24"/>
+              </w:rPr>
+            </w:pPr>
+            <w:r>
+              <w:rPr>
+                <w:rFonts w:ascii="Times New Roman" w:hAnsi="Times New Roman" w:cs="Times New Roman"/>
+                <w:sz w:val="24"/>
+                <w:szCs w:val="24"/>
+              </w:rPr>
+              <w:t>Максимально возможн</w:t>
+            </w:r>
+            <w:r>
+              <w:rPr>
+                <w:rFonts w:ascii="Times New Roman" w:hAnsi="Times New Roman" w:cs="Times New Roman"/>
+                <w:sz w:val="24"/>
+                <w:szCs w:val="24"/>
+              </w:rPr>
+              <w:t>ая</w:t>
+            </w:r>
+            <w:r>
+              <w:rPr>
+                <w:rFonts w:ascii="Times New Roman" w:hAnsi="Times New Roman" w:cs="Times New Roman"/>
+                <w:sz w:val="24"/>
+                <w:szCs w:val="24"/>
+              </w:rPr>
+              <w:t xml:space="preserve"> </w:t>
+            </w:r>
+            <w:r>
+              <w:rPr>
+                <w:rFonts w:ascii="Times New Roman" w:hAnsi="Times New Roman" w:cs="Times New Roman"/>
+                <w:sz w:val="24"/>
+                <w:szCs w:val="24"/>
+              </w:rPr>
+              <w:t>ценность</w:t>
+            </w:r>
+            <w:r>
+              <w:rPr>
+                <w:rFonts w:ascii="Times New Roman" w:hAnsi="Times New Roman" w:cs="Times New Roman"/>
+                <w:sz w:val="24"/>
+                <w:szCs w:val="24"/>
+              </w:rPr>
+              <w:t xml:space="preserve"> предмета</w:t>
+            </w:r>
+          </w:p>
+        </w:tc>
+        <w:tc>
+          <w:tcPr>
+            <w:tcW w:w="6775" w:type="dxa"/>
+          </w:tcPr>
+          <w:p>
+            <w:pPr>
+              <w:rPr>
+                <w:rFonts w:ascii="Times New Roman" w:hAnsi="Times New Roman" w:cs="Times New Roman"/>
+                <w:sz w:val="24"/>
+                <w:szCs w:val="24"/>
+              </w:rPr>
+            </w:pPr>
+            <w:r>
+              <w:rPr>
+                <w:rFonts w:ascii="Times New Roman" w:hAnsi="Times New Roman" w:cs="Times New Roman"/>
+                <w:sz w:val="24"/>
+                <w:szCs w:val="24"/>
+              </w:rPr>
+              <w:t>Поле для ввода целочисленного значения</w:t>
+            </w:r>
+          </w:p>
+        </w:tc>
+      </w:tr>
+      <w:tr>
+        <w:tc>
+          <w:tcPr>
+            <w:tcW w:w="516" w:type="dxa"/>
+            <w:vAlign w:val="center"/>
+          </w:tcPr>
+          <w:p>
+            <w:pPr>
+              <w:rPr>
+                <w:rFonts w:ascii="Times New Roman" w:hAnsi="Times New Roman" w:cs="Times New Roman"/>
+                <w:b/>
+                <w:bCs/>
+                <w:sz w:val="24"/>
+                <w:szCs w:val="24"/>
+              </w:rPr>
+            </w:pPr>
+            <w:r>
+              <w:rPr>
+                <w:rFonts w:ascii="Times New Roman" w:hAnsi="Times New Roman" w:cs="Times New Roman"/>
+                <w:b/>
+                <w:bCs/>
+                <w:sz w:val="24"/>
+                <w:szCs w:val="24"/>
+              </w:rPr>
+              <w:t>4.4</w:t>
+            </w:r>
+          </w:p>
+        </w:tc>
+        <w:tc>
+          <w:tcPr>
+            <w:tcW w:w="2805" w:type="dxa"/>
+            <w:vAlign w:val="center"/>
+          </w:tcPr>
+          <w:p>
+            <w:pPr>
+              <w:rPr>
+                <w:rFonts w:ascii="Times New Roman" w:hAnsi="Times New Roman" w:cs="Times New Roman"/>
+                <w:sz w:val="24"/>
+                <w:szCs w:val="24"/>
+              </w:rPr>
+            </w:pPr>
+            <w:r>
+              <w:rPr>
+                <w:rFonts w:ascii="Times New Roman" w:hAnsi="Times New Roman" w:cs="Times New Roman"/>
+                <w:sz w:val="24"/>
+                <w:szCs w:val="24"/>
+              </w:rPr>
+              <w:t>Элемент управления «</w:t>
+            </w:r>
+            <w:r>
+              <w:rPr>
+                <w:rFonts w:ascii="Times New Roman" w:hAnsi="Times New Roman" w:cs="Times New Roman"/>
+                <w:sz w:val="24"/>
+                <w:szCs w:val="24"/>
+                <w:lang w:val="en-US"/>
+              </w:rPr>
+              <w:t>Generate items</w:t>
+            </w:r>
+            <w:r>
+              <w:rPr>
+                <w:rFonts w:ascii="Times New Roman" w:hAnsi="Times New Roman" w:cs="Times New Roman"/>
+                <w:sz w:val="24"/>
+                <w:szCs w:val="24"/>
+              </w:rPr>
+              <w:t>»</w:t>
+            </w:r>
+          </w:p>
+        </w:tc>
+        <w:tc>
+          <w:tcPr>
+            <w:tcW w:w="6775" w:type="dxa"/>
+          </w:tcPr>
+          <w:p>
+            <w:pPr>
+              <w:rPr>
+                <w:rFonts w:ascii="Times New Roman" w:hAnsi="Times New Roman" w:cs="Times New Roman"/>
+                <w:sz w:val="24"/>
+                <w:szCs w:val="24"/>
+              </w:rPr>
+            </w:pPr>
+            <w:r>
+              <w:rPr>
+                <w:rFonts w:ascii="Times New Roman" w:hAnsi="Times New Roman" w:cs="Times New Roman"/>
+                <w:sz w:val="24"/>
+                <w:szCs w:val="24"/>
+              </w:rPr>
+              <w:t>Кнопка</w:t>
+            </w:r>
+          </w:p>
+          <w:p>
+            <w:pPr>
+              <w:rPr>
+                <w:rFonts w:ascii="Times New Roman" w:hAnsi="Times New Roman" w:cs="Times New Roman"/>
+                <w:sz w:val="24"/>
+                <w:szCs w:val="24"/>
+              </w:rPr>
+            </w:pPr>
+            <w:r>
+              <w:rPr>
+                <w:rFonts w:ascii="Times New Roman" w:hAnsi="Times New Roman" w:cs="Times New Roman"/>
+                <w:sz w:val="24"/>
+                <w:szCs w:val="24"/>
+              </w:rPr>
+              <w:t>При нажатии –</w:t>
+            </w:r>
+            <w:r>
+              <w:rPr>
+                <w:rFonts w:ascii="Times New Roman" w:hAnsi="Times New Roman" w:cs="Times New Roman"/>
+                <w:sz w:val="24"/>
+                <w:szCs w:val="24"/>
+              </w:rPr>
+              <w:t xml:space="preserve"> </w:t>
+            </w:r>
+            <w:r>
+              <w:rPr>
+                <w:rFonts w:ascii="Times New Roman" w:hAnsi="Times New Roman" w:cs="Times New Roman"/>
+                <w:sz w:val="24"/>
+                <w:szCs w:val="24"/>
+              </w:rPr>
+              <w:t xml:space="preserve">выполняем алгоритм </w:t>
+            </w:r>
+            <w:r>
+              <w:rPr>
+                <w:rFonts w:ascii="Times New Roman" w:hAnsi="Times New Roman" w:cs="Times New Roman"/>
+                <w:sz w:val="24"/>
+                <w:szCs w:val="24"/>
+              </w:rPr>
+              <w:t>добавл</w:t>
+            </w:r>
+            <w:r>
+              <w:rPr>
+                <w:rFonts w:ascii="Times New Roman" w:hAnsi="Times New Roman" w:cs="Times New Roman"/>
+                <w:sz w:val="24"/>
+                <w:szCs w:val="24"/>
+              </w:rPr>
+              <w:t xml:space="preserve">ения </w:t>
+            </w:r>
+            <w:r>
+              <w:rPr>
+                <w:rFonts w:ascii="Times New Roman" w:hAnsi="Times New Roman" w:cs="Times New Roman"/>
+                <w:sz w:val="24"/>
+                <w:szCs w:val="24"/>
+              </w:rPr>
+              <w:t>сгенерированны</w:t>
+            </w:r>
+            <w:r>
+              <w:rPr>
+                <w:rFonts w:ascii="Times New Roman" w:hAnsi="Times New Roman" w:cs="Times New Roman"/>
+                <w:sz w:val="24"/>
+                <w:szCs w:val="24"/>
+              </w:rPr>
+              <w:t>х</w:t>
+            </w:r>
+            <w:r>
+              <w:rPr>
+                <w:rFonts w:ascii="Times New Roman" w:hAnsi="Times New Roman" w:cs="Times New Roman"/>
+                <w:sz w:val="24"/>
+                <w:szCs w:val="24"/>
+              </w:rPr>
+              <w:t xml:space="preserve"> </w:t>
+            </w:r>
+            <w:r>
+              <w:rPr>
+                <w:rFonts w:ascii="Times New Roman" w:hAnsi="Times New Roman" w:cs="Times New Roman"/>
+                <w:sz w:val="24"/>
+                <w:szCs w:val="24"/>
+              </w:rPr>
+              <w:t>предмет</w:t>
+            </w:r>
+            <w:r>
+              <w:rPr>
+                <w:rFonts w:ascii="Times New Roman" w:hAnsi="Times New Roman" w:cs="Times New Roman"/>
+                <w:sz w:val="24"/>
+                <w:szCs w:val="24"/>
+              </w:rPr>
+              <w:t>ов</w:t>
+            </w:r>
+            <w:r>
+              <w:rPr>
+                <w:rFonts w:ascii="Times New Roman" w:hAnsi="Times New Roman" w:cs="Times New Roman"/>
+                <w:sz w:val="24"/>
+                <w:szCs w:val="24"/>
+              </w:rPr>
+              <w:t xml:space="preserve"> с в массив всех предметов</w:t>
+            </w:r>
+          </w:p>
+        </w:tc>
+      </w:tr>
+      <w:tr>
+        <w:tc>
+          <w:tcPr>
+            <w:tcW w:w="516" w:type="dxa"/>
+            <w:vAlign w:val="center"/>
+          </w:tcPr>
+          <w:p>
+            <w:pPr>
+              <w:rPr>
+                <w:rFonts w:ascii="Times New Roman" w:hAnsi="Times New Roman" w:cs="Times New Roman"/>
+                <w:b/>
+                <w:bCs/>
+                <w:sz w:val="24"/>
+                <w:szCs w:val="24"/>
+              </w:rPr>
+            </w:pPr>
+            <w:r>
+              <w:rPr>
+                <w:rFonts w:ascii="Times New Roman" w:hAnsi="Times New Roman" w:cs="Times New Roman"/>
+                <w:b/>
+                <w:bCs/>
+                <w:sz w:val="24"/>
+                <w:szCs w:val="24"/>
+              </w:rPr>
+              <w:t>5</w:t>
+            </w:r>
+          </w:p>
+        </w:tc>
+        <w:tc>
+          <w:tcPr>
+            <w:tcW w:w="2805" w:type="dxa"/>
+            <w:vAlign w:val="center"/>
+          </w:tcPr>
+          <w:p>
+            <w:pPr>
+              <w:rPr>
+                <w:rFonts w:ascii="Times New Roman" w:hAnsi="Times New Roman" w:cs="Times New Roman"/>
+                <w:sz w:val="24"/>
+                <w:szCs w:val="24"/>
+              </w:rPr>
+            </w:pPr>
+            <w:r>
+              <w:rPr>
+                <w:rFonts w:ascii="Times New Roman" w:hAnsi="Times New Roman" w:cs="Times New Roman"/>
+                <w:sz w:val="24"/>
+                <w:szCs w:val="24"/>
+              </w:rPr>
+              <w:t xml:space="preserve">Элемент управления </w:t>
+            </w:r>
+            <w:r>
+              <w:rPr>
+                <w:rFonts w:ascii="Times New Roman" w:hAnsi="Times New Roman" w:cs="Times New Roman"/>
+                <w:sz w:val="24"/>
+                <w:szCs w:val="24"/>
+              </w:rPr>
+              <w:t>«</w:t>
+            </w:r>
+            <w:r>
+              <w:rPr>
+                <w:rFonts w:ascii="Times New Roman" w:hAnsi="Times New Roman" w:cs="Times New Roman"/>
+                <w:sz w:val="24"/>
+                <w:szCs w:val="24"/>
+                <w:lang w:val="en-US"/>
+              </w:rPr>
+              <w:t>exit</w:t>
+            </w:r>
+            <w:r>
+              <w:rPr>
+                <w:rFonts w:ascii="Times New Roman" w:hAnsi="Times New Roman" w:cs="Times New Roman"/>
+                <w:sz w:val="24"/>
+                <w:szCs w:val="24"/>
+              </w:rPr>
+              <w:t>»</w:t>
+            </w:r>
+            <w:r>
+              <w:rPr>
+                <w:rFonts w:ascii="Times New Roman" w:hAnsi="Times New Roman" w:cs="Times New Roman"/>
+                <w:sz w:val="24"/>
+                <w:szCs w:val="24"/>
+              </w:rPr>
+              <w:t xml:space="preserve"> </w:t>
+            </w:r>
+            <w:r>
+              <w:rPr>
+                <w:rFonts w:ascii="Times New Roman" w:hAnsi="Times New Roman" w:cs="Times New Roman"/>
+                <w:color w:val="C45911" w:themeColor="accent2" w:themeShade="BF"/>
+                <w:sz w:val="24"/>
+                <w:szCs w:val="24"/>
+              </w:rPr>
+              <w:t xml:space="preserve">изменить на </w:t>
+            </w:r>
+            <w:r>
+              <w:rPr>
+                <w:rFonts w:ascii="Times New Roman" w:hAnsi="Times New Roman" w:cs="Times New Roman"/>
+                <w:color w:val="C45911" w:themeColor="accent2" w:themeShade="BF"/>
+                <w:sz w:val="24"/>
+                <w:szCs w:val="24"/>
+                <w:lang w:val="en-US"/>
+              </w:rPr>
+              <w:t>back</w:t>
+            </w:r>
+          </w:p>
+        </w:tc>
+        <w:tc>
+          <w:tcPr>
+            <w:tcW w:w="6775" w:type="dxa"/>
+          </w:tcPr>
+          <w:p>
+            <w:pPr>
+              <w:rPr>
+                <w:rFonts w:ascii="Times New Roman" w:hAnsi="Times New Roman" w:cs="Times New Roman"/>
+                <w:sz w:val="24"/>
+                <w:szCs w:val="24"/>
+              </w:rPr>
+            </w:pPr>
+            <w:r>
+              <w:rPr>
+                <w:rFonts w:ascii="Times New Roman" w:hAnsi="Times New Roman" w:cs="Times New Roman"/>
+                <w:sz w:val="24"/>
+                <w:szCs w:val="24"/>
+              </w:rPr>
+              <w:t>Кнопка</w:t>
+            </w:r>
+          </w:p>
+          <w:p>
+            <w:pPr>
+              <w:rPr>
+                <w:rFonts w:ascii="Times New Roman" w:hAnsi="Times New Roman" w:cs="Times New Roman"/>
+                <w:sz w:val="24"/>
+                <w:szCs w:val="24"/>
+              </w:rPr>
+            </w:pPr>
+            <w:r>
+              <w:rPr>
+                <w:rFonts w:ascii="Times New Roman" w:hAnsi="Times New Roman" w:cs="Times New Roman"/>
+                <w:sz w:val="24"/>
+                <w:szCs w:val="24"/>
+              </w:rPr>
+              <w:t>При нажатии –</w:t>
+            </w:r>
+            <w:r>
+              <w:rPr>
+                <w:rFonts w:ascii="Times New Roman" w:hAnsi="Times New Roman" w:cs="Times New Roman"/>
+                <w:sz w:val="24"/>
+                <w:szCs w:val="24"/>
+              </w:rPr>
+              <w:t xml:space="preserve"> </w:t>
+            </w:r>
+            <w:r>
+              <w:rPr>
+                <w:rFonts w:ascii="Times New Roman" w:hAnsi="Times New Roman" w:cs="Times New Roman"/>
+                <w:sz w:val="24"/>
+                <w:szCs w:val="24"/>
+              </w:rPr>
+              <w:t>переход в главное меню</w:t>
+            </w:r>
+          </w:p>
+        </w:tc>
+      </w:tr>
+      <w:tr>
+        <w:tc>
+          <w:tcPr>
+            <w:tcW w:w="516" w:type="dxa"/>
+            <w:vAlign w:val="center"/>
+          </w:tcPr>
+          <w:p>
+            <w:pPr>
+              <w:rPr>
+                <w:rFonts w:ascii="Times New Roman" w:hAnsi="Times New Roman" w:cs="Times New Roman"/>
+                <w:b/>
+                <w:bCs/>
+                <w:sz w:val="24"/>
+                <w:szCs w:val="24"/>
+              </w:rPr>
+            </w:pPr>
+            <w:r>
+              <w:rPr>
+                <w:rFonts w:ascii="Times New Roman" w:hAnsi="Times New Roman" w:cs="Times New Roman"/>
+                <w:b/>
+                <w:bCs/>
+                <w:sz w:val="24"/>
+                <w:szCs w:val="24"/>
+              </w:rPr>
+              <w:t>6</w:t>
+            </w:r>
+          </w:p>
+        </w:tc>
+        <w:tc>
+          <w:tcPr>
+            <w:tcW w:w="2805" w:type="dxa"/>
+            <w:vAlign w:val="center"/>
+          </w:tcPr>
+          <w:p>
+            <w:pPr>
+              <w:rPr>
+                <w:rFonts w:ascii="Times New Roman" w:hAnsi="Times New Roman" w:cs="Times New Roman"/>
+                <w:sz w:val="24"/>
+                <w:szCs w:val="24"/>
+              </w:rPr>
+            </w:pPr>
+            <w:r>
+              <w:rPr>
+                <w:rFonts w:ascii="Times New Roman" w:hAnsi="Times New Roman" w:cs="Times New Roman"/>
+                <w:sz w:val="24"/>
+                <w:szCs w:val="24"/>
+              </w:rPr>
+              <w:t>Элемент управления «</w:t>
+            </w:r>
+            <w:r>
+              <w:rPr>
+                <w:rFonts w:ascii="Times New Roman" w:hAnsi="Times New Roman" w:cs="Times New Roman"/>
+                <w:sz w:val="24"/>
+                <w:szCs w:val="24"/>
+                <w:lang w:val="en-US"/>
+              </w:rPr>
+              <w:t>fill</w:t>
+            </w:r>
+            <w:r>
+              <w:rPr>
+                <w:rFonts w:ascii="Times New Roman" w:hAnsi="Times New Roman" w:cs="Times New Roman"/>
+                <w:sz w:val="24"/>
+                <w:szCs w:val="24"/>
+              </w:rPr>
+              <w:t xml:space="preserve"> </w:t>
+            </w:r>
+            <w:r>
+              <w:rPr>
+                <w:rFonts w:ascii="Times New Roman" w:hAnsi="Times New Roman" w:cs="Times New Roman"/>
+                <w:sz w:val="24"/>
+                <w:szCs w:val="24"/>
+                <w:lang w:val="en-US"/>
+              </w:rPr>
+              <w:t>your</w:t>
+            </w:r>
+            <w:r>
+              <w:rPr>
+                <w:rFonts w:ascii="Times New Roman" w:hAnsi="Times New Roman" w:cs="Times New Roman"/>
+                <w:sz w:val="24"/>
+                <w:szCs w:val="24"/>
+              </w:rPr>
+              <w:t xml:space="preserve"> </w:t>
+            </w:r>
+            <w:r>
+              <w:rPr>
+                <w:rFonts w:ascii="Times New Roman" w:hAnsi="Times New Roman" w:cs="Times New Roman"/>
+                <w:sz w:val="24"/>
+                <w:szCs w:val="24"/>
+                <w:lang w:val="en-US"/>
+              </w:rPr>
+              <w:t>backpack</w:t>
+            </w:r>
+            <w:r>
+              <w:rPr>
+                <w:rFonts w:ascii="Times New Roman" w:hAnsi="Times New Roman" w:cs="Times New Roman"/>
+                <w:sz w:val="24"/>
+                <w:szCs w:val="24"/>
+              </w:rPr>
+              <w:t>»</w:t>
+            </w:r>
+          </w:p>
+        </w:tc>
+        <w:tc>
+          <w:tcPr>
+            <w:tcW w:w="6775" w:type="dxa"/>
+          </w:tcPr>
+          <w:p>
+            <w:pPr>
+              <w:rPr>
+                <w:rFonts w:ascii="Times New Roman" w:hAnsi="Times New Roman" w:cs="Times New Roman"/>
+                <w:sz w:val="24"/>
+                <w:szCs w:val="24"/>
+              </w:rPr>
+            </w:pPr>
+            <w:r>
+              <w:rPr>
+                <w:rFonts w:ascii="Times New Roman" w:hAnsi="Times New Roman" w:cs="Times New Roman"/>
+                <w:sz w:val="24"/>
+                <w:szCs w:val="24"/>
+              </w:rPr>
+              <w:t>Кнопка</w:t>
+            </w:r>
+          </w:p>
+          <w:p>
+            <w:pPr>
+              <w:rPr>
+                <w:rFonts w:ascii="Times New Roman" w:hAnsi="Times New Roman" w:cs="Times New Roman"/>
+                <w:sz w:val="24"/>
+                <w:szCs w:val="24"/>
+              </w:rPr>
+            </w:pPr>
+            <w:r>
+              <w:rPr>
+                <w:rFonts w:ascii="Times New Roman" w:hAnsi="Times New Roman" w:cs="Times New Roman"/>
+                <w:sz w:val="24"/>
+                <w:szCs w:val="24"/>
+              </w:rPr>
+              <w:t>При нажатии –</w:t>
+            </w:r>
+            <w:r>
+              <w:rPr>
+                <w:rFonts w:ascii="Times New Roman" w:hAnsi="Times New Roman" w:cs="Times New Roman"/>
+                <w:sz w:val="24"/>
+                <w:szCs w:val="24"/>
+              </w:rPr>
+              <w:t xml:space="preserve"> </w:t>
+            </w:r>
+            <w:r>
+              <w:rPr>
+                <w:rFonts w:ascii="Times New Roman" w:hAnsi="Times New Roman" w:cs="Times New Roman"/>
+                <w:sz w:val="24"/>
+                <w:szCs w:val="24"/>
+              </w:rPr>
+              <w:t>запускается алгоритм решения, заполняется таблица с итоговым решением и проигрывается анимация</w:t>
+            </w:r>
+          </w:p>
+        </w:tc>
+      </w:tr>
+      <w:tr>
+        <w:tc>
+          <w:tcPr>
+            <w:tcW w:w="516" w:type="dxa"/>
+            <w:vAlign w:val="center"/>
+          </w:tcPr>
+          <w:p>
+            <w:pPr>
+              <w:rPr>
+                <w:rFonts w:ascii="Times New Roman" w:hAnsi="Times New Roman" w:cs="Times New Roman"/>
+                <w:b/>
+                <w:bCs/>
+                <w:sz w:val="24"/>
+                <w:szCs w:val="24"/>
+                <w:lang w:val="en-US"/>
+              </w:rPr>
+            </w:pPr>
+            <w:r>
+              <w:rPr>
+                <w:rFonts w:ascii="Times New Roman" w:hAnsi="Times New Roman" w:cs="Times New Roman"/>
+                <w:b/>
+                <w:bCs/>
+                <w:sz w:val="24"/>
+                <w:szCs w:val="24"/>
+                <w:lang w:val="en-US"/>
+              </w:rPr>
+              <w:t>7</w:t>
+            </w:r>
+          </w:p>
+        </w:tc>
+        <w:tc>
+          <w:tcPr>
+            <w:tcW w:w="2805" w:type="dxa"/>
+            <w:vAlign w:val="center"/>
+          </w:tcPr>
+          <w:p>
+            <w:pPr>
+              <w:rPr>
+                <w:rFonts w:ascii="Times New Roman" w:hAnsi="Times New Roman" w:cs="Times New Roman"/>
+                <w:sz w:val="24"/>
+                <w:szCs w:val="24"/>
+              </w:rPr>
+            </w:pPr>
+            <w:r>
+              <w:rPr>
+                <w:rFonts w:ascii="Times New Roman" w:hAnsi="Times New Roman" w:cs="Times New Roman"/>
+                <w:sz w:val="24"/>
+                <w:szCs w:val="24"/>
+              </w:rPr>
+              <w:t>Элемент управления «</w:t>
+            </w:r>
+            <w:proofErr w:type="spellStart"/>
+            <w:r>
+              <w:rPr>
+                <w:rFonts w:ascii="Times New Roman" w:hAnsi="Times New Roman" w:cs="Times New Roman"/>
+                <w:sz w:val="24"/>
+                <w:szCs w:val="24"/>
+              </w:rPr>
+              <w:t>cle</w:t>
+            </w:r>
+            <w:r>
+              <w:rPr>
+                <w:rFonts w:ascii="Times New Roman" w:hAnsi="Times New Roman" w:cs="Times New Roman"/>
+                <w:sz w:val="24"/>
+                <w:szCs w:val="24"/>
+                <w:lang w:val="en-US"/>
+              </w:rPr>
+              <w:t>ar</w:t>
+            </w:r>
+            <w:proofErr w:type="spellEnd"/>
+            <w:r>
+              <w:rPr>
+                <w:rFonts w:ascii="Times New Roman" w:hAnsi="Times New Roman" w:cs="Times New Roman"/>
+                <w:sz w:val="24"/>
+                <w:szCs w:val="24"/>
+              </w:rPr>
+              <w:t>»</w:t>
+            </w:r>
+          </w:p>
+        </w:tc>
+        <w:tc>
+          <w:tcPr>
+            <w:tcW w:w="6775" w:type="dxa"/>
+          </w:tcPr>
+          <w:p>
+            <w:pPr>
+              <w:rPr>
+                <w:rFonts w:ascii="Times New Roman" w:hAnsi="Times New Roman" w:cs="Times New Roman"/>
+                <w:sz w:val="24"/>
+                <w:szCs w:val="24"/>
+              </w:rPr>
+            </w:pPr>
+            <w:r>
+              <w:rPr>
+                <w:rFonts w:ascii="Times New Roman" w:hAnsi="Times New Roman" w:cs="Times New Roman"/>
+                <w:sz w:val="24"/>
+                <w:szCs w:val="24"/>
+              </w:rPr>
+              <w:t>Кнопка</w:t>
+            </w:r>
+          </w:p>
+          <w:p>
+            <w:pPr>
+              <w:rPr>
+                <w:rFonts w:ascii="Times New Roman" w:hAnsi="Times New Roman" w:cs="Times New Roman"/>
+                <w:sz w:val="24"/>
+                <w:szCs w:val="24"/>
+              </w:rPr>
+            </w:pPr>
+            <w:r>
+              <w:rPr>
+                <w:rFonts w:ascii="Times New Roman" w:hAnsi="Times New Roman" w:cs="Times New Roman"/>
+                <w:sz w:val="24"/>
+                <w:szCs w:val="24"/>
+              </w:rPr>
+              <w:t>При нажатии –</w:t>
+            </w:r>
+            <w:r>
+              <w:rPr>
+                <w:rFonts w:ascii="Times New Roman" w:hAnsi="Times New Roman" w:cs="Times New Roman"/>
+                <w:sz w:val="24"/>
+                <w:szCs w:val="24"/>
+              </w:rPr>
+              <w:t xml:space="preserve"> </w:t>
+            </w:r>
+            <w:r>
+              <w:rPr>
+                <w:rFonts w:ascii="Times New Roman" w:hAnsi="Times New Roman" w:cs="Times New Roman"/>
+                <w:sz w:val="24"/>
+                <w:szCs w:val="24"/>
+              </w:rPr>
+              <w:t>обнуляются все массивы предметов и очищаются обе таблицы</w:t>
+            </w:r>
+          </w:p>
+        </w:tc>
+      </w:tr>
+      <w:tr>
+        <w:tc>
+          <w:tcPr>
+            <w:tcW w:w="516" w:type="dxa"/>
+            <w:vAlign w:val="center"/>
+          </w:tcPr>
+          <w:p>
+            <w:pPr>
+              <w:rPr>
+                <w:rFonts w:ascii="Times New Roman" w:hAnsi="Times New Roman" w:cs="Times New Roman"/>
+                <w:b/>
+                <w:bCs/>
+                <w:sz w:val="24"/>
+                <w:szCs w:val="24"/>
+              </w:rPr>
+            </w:pPr>
+            <w:r>
+              <w:rPr>
+                <w:rFonts w:ascii="Times New Roman" w:hAnsi="Times New Roman" w:cs="Times New Roman"/>
+                <w:b/>
+                <w:bCs/>
+                <w:sz w:val="24"/>
+                <w:szCs w:val="24"/>
+              </w:rPr>
+              <w:t>8</w:t>
+            </w:r>
+          </w:p>
+        </w:tc>
+        <w:tc>
+          <w:tcPr>
+            <w:tcW w:w="2805" w:type="dxa"/>
+            <w:vAlign w:val="center"/>
+          </w:tcPr>
+          <w:p>
+            <w:pPr>
+              <w:rPr>
+                <w:rFonts w:ascii="Times New Roman" w:hAnsi="Times New Roman" w:cs="Times New Roman"/>
+                <w:sz w:val="24"/>
+                <w:szCs w:val="24"/>
+                <w:lang w:val="en-US"/>
+              </w:rPr>
+            </w:pPr>
+            <w:r>
+              <w:rPr>
+                <w:rFonts w:ascii="Times New Roman" w:hAnsi="Times New Roman" w:cs="Times New Roman"/>
+                <w:sz w:val="24"/>
+                <w:szCs w:val="24"/>
+              </w:rPr>
+              <w:t>Элемент</w:t>
+            </w:r>
+            <w:r>
+              <w:rPr>
+                <w:rFonts w:ascii="Times New Roman" w:hAnsi="Times New Roman" w:cs="Times New Roman"/>
+                <w:sz w:val="24"/>
+                <w:szCs w:val="24"/>
+                <w:lang w:val="en-US"/>
+              </w:rPr>
+              <w:t xml:space="preserve"> </w:t>
+            </w:r>
+            <w:r>
+              <w:rPr>
+                <w:rFonts w:ascii="Times New Roman" w:hAnsi="Times New Roman" w:cs="Times New Roman"/>
+                <w:sz w:val="24"/>
+                <w:szCs w:val="24"/>
+              </w:rPr>
+              <w:t>управления</w:t>
+            </w:r>
+            <w:r>
+              <w:rPr>
+                <w:rFonts w:ascii="Times New Roman" w:hAnsi="Times New Roman" w:cs="Times New Roman"/>
+                <w:sz w:val="24"/>
+                <w:szCs w:val="24"/>
+                <w:lang w:val="en-US"/>
+              </w:rPr>
+              <w:t xml:space="preserve"> «</w:t>
+            </w:r>
+            <w:r>
+              <w:rPr>
+                <w:rFonts w:ascii="Times New Roman" w:hAnsi="Times New Roman" w:cs="Times New Roman"/>
+                <w:sz w:val="24"/>
+                <w:szCs w:val="24"/>
+                <w:lang w:val="en-US"/>
+              </w:rPr>
+              <w:t>load data from file</w:t>
+            </w:r>
+            <w:r>
+              <w:rPr>
+                <w:rFonts w:ascii="Times New Roman" w:hAnsi="Times New Roman" w:cs="Times New Roman"/>
+                <w:sz w:val="24"/>
+                <w:szCs w:val="24"/>
+                <w:lang w:val="en-US"/>
+              </w:rPr>
+              <w:t>»</w:t>
+            </w:r>
+          </w:p>
+        </w:tc>
+        <w:tc>
+          <w:tcPr>
+            <w:tcW w:w="6775" w:type="dxa"/>
+          </w:tcPr>
+          <w:p>
+            <w:pPr>
+              <w:rPr>
+                <w:rFonts w:ascii="Times New Roman" w:hAnsi="Times New Roman" w:cs="Times New Roman"/>
+                <w:sz w:val="24"/>
+                <w:szCs w:val="24"/>
+              </w:rPr>
+            </w:pPr>
+            <w:r>
+              <w:rPr>
+                <w:rFonts w:ascii="Times New Roman" w:hAnsi="Times New Roman" w:cs="Times New Roman"/>
+                <w:sz w:val="24"/>
+                <w:szCs w:val="24"/>
+              </w:rPr>
+              <w:t>Кнопка</w:t>
+            </w:r>
+          </w:p>
+          <w:p>
+            <w:pPr>
+              <w:rPr>
+                <w:rFonts w:ascii="Times New Roman" w:hAnsi="Times New Roman" w:cs="Times New Roman"/>
+                <w:sz w:val="24"/>
+                <w:szCs w:val="24"/>
+              </w:rPr>
+            </w:pPr>
+            <w:r>
+              <w:rPr>
+                <w:rFonts w:ascii="Times New Roman" w:hAnsi="Times New Roman" w:cs="Times New Roman"/>
+                <w:sz w:val="24"/>
+                <w:szCs w:val="24"/>
+              </w:rPr>
+              <w:t>При нажатии –</w:t>
+            </w:r>
+            <w:r>
+              <w:rPr>
+                <w:rFonts w:ascii="Times New Roman" w:hAnsi="Times New Roman" w:cs="Times New Roman"/>
+                <w:sz w:val="24"/>
+                <w:szCs w:val="24"/>
+              </w:rPr>
+              <w:t xml:space="preserve"> </w:t>
+            </w:r>
+            <w:r>
+              <w:rPr>
+                <w:rFonts w:ascii="Times New Roman" w:hAnsi="Times New Roman" w:cs="Times New Roman"/>
+                <w:sz w:val="24"/>
+                <w:szCs w:val="24"/>
+              </w:rPr>
+              <w:t>выполняется алгоритм загрузки данных из файла</w:t>
+            </w:r>
+          </w:p>
+        </w:tc>
+      </w:tr>
+      <w:tr>
+        <w:tc>
+          <w:tcPr>
+            <w:tcW w:w="516" w:type="dxa"/>
+            <w:vAlign w:val="center"/>
+          </w:tcPr>
+          <w:p>
+            <w:pPr>
+              <w:rPr>
+                <w:rFonts w:ascii="Times New Roman" w:hAnsi="Times New Roman" w:cs="Times New Roman"/>
+                <w:b/>
+                <w:bCs/>
+                <w:sz w:val="24"/>
+                <w:szCs w:val="24"/>
+              </w:rPr>
+            </w:pPr>
+            <w:r>
+              <w:rPr>
+                <w:rFonts w:ascii="Times New Roman" w:hAnsi="Times New Roman" w:cs="Times New Roman"/>
+                <w:b/>
+                <w:bCs/>
+                <w:sz w:val="24"/>
+                <w:szCs w:val="24"/>
+              </w:rPr>
+              <w:t>9</w:t>
+            </w:r>
+          </w:p>
+        </w:tc>
+        <w:tc>
+          <w:tcPr>
+            <w:tcW w:w="2805" w:type="dxa"/>
+            <w:vAlign w:val="center"/>
+          </w:tcPr>
+          <w:p>
+            <w:pPr>
+              <w:rPr>
+                <w:rFonts w:ascii="Times New Roman" w:hAnsi="Times New Roman" w:cs="Times New Roman"/>
+                <w:sz w:val="24"/>
+                <w:szCs w:val="24"/>
+              </w:rPr>
+            </w:pPr>
+            <w:r>
+              <w:rPr>
+                <w:rFonts w:ascii="Times New Roman" w:hAnsi="Times New Roman" w:cs="Times New Roman"/>
+                <w:sz w:val="24"/>
+                <w:szCs w:val="24"/>
+              </w:rPr>
+              <w:t>Блок с анимацией</w:t>
+            </w:r>
+          </w:p>
+        </w:tc>
+        <w:tc>
+          <w:tcPr>
+            <w:tcW w:w="6775" w:type="dxa"/>
+          </w:tcPr>
+          <w:p>
+            <w:pPr>
+              <w:rPr>
+                <w:rFonts w:ascii="Times New Roman" w:hAnsi="Times New Roman" w:cs="Times New Roman"/>
+                <w:sz w:val="24"/>
+                <w:szCs w:val="24"/>
+              </w:rPr>
+            </w:pPr>
+            <w:r>
+              <w:rPr>
+                <w:rFonts w:ascii="Times New Roman" w:hAnsi="Times New Roman" w:cs="Times New Roman"/>
+                <w:sz w:val="24"/>
+                <w:szCs w:val="24"/>
+              </w:rPr>
+              <w:t>Блок (область) на странице, предназначенный</w:t>
+            </w:r>
+            <w:r>
+              <w:rPr>
+                <w:rFonts w:ascii="Times New Roman" w:hAnsi="Times New Roman" w:cs="Times New Roman"/>
+                <w:sz w:val="24"/>
+                <w:szCs w:val="24"/>
+              </w:rPr>
+              <w:t xml:space="preserve"> для </w:t>
+            </w:r>
+            <w:r>
+              <w:rPr>
+                <w:rFonts w:ascii="Times New Roman" w:hAnsi="Times New Roman" w:cs="Times New Roman"/>
+                <w:sz w:val="24"/>
+                <w:szCs w:val="24"/>
+              </w:rPr>
+              <w:t>визуализации решения задачи</w:t>
+            </w:r>
+          </w:p>
+        </w:tc>
+      </w:tr>
+    </w:tbl>
+    <w:p>
+      <w:pPr>
+        <w:spacing w:after="0"/>
+        <w:rPr>
+          <w:rFonts w:ascii="Times New Roman" w:hAnsi="Times New Roman" w:cs="Times New Roman"/>
+          <w:sz w:val="24"/>
+          <w:szCs w:val="24"/>
+        </w:rPr>
+      </w:pPr>
+    </w:p>
+    <w:p>
+      <w:pPr>
+        <w:ind w:left="360"/>
+        <w:rPr>
+          <w:rFonts w:ascii="Times New Roman" w:hAnsi="Times New Roman" w:cs="Times New Roman"/>
+          <w:sz w:val="24"/>
+          <w:szCs w:val="24"/>
+        </w:rPr>
+      </w:pPr>
+      <w:r>
+        <w:rPr>
+          <w:rFonts w:ascii="Times New Roman" w:hAnsi="Times New Roman" w:cs="Times New Roman"/>
+          <w:sz w:val="24"/>
+          <w:szCs w:val="24"/>
+        </w:rPr>
+        <w:t>Табличная часть</w:t>
+      </w:r>
+    </w:p>
+    <w:p>
+      <w:pPr>
+        <w:pStyle w:val="a4"/>
+        <w:numPr>
+          <w:ilvl w:val="0"/>
+          <w:numId w:val="12"/>
+        </w:numPr>
+        <w:rPr>
+          <w:rFonts w:ascii="Times New Roman" w:hAnsi="Times New Roman" w:cs="Times New Roman"/>
+          <w:sz w:val="24"/>
+          <w:szCs w:val="24"/>
+        </w:rPr>
+      </w:pPr>
+      <w:r>
+        <w:rPr>
+          <w:rFonts w:ascii="Times New Roman" w:hAnsi="Times New Roman" w:cs="Times New Roman"/>
+          <w:sz w:val="24"/>
+          <w:szCs w:val="24"/>
+        </w:rPr>
+        <w:t>Таблица массива всех предметов</w:t>
+      </w:r>
+    </w:p>
+    <w:p>
+      <w:pPr>
+        <w:pStyle w:val="a4"/>
+        <w:numPr>
+          <w:ilvl w:val="1"/>
+          <w:numId w:val="12"/>
+        </w:numPr>
+        <w:rPr>
+          <w:rFonts w:ascii="Times New Roman" w:hAnsi="Times New Roman" w:cs="Times New Roman"/>
+          <w:sz w:val="24"/>
+          <w:szCs w:val="24"/>
+        </w:rPr>
+      </w:pPr>
+      <w:r>
+        <w:rPr>
+          <w:rFonts w:ascii="Times New Roman" w:hAnsi="Times New Roman" w:cs="Times New Roman"/>
+          <w:sz w:val="24"/>
+          <w:szCs w:val="24"/>
+        </w:rPr>
+        <w:t>Выводятся все предметы, которые существуют на данный момент в системе</w:t>
+      </w:r>
+    </w:p>
+    <w:p>
+      <w:pPr>
+        <w:pStyle w:val="a4"/>
+        <w:numPr>
+          <w:ilvl w:val="1"/>
+          <w:numId w:val="12"/>
+        </w:numPr>
+        <w:rPr>
+          <w:rFonts w:ascii="Times New Roman" w:hAnsi="Times New Roman" w:cs="Times New Roman"/>
+          <w:sz w:val="24"/>
+          <w:szCs w:val="24"/>
+        </w:rPr>
+      </w:pPr>
+      <w:r>
+        <w:rPr>
+          <w:rFonts w:ascii="Times New Roman" w:hAnsi="Times New Roman" w:cs="Times New Roman"/>
+          <w:sz w:val="24"/>
+          <w:szCs w:val="24"/>
+        </w:rPr>
+        <w:t>Все поля таблицы не редактируемые</w:t>
+      </w:r>
+    </w:p>
+    <w:p>
+      <w:pPr>
+        <w:pStyle w:val="a4"/>
+        <w:numPr>
+          <w:ilvl w:val="1"/>
+          <w:numId w:val="12"/>
+        </w:numPr>
+        <w:rPr>
+          <w:rFonts w:ascii="Times New Roman" w:hAnsi="Times New Roman" w:cs="Times New Roman"/>
+          <w:sz w:val="24"/>
+          <w:szCs w:val="24"/>
+        </w:rPr>
+      </w:pPr>
+      <w:r>
+        <w:rPr>
+          <w:rFonts w:ascii="Times New Roman" w:hAnsi="Times New Roman" w:cs="Times New Roman"/>
+          <w:sz w:val="24"/>
+          <w:szCs w:val="24"/>
+        </w:rPr>
+        <w:t xml:space="preserve">Таблица </w:t>
+      </w:r>
+      <w:r>
+        <w:rPr>
+          <w:rFonts w:ascii="Times New Roman" w:hAnsi="Times New Roman" w:cs="Times New Roman"/>
+          <w:sz w:val="24"/>
+          <w:szCs w:val="24"/>
+        </w:rPr>
+        <w:t>обновляется</w:t>
+      </w:r>
+      <w:r>
+        <w:rPr>
+          <w:rFonts w:ascii="Times New Roman" w:hAnsi="Times New Roman" w:cs="Times New Roman"/>
+          <w:sz w:val="24"/>
+          <w:szCs w:val="24"/>
+        </w:rPr>
+        <w:t xml:space="preserve"> автоматически при добавлении новых элементов в м</w:t>
+      </w:r>
+      <w:r>
+        <w:rPr>
+          <w:rFonts w:ascii="Times New Roman" w:hAnsi="Times New Roman" w:cs="Times New Roman"/>
+          <w:sz w:val="24"/>
+          <w:szCs w:val="24"/>
+        </w:rPr>
+        <w:t>а</w:t>
+      </w:r>
+      <w:r>
+        <w:rPr>
+          <w:rFonts w:ascii="Times New Roman" w:hAnsi="Times New Roman" w:cs="Times New Roman"/>
+          <w:sz w:val="24"/>
+          <w:szCs w:val="24"/>
+        </w:rPr>
+        <w:t>ссив всех предметов или очистки массива всех предметов</w:t>
+      </w:r>
+    </w:p>
+    <w:p>
+      <w:pPr>
+        <w:pStyle w:val="a4"/>
+        <w:numPr>
+          <w:ilvl w:val="0"/>
+          <w:numId w:val="12"/>
+        </w:numPr>
+        <w:rPr>
+          <w:rFonts w:ascii="Times New Roman" w:hAnsi="Times New Roman" w:cs="Times New Roman"/>
+          <w:sz w:val="24"/>
+          <w:szCs w:val="24"/>
+        </w:rPr>
+      </w:pPr>
+      <w:r>
+        <w:rPr>
+          <w:rFonts w:ascii="Times New Roman" w:hAnsi="Times New Roman" w:cs="Times New Roman"/>
+          <w:sz w:val="24"/>
+          <w:szCs w:val="24"/>
+        </w:rPr>
+        <w:t>Таблица с итоговым решением задачи</w:t>
+      </w:r>
+    </w:p>
+    <w:p>
+      <w:pPr>
+        <w:pStyle w:val="a4"/>
+        <w:numPr>
+          <w:ilvl w:val="1"/>
+          <w:numId w:val="12"/>
+        </w:numPr>
+        <w:rPr>
+          <w:rFonts w:ascii="Times New Roman" w:hAnsi="Times New Roman" w:cs="Times New Roman"/>
+          <w:sz w:val="24"/>
+          <w:szCs w:val="24"/>
+        </w:rPr>
+      </w:pPr>
+      <w:r>
+        <w:rPr>
+          <w:rFonts w:ascii="Times New Roman" w:hAnsi="Times New Roman" w:cs="Times New Roman"/>
+          <w:sz w:val="24"/>
+          <w:szCs w:val="24"/>
+        </w:rPr>
+        <w:t xml:space="preserve">Остается пустой до первого нажатия на кнопку </w:t>
+      </w:r>
+      <w:r>
+        <w:rPr>
+          <w:rFonts w:ascii="Times New Roman" w:hAnsi="Times New Roman" w:cs="Times New Roman"/>
+          <w:sz w:val="24"/>
+          <w:szCs w:val="24"/>
+        </w:rPr>
+        <w:t>«</w:t>
+      </w:r>
+      <w:r>
+        <w:rPr>
+          <w:rFonts w:ascii="Times New Roman" w:hAnsi="Times New Roman" w:cs="Times New Roman"/>
+          <w:sz w:val="24"/>
+          <w:szCs w:val="24"/>
+          <w:lang w:val="en-US"/>
+        </w:rPr>
+        <w:t>fill</w:t>
+      </w:r>
+      <w:r>
+        <w:rPr>
+          <w:rFonts w:ascii="Times New Roman" w:hAnsi="Times New Roman" w:cs="Times New Roman"/>
+          <w:sz w:val="24"/>
+          <w:szCs w:val="24"/>
+        </w:rPr>
+        <w:t xml:space="preserve"> </w:t>
+      </w:r>
+      <w:r>
+        <w:rPr>
+          <w:rFonts w:ascii="Times New Roman" w:hAnsi="Times New Roman" w:cs="Times New Roman"/>
+          <w:sz w:val="24"/>
+          <w:szCs w:val="24"/>
+          <w:lang w:val="en-US"/>
+        </w:rPr>
+        <w:t>your</w:t>
+      </w:r>
+      <w:r>
+        <w:rPr>
+          <w:rFonts w:ascii="Times New Roman" w:hAnsi="Times New Roman" w:cs="Times New Roman"/>
+          <w:sz w:val="24"/>
+          <w:szCs w:val="24"/>
+        </w:rPr>
+        <w:t xml:space="preserve"> </w:t>
+      </w:r>
+      <w:r>
+        <w:rPr>
+          <w:rFonts w:ascii="Times New Roman" w:hAnsi="Times New Roman" w:cs="Times New Roman"/>
+          <w:sz w:val="24"/>
+          <w:szCs w:val="24"/>
+          <w:lang w:val="en-US"/>
+        </w:rPr>
+        <w:t>backpack</w:t>
+      </w:r>
+      <w:r>
+        <w:rPr>
+          <w:rFonts w:ascii="Times New Roman" w:hAnsi="Times New Roman" w:cs="Times New Roman"/>
+          <w:sz w:val="24"/>
+          <w:szCs w:val="24"/>
+        </w:rPr>
+        <w:t>»</w:t>
+      </w:r>
+    </w:p>
+    <w:p>
+      <w:pPr>
+        <w:pStyle w:val="a4"/>
+        <w:numPr>
+          <w:ilvl w:val="1"/>
+          <w:numId w:val="12"/>
+        </w:numPr>
+        <w:rPr>
+          <w:rFonts w:ascii="Times New Roman" w:hAnsi="Times New Roman" w:cs="Times New Roman"/>
+          <w:sz w:val="24"/>
+          <w:szCs w:val="24"/>
+        </w:rPr>
+      </w:pPr>
+      <w:r>
+        <w:rPr>
+          <w:rFonts w:ascii="Times New Roman" w:hAnsi="Times New Roman" w:cs="Times New Roman"/>
+          <w:sz w:val="24"/>
+          <w:szCs w:val="24"/>
+        </w:rPr>
+        <w:t>Все поля таблицы не изменяемые</w:t>
+      </w:r>
+    </w:p>
+    <w:p>
+      <w:pPr>
+        <w:pStyle w:val="a4"/>
+        <w:numPr>
+          <w:ilvl w:val="1"/>
+          <w:numId w:val="12"/>
+        </w:numPr>
+        <w:rPr>
+          <w:rFonts w:ascii="Times New Roman" w:hAnsi="Times New Roman" w:cs="Times New Roman"/>
+          <w:sz w:val="24"/>
+          <w:szCs w:val="24"/>
+        </w:rPr>
+      </w:pPr>
+      <w:r>
+        <w:rPr>
+          <w:rFonts w:ascii="Times New Roman" w:hAnsi="Times New Roman" w:cs="Times New Roman"/>
+          <w:sz w:val="24"/>
+          <w:szCs w:val="24"/>
+        </w:rPr>
+        <w:t xml:space="preserve">Таблица может обновиться только в случае нажатия на кнопку </w:t>
+      </w:r>
+      <w:r>
+        <w:rPr>
+          <w:rFonts w:ascii="Times New Roman" w:hAnsi="Times New Roman" w:cs="Times New Roman"/>
+          <w:sz w:val="24"/>
+          <w:szCs w:val="24"/>
+        </w:rPr>
+        <w:t>«</w:t>
+      </w:r>
+      <w:r>
+        <w:rPr>
+          <w:rFonts w:ascii="Times New Roman" w:hAnsi="Times New Roman" w:cs="Times New Roman"/>
+          <w:sz w:val="24"/>
+          <w:szCs w:val="24"/>
+          <w:lang w:val="en-US"/>
+        </w:rPr>
+        <w:t>fill</w:t>
+      </w:r>
+      <w:r>
+        <w:rPr>
+          <w:rFonts w:ascii="Times New Roman" w:hAnsi="Times New Roman" w:cs="Times New Roman"/>
+          <w:sz w:val="24"/>
+          <w:szCs w:val="24"/>
+        </w:rPr>
+        <w:t xml:space="preserve"> </w:t>
+      </w:r>
+      <w:r>
+        <w:rPr>
+          <w:rFonts w:ascii="Times New Roman" w:hAnsi="Times New Roman" w:cs="Times New Roman"/>
+          <w:sz w:val="24"/>
+          <w:szCs w:val="24"/>
+          <w:lang w:val="en-US"/>
+        </w:rPr>
+        <w:t>your</w:t>
+      </w:r>
+      <w:r>
+        <w:rPr>
+          <w:rFonts w:ascii="Times New Roman" w:hAnsi="Times New Roman" w:cs="Times New Roman"/>
+          <w:sz w:val="24"/>
+          <w:szCs w:val="24"/>
+        </w:rPr>
+        <w:t xml:space="preserve"> </w:t>
+      </w:r>
+      <w:r>
+        <w:rPr>
+          <w:rFonts w:ascii="Times New Roman" w:hAnsi="Times New Roman" w:cs="Times New Roman"/>
+          <w:sz w:val="24"/>
+          <w:szCs w:val="24"/>
+          <w:lang w:val="en-US"/>
+        </w:rPr>
+        <w:t>backpack</w:t>
+      </w:r>
+      <w:r>
+        <w:rPr>
+          <w:rFonts w:ascii="Times New Roman" w:hAnsi="Times New Roman" w:cs="Times New Roman"/>
+          <w:sz w:val="24"/>
+          <w:szCs w:val="24"/>
+        </w:rPr>
+        <w:t>»</w:t>
+      </w:r>
+      <w:r>
+        <w:rPr>
+          <w:rFonts w:ascii="Times New Roman" w:hAnsi="Times New Roman" w:cs="Times New Roman"/>
+          <w:sz w:val="24"/>
+          <w:szCs w:val="24"/>
+        </w:rPr>
+        <w:t xml:space="preserve"> или нажатия на кнопку «</w:t>
+      </w:r>
+      <w:r>
+        <w:rPr>
+          <w:rFonts w:ascii="Times New Roman" w:hAnsi="Times New Roman" w:cs="Times New Roman"/>
+          <w:sz w:val="24"/>
+          <w:szCs w:val="24"/>
+          <w:lang w:val="en-US"/>
+        </w:rPr>
+        <w:t>clear</w:t>
+      </w:r>
+      <w:r>
+        <w:rPr>
+          <w:rFonts w:ascii="Times New Roman" w:hAnsi="Times New Roman" w:cs="Times New Roman"/>
+          <w:sz w:val="24"/>
+          <w:szCs w:val="24"/>
+        </w:rPr>
+        <w:t>»</w:t>
+      </w:r>
+    </w:p>
+    <w:tbl>
+      <w:tblPr>
+        <w:tblStyle w:val="a3"/>
+        <w:tblW w:w="0" w:type="auto"/>
+        <w:tblInd w:w="360" w:type="dxa"/>
+        <w:tblLook w:val="04A0" w:firstRow="1" w:lastRow="0" w:firstColumn="1" w:lastColumn="0" w:noHBand="0" w:noVBand="1"/>
+      </w:tblPr>
+      <w:tblGrid>
+        <w:gridCol w:w="486"/>
+        <w:gridCol w:w="1194"/>
+        <w:gridCol w:w="8416"/>
+      </w:tblGrid>
+      <w:tr>
+        <w:tc>
+          <w:tcPr>
+            <w:tcW w:w="486" w:type="dxa"/>
+            <w:vAlign w:val="center"/>
+          </w:tcPr>
+          <w:p>
+            <w:pPr>
+              <w:rPr>
+                <w:rFonts w:ascii="Times New Roman" w:hAnsi="Times New Roman" w:cs="Times New Roman"/>
+                <w:b/>
+                <w:bCs/>
+                <w:sz w:val="24"/>
+                <w:szCs w:val="24"/>
+              </w:rPr>
+            </w:pPr>
+            <w:r>
+              <w:rPr>
+                <w:rFonts w:ascii="Times New Roman" w:hAnsi="Times New Roman" w:cs="Times New Roman"/>
+                <w:b/>
+                <w:bCs/>
+                <w:sz w:val="24"/>
+                <w:szCs w:val="24"/>
+              </w:rPr>
+              <w:lastRenderedPageBreak/>
+              <w:t>№</w:t>
+            </w:r>
+          </w:p>
+        </w:tc>
+        <w:tc>
+          <w:tcPr>
+            <w:tcW w:w="1194" w:type="dxa"/>
+            <w:vAlign w:val="center"/>
+          </w:tcPr>
+          <w:p>
+            <w:pPr>
+              <w:rPr>
+                <w:rFonts w:ascii="Times New Roman" w:hAnsi="Times New Roman" w:cs="Times New Roman"/>
+                <w:b/>
+                <w:bCs/>
+                <w:sz w:val="24"/>
+                <w:szCs w:val="24"/>
+              </w:rPr>
+            </w:pPr>
+            <w:r>
+              <w:rPr>
+                <w:rFonts w:ascii="Times New Roman" w:hAnsi="Times New Roman" w:cs="Times New Roman"/>
+                <w:b/>
+                <w:bCs/>
+                <w:sz w:val="24"/>
+                <w:szCs w:val="24"/>
+              </w:rPr>
+              <w:t>Поле</w:t>
+            </w:r>
+          </w:p>
+        </w:tc>
+        <w:tc>
+          <w:tcPr>
+            <w:tcW w:w="8416" w:type="dxa"/>
+            <w:vAlign w:val="center"/>
+          </w:tcPr>
+          <w:p>
+            <w:pPr>
+              <w:rPr>
+                <w:rFonts w:ascii="Times New Roman" w:hAnsi="Times New Roman" w:cs="Times New Roman"/>
+                <w:b/>
+                <w:bCs/>
+                <w:sz w:val="24"/>
+                <w:szCs w:val="24"/>
+              </w:rPr>
+            </w:pPr>
+            <w:r>
+              <w:rPr>
+                <w:rFonts w:ascii="Times New Roman" w:hAnsi="Times New Roman" w:cs="Times New Roman"/>
+                <w:b/>
+                <w:bCs/>
+                <w:sz w:val="24"/>
+                <w:szCs w:val="24"/>
+              </w:rPr>
+              <w:t>Описание поля</w:t>
+            </w:r>
+          </w:p>
+        </w:tc>
+      </w:tr>
+      <w:tr>
+        <w:tc>
+          <w:tcPr>
+            <w:tcW w:w="486" w:type="dxa"/>
+            <w:vAlign w:val="center"/>
+          </w:tcPr>
+          <w:p>
+            <w:pPr>
+              <w:rPr>
+                <w:rFonts w:ascii="Times New Roman" w:hAnsi="Times New Roman" w:cs="Times New Roman"/>
+                <w:b/>
+                <w:bCs/>
+                <w:sz w:val="24"/>
+                <w:szCs w:val="24"/>
+              </w:rPr>
+            </w:pPr>
+            <w:r>
+              <w:rPr>
+                <w:rFonts w:ascii="Times New Roman" w:hAnsi="Times New Roman" w:cs="Times New Roman"/>
+                <w:b/>
+                <w:bCs/>
+                <w:sz w:val="24"/>
+                <w:szCs w:val="24"/>
+              </w:rPr>
+              <w:t>1</w:t>
+            </w:r>
+          </w:p>
+        </w:tc>
+        <w:tc>
+          <w:tcPr>
+            <w:tcW w:w="1194" w:type="dxa"/>
+            <w:vAlign w:val="center"/>
+          </w:tcPr>
+          <w:p>
+            <w:pPr>
+              <w:rPr>
+                <w:rFonts w:ascii="Times New Roman" w:hAnsi="Times New Roman" w:cs="Times New Roman"/>
+                <w:sz w:val="24"/>
+                <w:szCs w:val="24"/>
+              </w:rPr>
+            </w:pPr>
+            <w:r>
+              <w:rPr>
+                <w:rFonts w:ascii="Times New Roman" w:hAnsi="Times New Roman" w:cs="Times New Roman"/>
+                <w:sz w:val="24"/>
+                <w:szCs w:val="24"/>
+              </w:rPr>
+              <w:t>Название</w:t>
+            </w:r>
+          </w:p>
+        </w:tc>
+        <w:tc>
+          <w:tcPr>
+            <w:tcW w:w="8416" w:type="dxa"/>
+            <w:vAlign w:val="center"/>
+          </w:tcPr>
+          <w:p>
+            <w:pPr>
+              <w:rPr>
+                <w:rFonts w:ascii="Times New Roman" w:hAnsi="Times New Roman" w:cs="Times New Roman"/>
+                <w:sz w:val="24"/>
+                <w:szCs w:val="24"/>
+              </w:rPr>
+            </w:pPr>
+            <w:r>
+              <w:rPr>
+                <w:rFonts w:ascii="Times New Roman" w:hAnsi="Times New Roman" w:cs="Times New Roman"/>
+                <w:sz w:val="24"/>
+                <w:szCs w:val="24"/>
+              </w:rPr>
+              <w:t>Текстовое поле для</w:t>
+            </w:r>
+            <w:r>
+              <w:rPr>
+                <w:rFonts w:ascii="Times New Roman" w:hAnsi="Times New Roman" w:cs="Times New Roman"/>
+                <w:sz w:val="24"/>
+                <w:szCs w:val="24"/>
+              </w:rPr>
+              <w:t xml:space="preserve"> вывод</w:t>
+            </w:r>
+            <w:r>
+              <w:rPr>
+                <w:rFonts w:ascii="Times New Roman" w:hAnsi="Times New Roman" w:cs="Times New Roman"/>
+                <w:sz w:val="24"/>
+                <w:szCs w:val="24"/>
+              </w:rPr>
+              <w:t>а</w:t>
+            </w:r>
+            <w:r>
+              <w:rPr>
+                <w:rFonts w:ascii="Times New Roman" w:hAnsi="Times New Roman" w:cs="Times New Roman"/>
+                <w:sz w:val="24"/>
+                <w:szCs w:val="24"/>
+              </w:rPr>
+              <w:t xml:space="preserve"> </w:t>
+            </w:r>
+            <w:r>
+              <w:rPr>
+                <w:rFonts w:ascii="Times New Roman" w:hAnsi="Times New Roman" w:cs="Times New Roman"/>
+                <w:sz w:val="24"/>
+                <w:szCs w:val="24"/>
+              </w:rPr>
+              <w:t>наименования предмета</w:t>
+            </w:r>
+          </w:p>
+        </w:tc>
+      </w:tr>
+      <w:tr>
+        <w:tc>
+          <w:tcPr>
+            <w:tcW w:w="486" w:type="dxa"/>
+            <w:vAlign w:val="center"/>
+          </w:tcPr>
+          <w:p>
+            <w:pPr>
+              <w:rPr>
+                <w:rFonts w:ascii="Times New Roman" w:hAnsi="Times New Roman" w:cs="Times New Roman"/>
+                <w:b/>
+                <w:bCs/>
+                <w:sz w:val="24"/>
+                <w:szCs w:val="24"/>
+              </w:rPr>
+            </w:pPr>
+            <w:r>
+              <w:rPr>
+                <w:rFonts w:ascii="Times New Roman" w:hAnsi="Times New Roman" w:cs="Times New Roman"/>
+                <w:b/>
+                <w:bCs/>
+                <w:sz w:val="24"/>
+                <w:szCs w:val="24"/>
+              </w:rPr>
+              <w:t>2</w:t>
+            </w:r>
+          </w:p>
+        </w:tc>
+        <w:tc>
+          <w:tcPr>
+            <w:tcW w:w="1194" w:type="dxa"/>
+            <w:vAlign w:val="center"/>
+          </w:tcPr>
+          <w:p>
+            <w:pPr>
+              <w:rPr>
+                <w:rFonts w:ascii="Times New Roman" w:hAnsi="Times New Roman" w:cs="Times New Roman"/>
+                <w:sz w:val="24"/>
+                <w:szCs w:val="24"/>
+              </w:rPr>
+            </w:pPr>
+            <w:r>
+              <w:rPr>
+                <w:rFonts w:ascii="Times New Roman" w:hAnsi="Times New Roman" w:cs="Times New Roman"/>
+                <w:sz w:val="24"/>
+                <w:szCs w:val="24"/>
+              </w:rPr>
+              <w:t>Вес</w:t>
+            </w:r>
+          </w:p>
+        </w:tc>
+        <w:tc>
+          <w:tcPr>
+            <w:tcW w:w="8416" w:type="dxa"/>
+            <w:vAlign w:val="center"/>
+          </w:tcPr>
+          <w:p>
+            <w:pPr>
+              <w:rPr>
+                <w:rFonts w:ascii="Times New Roman" w:hAnsi="Times New Roman" w:cs="Times New Roman"/>
+                <w:sz w:val="24"/>
+                <w:szCs w:val="24"/>
+              </w:rPr>
+            </w:pPr>
+            <w:r>
+              <w:rPr>
+                <w:rFonts w:ascii="Times New Roman" w:hAnsi="Times New Roman" w:cs="Times New Roman"/>
+                <w:sz w:val="24"/>
+                <w:szCs w:val="24"/>
+              </w:rPr>
+              <w:t>Поле для в</w:t>
+            </w:r>
+            <w:r>
+              <w:rPr>
+                <w:rFonts w:ascii="Times New Roman" w:hAnsi="Times New Roman" w:cs="Times New Roman"/>
+                <w:sz w:val="24"/>
+                <w:szCs w:val="24"/>
+              </w:rPr>
+              <w:t>ы</w:t>
+            </w:r>
+            <w:r>
+              <w:rPr>
+                <w:rFonts w:ascii="Times New Roman" w:hAnsi="Times New Roman" w:cs="Times New Roman"/>
+                <w:sz w:val="24"/>
+                <w:szCs w:val="24"/>
+              </w:rPr>
+              <w:t>вода целочисленного значения</w:t>
+            </w:r>
+            <w:r>
+              <w:rPr>
+                <w:rFonts w:ascii="Times New Roman" w:hAnsi="Times New Roman" w:cs="Times New Roman"/>
+                <w:sz w:val="24"/>
+                <w:szCs w:val="24"/>
+              </w:rPr>
+              <w:t xml:space="preserve"> веса предмета</w:t>
+            </w:r>
+          </w:p>
+        </w:tc>
+      </w:tr>
+      <w:tr>
+        <w:tc>
+          <w:tcPr>
+            <w:tcW w:w="486" w:type="dxa"/>
+            <w:vAlign w:val="center"/>
+          </w:tcPr>
+          <w:p>
+            <w:pPr>
+              <w:rPr>
+                <w:rFonts w:ascii="Times New Roman" w:hAnsi="Times New Roman" w:cs="Times New Roman"/>
+                <w:b/>
+                <w:bCs/>
+                <w:sz w:val="24"/>
+                <w:szCs w:val="24"/>
+              </w:rPr>
+            </w:pPr>
+            <w:r>
+              <w:rPr>
+                <w:rFonts w:ascii="Times New Roman" w:hAnsi="Times New Roman" w:cs="Times New Roman"/>
+                <w:b/>
+                <w:bCs/>
+                <w:sz w:val="24"/>
+                <w:szCs w:val="24"/>
+              </w:rPr>
+              <w:t>3</w:t>
+            </w:r>
+          </w:p>
+        </w:tc>
+        <w:tc>
+          <w:tcPr>
+            <w:tcW w:w="1194" w:type="dxa"/>
+            <w:vAlign w:val="center"/>
+          </w:tcPr>
+          <w:p>
+            <w:pPr>
+              <w:rPr>
+                <w:rFonts w:ascii="Times New Roman" w:hAnsi="Times New Roman" w:cs="Times New Roman"/>
+                <w:sz w:val="24"/>
+                <w:szCs w:val="24"/>
+              </w:rPr>
+            </w:pPr>
+            <w:r>
+              <w:rPr>
+                <w:rFonts w:ascii="Times New Roman" w:hAnsi="Times New Roman" w:cs="Times New Roman"/>
+                <w:sz w:val="24"/>
+                <w:szCs w:val="24"/>
+              </w:rPr>
+              <w:t>Ценность</w:t>
+            </w:r>
+          </w:p>
+        </w:tc>
+        <w:tc>
+          <w:tcPr>
+            <w:tcW w:w="8416" w:type="dxa"/>
+            <w:vAlign w:val="center"/>
+          </w:tcPr>
+          <w:p>
+            <w:pPr>
+              <w:rPr>
+                <w:rFonts w:ascii="Times New Roman" w:hAnsi="Times New Roman" w:cs="Times New Roman"/>
+                <w:sz w:val="24"/>
+                <w:szCs w:val="24"/>
+              </w:rPr>
+            </w:pPr>
+            <w:r>
+              <w:rPr>
+                <w:rFonts w:ascii="Times New Roman" w:hAnsi="Times New Roman" w:cs="Times New Roman"/>
+                <w:sz w:val="24"/>
+                <w:szCs w:val="24"/>
+              </w:rPr>
+              <w:t xml:space="preserve">Поле для вывода целочисленного значения </w:t>
+            </w:r>
+            <w:r>
+              <w:rPr>
+                <w:rFonts w:ascii="Times New Roman" w:hAnsi="Times New Roman" w:cs="Times New Roman"/>
+                <w:sz w:val="24"/>
+                <w:szCs w:val="24"/>
+              </w:rPr>
+              <w:t>ценности</w:t>
+            </w:r>
+            <w:r>
+              <w:rPr>
+                <w:rFonts w:ascii="Times New Roman" w:hAnsi="Times New Roman" w:cs="Times New Roman"/>
+                <w:sz w:val="24"/>
+                <w:szCs w:val="24"/>
+              </w:rPr>
+              <w:t xml:space="preserve"> предмета</w:t>
+            </w:r>
+          </w:p>
+        </w:tc>
+      </w:tr>
+    </w:tbl>
+    <w:p>
+      <w:pPr>
+        <w:ind w:left="360"/>
         <w:rPr>
           <w:rFonts w:ascii="Times New Roman" w:hAnsi="Times New Roman" w:cs="Times New Roman"/>
           <w:sz w:val="24"/>
@@ -1895,7 +6911,7 @@
 </file>
 
 <file path=word/numbering.xml><?xml version="1.0" encoding="utf-8"?>
-<w:numbering xmlns:wpc="http://schemas.microsoft.com/office/word/2010/wordprocessingCanvas" xmlns:cx="http://schemas.microsoft.com/office/drawing/2014/chartex" xmlns:cx1="http://schemas.microsoft.com/office/drawing/2015/9/8/chartex" xmlns:cx2="http://schemas.microsoft.com/office/drawing/2015/10/21/chartex" xmlns:cx3="http://schemas.microsoft.com/office/drawing/2016/5/9/chartex" xmlns:cx4="http://schemas.microsoft.com/office/drawing/2016/5/10/chartex" xmlns:cx5="http://schemas.microsoft.com/office/drawing/2016/5/11/chartex" xmlns:cx6="http://schemas.microsoft.com/office/drawing/2016/5/12/chartex" xmlns:cx7="http://schemas.microsoft.com/office/drawing/2016/5/13/chartex" xmlns:cx8="http://schemas.microsoft.com/office/drawing/2016/5/14/chartex" xmlns:mc="http://schemas.openxmlformats.org/markup-compatibility/2006" xmlns:aink="http://schemas.microsoft.com/office/drawing/2016/ink" xmlns:am3d="http://schemas.microsoft.com/office/drawing/2017/model3d" xmlns:o="urn:schemas-microsoft-com:office:office" xmlns:r="http://schemas.openxmlformats.org/officeDocument/2006/relationships" xmlns:m="http://schemas.openxmlformats.org/officeDocument/2006/math" xmlns:v="urn:schemas-microsoft-com:vml" xmlns:wp14="http://schemas.microsoft.com/office/word/2010/wordprocessingDrawing" xmlns:wp="http://schemas.openxmlformats.org/drawingml/2006/wordprocessingDrawing" xmlns:w10="urn:schemas-microsoft-com:office:word" xmlns:w="http://schemas.openxmlformats.org/wordprocessingml/2006/main" xmlns:w14="http://schemas.microsoft.com/office/word/2010/wordml" xmlns:w15="http://schemas.microsoft.com/office/word/2012/wordml" xmlns:w16cex="http://schemas.microsoft.com/office/word/2018/wordml/cex" xmlns:w16cid="http://schemas.microsoft.com/office/word/2016/wordml/cid" xmlns:w16="http://schemas.microsoft.com/office/word/2018/wordml" xmlns:w16sdtdh="http://schemas.microsoft.com/office/word/2020/wordml/sdtdatahash" xmlns:w16se="http://schemas.microsoft.com/office/word/2015/wordml/symex" xmlns:wpg="http://schemas.microsoft.com/office/word/2010/wordprocessingGroup" xmlns:wpi="http://schemas.microsoft.com/office/word/2010/wordprocessingInk" xmlns:wne="http://schemas.microsoft.com/office/word/2006/wordml" xmlns:wps="http://schemas.microsoft.com/office/word/2010/wordprocessingShape" mc:Ignorable="w14 w15 w16se w16cid w16 w16cex w16sdtdh wp14">
+<w:numbering xmlns:wpc="http://schemas.microsoft.com/office/word/2010/wordprocessingCanvas" xmlns:cx="http://schemas.microsoft.com/office/drawing/2014/chartex" xmlns:cx1="http://schemas.microsoft.com/office/drawing/2015/9/8/chartex" xmlns:cx2="http://schemas.microsoft.com/office/drawing/2015/10/21/chartex" xmlns:cx3="http://schemas.microsoft.com/office/drawing/2016/5/9/chartex" xmlns:cx4="http://schemas.microsoft.com/office/drawing/2016/5/10/chartex" xmlns:cx5="http://schemas.microsoft.com/office/drawing/2016/5/11/chartex" xmlns:cx6="http://schemas.microsoft.com/office/drawing/2016/5/12/chartex" xmlns:cx7="http://schemas.microsoft.com/office/drawing/2016/5/13/chartex" xmlns:cx8="http://schemas.microsoft.com/office/drawing/2016/5/14/chartex" xmlns:mc="http://schemas.openxmlformats.org/markup-compatibility/2006" xmlns:aink="http://schemas.microsoft.com/office/drawing/2016/ink" xmlns:am3d="http://schemas.microsoft.com/office/drawing/2017/model3d" xmlns:o="urn:schemas-microsoft-com:office:office" xmlns:oel="http://schemas.microsoft.com/office/2019/extlst" xmlns:r="http://schemas.openxmlformats.org/officeDocument/2006/relationships" xmlns:m="http://schemas.openxmlformats.org/officeDocument/2006/math" xmlns:v="urn:schemas-microsoft-com:vml" xmlns:wp14="http://schemas.microsoft.com/office/word/2010/wordprocessingDrawing" xmlns:wp="http://schemas.openxmlformats.org/drawingml/2006/wordprocessingDrawing" xmlns:w10="urn:schemas-microsoft-com:office:word" xmlns:w="http://schemas.openxmlformats.org/wordprocessingml/2006/main" xmlns:w14="http://schemas.microsoft.com/office/word/2010/wordml" xmlns:w15="http://schemas.microsoft.com/office/word/2012/wordml" xmlns:w16cex="http://schemas.microsoft.com/office/word/2018/wordml/cex" xmlns:w16cid="http://schemas.microsoft.com/office/word/2016/wordml/cid" xmlns:w16="http://schemas.microsoft.com/office/word/2018/wordml" xmlns:w16sdtdh="http://schemas.microsoft.com/office/word/2020/wordml/sdtdatahash" xmlns:w16se="http://schemas.microsoft.com/office/word/2015/wordml/symex" xmlns:wpg="http://schemas.microsoft.com/office/word/2010/wordprocessingGroup" xmlns:wpi="http://schemas.microsoft.com/office/word/2010/wordprocessingInk" xmlns:wne="http://schemas.microsoft.com/office/word/2006/wordml" xmlns:wps="http://schemas.microsoft.com/office/word/2010/wordprocessingShape" mc:Ignorable="w14 w15 w16se w16cid w16 w16cex w16sdtdh wp14">
   <w:abstractNum w:abstractNumId="0" w15:restartNumberingAfterBreak="0">
     <w:nsid w:val="01024681"/>
     <w:multiLevelType w:val="hybridMultilevel"/>
@@ -2188,6 +7204,189 @@
     </w:lvl>
   </w:abstractNum>
   <w:abstractNum w:abstractNumId="3" w15:restartNumberingAfterBreak="0">
+    <w:nsid w:val="37950CA5"/>
+    <w:multiLevelType w:val="hybridMultilevel"/>
+    <w:tmpl w:val="2026D0A6"/>
+    <w:lvl w:ilvl="0" w:tplc="EE98C5C2">
+      <w:start w:val="1"/>
+      <w:numFmt w:val="decimal"/>
+      <w:lvlText w:val="%1."/>
+      <w:lvlJc w:val="left"/>
+      <w:pPr>
+        <w:ind w:left="720" w:hanging="360"/>
+      </w:pPr>
+      <w:rPr>
+        <w:rFonts w:hint="default"/>
+      </w:rPr>
+    </w:lvl>
+    <w:lvl w:ilvl="1" w:tplc="04190019" w:tentative="1">
+      <w:start w:val="1"/>
+      <w:numFmt w:val="lowerLetter"/>
+      <w:lvlText w:val="%2."/>
+      <w:lvlJc w:val="left"/>
+      <w:pPr>
+        <w:ind w:left="1440" w:hanging="360"/>
+      </w:pPr>
+    </w:lvl>
+    <w:lvl w:ilvl="2" w:tplc="0419001B" w:tentative="1">
+      <w:start w:val="1"/>
+      <w:numFmt w:val="lowerRoman"/>
+      <w:lvlText w:val="%3."/>
+      <w:lvlJc w:val="right"/>
+      <w:pPr>
+        <w:ind w:left="2160" w:hanging="180"/>
+      </w:pPr>
+    </w:lvl>
+    <w:lvl w:ilvl="3" w:tplc="0419000F" w:tentative="1">
+      <w:start w:val="1"/>
+      <w:numFmt w:val="decimal"/>
+      <w:lvlText w:val="%4."/>
+      <w:lvlJc w:val="left"/>
+      <w:pPr>
+        <w:ind w:left="2880" w:hanging="360"/>
+      </w:pPr>
+    </w:lvl>
+    <w:lvl w:ilvl="4" w:tplc="04190019" w:tentative="1">
+      <w:start w:val="1"/>
+      <w:numFmt w:val="lowerLetter"/>
+      <w:lvlText w:val="%5."/>
+      <w:lvlJc w:val="left"/>
+      <w:pPr>
+        <w:ind w:left="3600" w:hanging="360"/>
+      </w:pPr>
+    </w:lvl>
+    <w:lvl w:ilvl="5" w:tplc="0419001B" w:tentative="1">
+      <w:start w:val="1"/>
+      <w:numFmt w:val="lowerRoman"/>
+      <w:lvlText w:val="%6."/>
+      <w:lvlJc w:val="right"/>
+      <w:pPr>
+        <w:ind w:left="4320" w:hanging="180"/>
+      </w:pPr>
+    </w:lvl>
+    <w:lvl w:ilvl="6" w:tplc="0419000F" w:tentative="1">
+      <w:start w:val="1"/>
+      <w:numFmt w:val="decimal"/>
+      <w:lvlText w:val="%7."/>
+      <w:lvlJc w:val="left"/>
+      <w:pPr>
+        <w:ind w:left="5040" w:hanging="360"/>
+      </w:pPr>
+    </w:lvl>
+    <w:lvl w:ilvl="7" w:tplc="04190019" w:tentative="1">
+      <w:start w:val="1"/>
+      <w:numFmt w:val="lowerLetter"/>
+      <w:lvlText w:val="%8."/>
+      <w:lvlJc w:val="left"/>
+      <w:pPr>
+        <w:ind w:left="5760" w:hanging="360"/>
+      </w:pPr>
+    </w:lvl>
+    <w:lvl w:ilvl="8" w:tplc="0419001B" w:tentative="1">
+      <w:start w:val="1"/>
+      <w:numFmt w:val="lowerRoman"/>
+      <w:lvlText w:val="%9."/>
+      <w:lvlJc w:val="right"/>
+      <w:pPr>
+        <w:ind w:left="6480" w:hanging="180"/>
+      </w:pPr>
+    </w:lvl>
+  </w:abstractNum>
+  <w:abstractNum w:abstractNumId="4" w15:restartNumberingAfterBreak="0">
+    <w:nsid w:val="3C4B519B"/>
+    <w:multiLevelType w:val="hybridMultilevel"/>
+    <w:tmpl w:val="6E5EADDC"/>
+    <w:lvl w:ilvl="0" w:tplc="DC900744">
+      <w:start w:val="1"/>
+      <w:numFmt w:val="decimal"/>
+      <w:lvlText w:val="%1."/>
+      <w:lvlJc w:val="left"/>
+      <w:pPr>
+        <w:ind w:left="720" w:hanging="360"/>
+      </w:pPr>
+      <w:rPr>
+        <w:rFonts w:hint="default"/>
+      </w:rPr>
+    </w:lvl>
+    <w:lvl w:ilvl="1" w:tplc="04190019">
+      <w:start w:val="1"/>
+      <w:numFmt w:val="lowerLetter"/>
+      <w:lvlText w:val="%2."/>
+      <w:lvlJc w:val="left"/>
+      <w:pPr>
+        <w:ind w:left="1440" w:hanging="360"/>
+      </w:pPr>
+    </w:lvl>
+    <w:lvl w:ilvl="2" w:tplc="0419001B">
+      <w:start w:val="1"/>
+      <w:numFmt w:val="lowerRoman"/>
+      <w:lvlText w:val="%3."/>
+      <w:lvlJc w:val="right"/>
+      <w:pPr>
+        <w:ind w:left="2160" w:hanging="180"/>
+      </w:pPr>
+    </w:lvl>
+    <w:lvl w:ilvl="3" w:tplc="57DAB0D8">
+      <w:start w:val="1"/>
+      <w:numFmt w:val="bullet"/>
+      <w:lvlText w:val=""/>
+      <w:lvlJc w:val="left"/>
+      <w:pPr>
+        <w:ind w:left="2880" w:hanging="360"/>
+      </w:pPr>
+      <w:rPr>
+        <w:rFonts w:ascii="Wingdings" w:hAnsi="Wingdings" w:hint="default"/>
+        <w:sz w:val="24"/>
+        <w:szCs w:val="24"/>
+      </w:rPr>
+    </w:lvl>
+    <w:lvl w:ilvl="4" w:tplc="04190019" w:tentative="1">
+      <w:start w:val="1"/>
+      <w:numFmt w:val="lowerLetter"/>
+      <w:lvlText w:val="%5."/>
+      <w:lvlJc w:val="left"/>
+      <w:pPr>
+        <w:ind w:left="3600" w:hanging="360"/>
+      </w:pPr>
+    </w:lvl>
+    <w:lvl w:ilvl="5" w:tplc="0419001B" w:tentative="1">
+      <w:start w:val="1"/>
+      <w:numFmt w:val="lowerRoman"/>
+      <w:lvlText w:val="%6."/>
+      <w:lvlJc w:val="right"/>
+      <w:pPr>
+        <w:ind w:left="4320" w:hanging="180"/>
+      </w:pPr>
+    </w:lvl>
+    <w:lvl w:ilvl="6" w:tplc="0419000F" w:tentative="1">
+      <w:start w:val="1"/>
+      <w:numFmt w:val="decimal"/>
+      <w:lvlText w:val="%7."/>
+      <w:lvlJc w:val="left"/>
+      <w:pPr>
+        <w:ind w:left="5040" w:hanging="360"/>
+      </w:pPr>
+    </w:lvl>
+    <w:lvl w:ilvl="7" w:tplc="04190019" w:tentative="1">
+      <w:start w:val="1"/>
+      <w:numFmt w:val="lowerLetter"/>
+      <w:lvlText w:val="%8."/>
+      <w:lvlJc w:val="left"/>
+      <w:pPr>
+        <w:ind w:left="5760" w:hanging="360"/>
+      </w:pPr>
+    </w:lvl>
+    <w:lvl w:ilvl="8" w:tplc="0419001B" w:tentative="1">
+      <w:start w:val="1"/>
+      <w:numFmt w:val="lowerRoman"/>
+      <w:lvlText w:val="%9."/>
+      <w:lvlJc w:val="right"/>
+      <w:pPr>
+        <w:ind w:left="6480" w:hanging="180"/>
+      </w:pPr>
+    </w:lvl>
+  </w:abstractNum>
+  <w:abstractNum w:abstractNumId="5" w15:restartNumberingAfterBreak="0">
     <w:nsid w:val="4E0966B6"/>
     <w:multiLevelType w:val="hybridMultilevel"/>
     <w:tmpl w:val="08D66F2C"/>
@@ -2280,7 +7479,7 @@
       </w:pPr>
     </w:lvl>
   </w:abstractNum>
-  <w:abstractNum w:abstractNumId="4" w15:restartNumberingAfterBreak="0">
+  <w:abstractNum w:abstractNumId="6" w15:restartNumberingAfterBreak="0">
     <w:nsid w:val="50632582"/>
     <w:multiLevelType w:val="hybridMultilevel"/>
     <w:tmpl w:val="51B89434"/>
@@ -2370,7 +7569,112 @@
       </w:pPr>
     </w:lvl>
   </w:abstractNum>
-  <w:abstractNum w:abstractNumId="5" w15:restartNumberingAfterBreak="0">
+  <w:abstractNum w:abstractNumId="7" w15:restartNumberingAfterBreak="0">
+    <w:nsid w:val="598A3AF1"/>
+    <w:multiLevelType w:val="multilevel"/>
+    <w:tmpl w:val="C9C8BC1E"/>
+    <w:lvl w:ilvl="0">
+      <w:start w:val="1"/>
+      <w:numFmt w:val="decimal"/>
+      <w:lvlText w:val="%1."/>
+      <w:lvlJc w:val="left"/>
+      <w:pPr>
+        <w:tabs>
+          <w:tab w:val="num" w:pos="720"/>
+        </w:tabs>
+        <w:ind w:left="720" w:hanging="360"/>
+      </w:pPr>
+    </w:lvl>
+    <w:lvl w:ilvl="1" w:tentative="1">
+      <w:numFmt w:val="decimal"/>
+      <w:lvlText w:val="%2."/>
+      <w:lvlJc w:val="left"/>
+      <w:pPr>
+        <w:tabs>
+          <w:tab w:val="num" w:pos="1440"/>
+        </w:tabs>
+        <w:ind w:left="1440" w:hanging="360"/>
+      </w:pPr>
+    </w:lvl>
+    <w:lvl w:ilvl="2" w:tentative="1">
+      <w:numFmt w:val="decimal"/>
+      <w:lvlText w:val="%3."/>
+      <w:lvlJc w:val="left"/>
+      <w:pPr>
+        <w:tabs>
+          <w:tab w:val="num" w:pos="2160"/>
+        </w:tabs>
+        <w:ind w:left="2160" w:hanging="360"/>
+      </w:pPr>
+    </w:lvl>
+    <w:lvl w:ilvl="3" w:tentative="1">
+      <w:numFmt w:val="decimal"/>
+      <w:lvlText w:val="%4."/>
+      <w:lvlJc w:val="left"/>
+      <w:pPr>
+        <w:tabs>
+          <w:tab w:val="num" w:pos="2880"/>
+        </w:tabs>
+        <w:ind w:left="2880" w:hanging="360"/>
+      </w:pPr>
+    </w:lvl>
+    <w:lvl w:ilvl="4" w:tentative="1">
+      <w:numFmt w:val="decimal"/>
+      <w:lvlText w:val="%5."/>
+      <w:lvlJc w:val="left"/>
+      <w:pPr>
+        <w:tabs>
+          <w:tab w:val="num" w:pos="3600"/>
+        </w:tabs>
+        <w:ind w:left="3600" w:hanging="360"/>
+      </w:pPr>
+    </w:lvl>
+    <w:lvl w:ilvl="5" w:tentative="1">
+      <w:numFmt w:val="decimal"/>
+      <w:lvlText w:val="%6."/>
+      <w:lvlJc w:val="left"/>
+      <w:pPr>
+        <w:tabs>
+          <w:tab w:val="num" w:pos="4320"/>
+        </w:tabs>
+        <w:ind w:left="4320" w:hanging="360"/>
+      </w:pPr>
+    </w:lvl>
+    <w:lvl w:ilvl="6" w:tentative="1">
+      <w:numFmt w:val="decimal"/>
+      <w:lvlText w:val="%7."/>
+      <w:lvlJc w:val="left"/>
+      <w:pPr>
+        <w:tabs>
+          <w:tab w:val="num" w:pos="5040"/>
+        </w:tabs>
+        <w:ind w:left="5040" w:hanging="360"/>
+      </w:pPr>
+    </w:lvl>
+    <w:lvl w:ilvl="7" w:tentative="1">
+      <w:numFmt w:val="decimal"/>
+      <w:lvlText w:val="%8."/>
+      <w:lvlJc w:val="left"/>
+      <w:pPr>
+        <w:tabs>
+          <w:tab w:val="num" w:pos="5760"/>
+        </w:tabs>
+        <w:ind w:left="5760" w:hanging="360"/>
+      </w:pPr>
+    </w:lvl>
+    <w:lvl w:ilvl="8" w:tentative="1">
+      <w:numFmt w:val="decimal"/>
+      <w:lvlText w:val="%9."/>
+      <w:lvlJc w:val="left"/>
+      <w:pPr>
+        <w:tabs>
+          <w:tab w:val="num" w:pos="6480"/>
+        </w:tabs>
+        <w:ind w:left="6480" w:hanging="360"/>
+      </w:pPr>
+    </w:lvl>
+  </w:abstractNum>
+  <w:abstractNum w:abstractNumId="8" w15:restartNumberingAfterBreak="0">
     <w:nsid w:val="5DDF116F"/>
     <w:multiLevelType w:val="hybridMultilevel"/>
     <w:tmpl w:val="A0B02C32"/>
@@ -2459,7 +7763,96 @@
       </w:pPr>
     </w:lvl>
   </w:abstractNum>
-  <w:abstractNum w:abstractNumId="6" w15:restartNumberingAfterBreak="0">
+  <w:abstractNum w:abstractNumId="9" w15:restartNumberingAfterBreak="0">
+    <w:nsid w:val="61B761D1"/>
+    <w:multiLevelType w:val="hybridMultilevel"/>
+    <w:tmpl w:val="14985AE4"/>
+    <w:lvl w:ilvl="0" w:tplc="4C4A4978">
+      <w:start w:val="1"/>
+      <w:numFmt w:val="decimal"/>
+      <w:lvlText w:val="%1."/>
+      <w:lvlJc w:val="left"/>
+      <w:pPr>
+        <w:ind w:left="720" w:hanging="360"/>
+      </w:pPr>
+      <w:rPr>
+        <w:rFonts w:hint="default"/>
+      </w:rPr>
+    </w:lvl>
+    <w:lvl w:ilvl="1" w:tplc="04190019">
+      <w:start w:val="1"/>
+      <w:numFmt w:val="lowerLetter"/>
+      <w:lvlText w:val="%2."/>
+      <w:lvlJc w:val="left"/>
+      <w:pPr>
+        <w:ind w:left="1440" w:hanging="360"/>
+      </w:pPr>
+    </w:lvl>
+    <w:lvl w:ilvl="2" w:tplc="0419001B" w:tentative="1">
+      <w:start w:val="1"/>
+      <w:numFmt w:val="lowerRoman"/>
+      <w:lvlText w:val="%3."/>
+      <w:lvlJc w:val="right"/>
+      <w:pPr>
+        <w:ind w:left="2160" w:hanging="180"/>
+      </w:pPr>
+    </w:lvl>
+    <w:lvl w:ilvl="3" w:tplc="0419000F" w:tentative="1">
+      <w:start w:val="1"/>
+      <w:numFmt w:val="decimal"/>
+      <w:lvlText w:val="%4."/>
+      <w:lvlJc w:val="left"/>
+      <w:pPr>
+        <w:ind w:left="2880" w:hanging="360"/>
+      </w:pPr>
+    </w:lvl>
+    <w:lvl w:ilvl="4" w:tplc="04190019" w:tentative="1">
+      <w:start w:val="1"/>
+      <w:numFmt w:val="lowerLetter"/>
+      <w:lvlText w:val="%5."/>
+      <w:lvlJc w:val="left"/>
+      <w:pPr>
+        <w:ind w:left="3600" w:hanging="360"/>
+      </w:pPr>
+    </w:lvl>
+    <w:lvl w:ilvl="5" w:tplc="0419001B" w:tentative="1">
+      <w:start w:val="1"/>
+      <w:numFmt w:val="lowerRoman"/>
+      <w:lvlText w:val="%6."/>
+      <w:lvlJc w:val="right"/>
+      <w:pPr>
+        <w:ind w:left="4320" w:hanging="180"/>
+      </w:pPr>
+    </w:lvl>
+    <w:lvl w:ilvl="6" w:tplc="0419000F" w:tentative="1">
+      <w:start w:val="1"/>
+      <w:numFmt w:val="decimal"/>
+      <w:lvlText w:val="%7."/>
+      <w:lvlJc w:val="left"/>
+      <w:pPr>
+        <w:ind w:left="5040" w:hanging="360"/>
+      </w:pPr>
+    </w:lvl>
+    <w:lvl w:ilvl="7" w:tplc="04190019" w:tentative="1">
+      <w:start w:val="1"/>
+      <w:numFmt w:val="lowerLetter"/>
+      <w:lvlText w:val="%8."/>
+      <w:lvlJc w:val="left"/>
+      <w:pPr>
+        <w:ind w:left="5760" w:hanging="360"/>
+      </w:pPr>
+    </w:lvl>
+    <w:lvl w:ilvl="8" w:tplc="0419001B" w:tentative="1">
+      <w:start w:val="1"/>
+      <w:numFmt w:val="lowerRoman"/>
+      <w:lvlText w:val="%9."/>
+      <w:lvlJc w:val="right"/>
+      <w:pPr>
+        <w:ind w:left="6480" w:hanging="180"/>
+      </w:pPr>
+    </w:lvl>
+  </w:abstractNum>
+  <w:abstractNum w:abstractNumId="10" w15:restartNumberingAfterBreak="0">
     <w:nsid w:val="6CCC1004"/>
     <w:multiLevelType w:val="multilevel"/>
     <w:tmpl w:val="40DA64EA"/>
@@ -2564,7 +7957,7 @@
       </w:pPr>
     </w:lvl>
   </w:abstractNum>
-  <w:abstractNum w:abstractNumId="7" w15:restartNumberingAfterBreak="0">
+  <w:abstractNum w:abstractNumId="11" w15:restartNumberingAfterBreak="0">
     <w:nsid w:val="7AB36B24"/>
     <w:multiLevelType w:val="hybridMultilevel"/>
     <w:tmpl w:val="0D500FA2"/>
@@ -2684,22 +8077,34 @@
     <w:abstractNumId w:val="0"/>
   </w:num>
   <w:num w:numId="3" w16cid:durableId="103887355">
-    <w:abstractNumId w:val="3"/>
+    <w:abstractNumId w:val="5"/>
   </w:num>
   <w:num w:numId="4" w16cid:durableId="106044630">
-    <w:abstractNumId w:val="6"/>
+    <w:abstractNumId w:val="10"/>
   </w:num>
   <w:num w:numId="5" w16cid:durableId="808740069">
-    <w:abstractNumId w:val="7"/>
+    <w:abstractNumId w:val="11"/>
   </w:num>
   <w:num w:numId="6" w16cid:durableId="1999113434">
-    <w:abstractNumId w:val="5"/>
+    <w:abstractNumId w:val="8"/>
   </w:num>
   <w:num w:numId="7" w16cid:durableId="1803305795">
     <w:abstractNumId w:val="1"/>
   </w:num>
   <w:num w:numId="8" w16cid:durableId="1224952381">
+    <w:abstractNumId w:val="6"/>
+  </w:num>
+  <w:num w:numId="9" w16cid:durableId="1025134900">
+    <w:abstractNumId w:val="3"/>
+  </w:num>
+  <w:num w:numId="10" w16cid:durableId="993872616">
     <w:abstractNumId w:val="4"/>
+  </w:num>
+  <w:num w:numId="11" w16cid:durableId="1374816718">
+    <w:abstractNumId w:val="7"/>
+  </w:num>
+  <w:num w:numId="12" w16cid:durableId="1484081020">
+    <w:abstractNumId w:val="9"/>
   </w:num>
 </w:numbering>
 </file>

--- a/ТЗ на решение задачи о рюкзаке.docx
+++ b/ТЗ на решение задачи о рюкзаке.docx
@@ -781,7 +781,23 @@
                 <w:sz w:val="24"/>
                 <w:szCs w:val="24"/>
               </w:rPr>
-              <w:t>характеризующийся вместимостью (максимальным суммарным весом предметов</w:t>
+              <w:t>характеризующийся вместимостью</w:t>
+            </w:r>
+            <w:r>
+              <w:rPr>
+                <w:rFonts w:ascii="Times New Roman" w:hAnsi="Times New Roman" w:cs="Times New Roman"/>
+                <w:sz w:val="24"/>
+                <w:szCs w:val="24"/>
+              </w:rPr>
+              <w:t>/емкостью</w:t>
+            </w:r>
+            <w:r>
+              <w:rPr>
+                <w:rFonts w:ascii="Times New Roman" w:hAnsi="Times New Roman" w:cs="Times New Roman"/>
+                <w:sz w:val="24"/>
+                <w:szCs w:val="24"/>
+              </w:rPr>
+              <w:t xml:space="preserve"> (максимальным суммарным весом предметов</w:t>
             </w:r>
             <w:r>
               <w:rPr>
@@ -2957,23 +2973,7 @@
                 <w:sz w:val="24"/>
                 <w:szCs w:val="24"/>
               </w:rPr>
-              <w:t xml:space="preserve">Поле для хранения информации о </w:t>
-            </w:r>
-            <w:r>
-              <w:rPr>
-                <w:rFonts w:ascii="Times New Roman" w:hAnsi="Times New Roman" w:cs="Times New Roman"/>
-                <w:sz w:val="24"/>
-                <w:szCs w:val="24"/>
-              </w:rPr>
-              <w:t>стоимости</w:t>
-            </w:r>
-            <w:r>
-              <w:rPr>
-                <w:rFonts w:ascii="Times New Roman" w:hAnsi="Times New Roman" w:cs="Times New Roman"/>
-                <w:sz w:val="24"/>
-                <w:szCs w:val="24"/>
-              </w:rPr>
-              <w:t xml:space="preserve"> предмета в целочисленном виде</w:t>
+              <w:t>Поле для хранения информации о стоимости предмета в целочисленном виде</w:t>
             </w:r>
           </w:p>
         </w:tc>
@@ -3999,31 +3999,7 @@
                 <w:sz w:val="24"/>
                 <w:szCs w:val="24"/>
               </w:rPr>
-              <w:t xml:space="preserve">Область с выводом </w:t>
-            </w:r>
-            <w:r>
-              <w:rPr>
-                <w:rFonts w:ascii="Times New Roman" w:hAnsi="Times New Roman" w:cs="Times New Roman"/>
-                <w:sz w:val="24"/>
-                <w:szCs w:val="24"/>
-              </w:rPr>
-              <w:t xml:space="preserve">статичного </w:t>
-            </w:r>
-            <w:r>
-              <w:rPr>
-                <w:rFonts w:ascii="Times New Roman" w:hAnsi="Times New Roman" w:cs="Times New Roman"/>
-                <w:sz w:val="24"/>
-                <w:szCs w:val="24"/>
-              </w:rPr>
-              <w:t>текста</w:t>
-            </w:r>
-            <w:r>
-              <w:rPr>
-                <w:rFonts w:ascii="Times New Roman" w:hAnsi="Times New Roman" w:cs="Times New Roman"/>
-                <w:sz w:val="24"/>
-                <w:szCs w:val="24"/>
-              </w:rPr>
-              <w:t>: «</w:t>
+              <w:t>Область с выводом статичного текста: «</w:t>
             </w:r>
             <w:r>
               <w:rPr>
@@ -4123,7 +4099,6 @@
                 <w:rFonts w:ascii="Times New Roman" w:hAnsi="Times New Roman" w:cs="Times New Roman"/>
                 <w:sz w:val="24"/>
                 <w:szCs w:val="24"/>
-                <w:lang w:val="en-US"/>
               </w:rPr>
             </w:pPr>
             <w:r>
@@ -4380,15 +4355,7 @@
                 <w:sz w:val="24"/>
                 <w:szCs w:val="24"/>
               </w:rPr>
-              <w:t xml:space="preserve">Блок (область) на странице, предназначенный для ввода </w:t>
-            </w:r>
-            <w:r>
-              <w:rPr>
-                <w:rFonts w:ascii="Times New Roman" w:hAnsi="Times New Roman" w:cs="Times New Roman"/>
-                <w:sz w:val="24"/>
-                <w:szCs w:val="24"/>
-              </w:rPr>
-              <w:t>информации о предмете и добавления предмета в общий массив</w:t>
+              <w:t>Блок (область) на странице, предназначенный для ввода информации о предмете и добавления предмета в общий массив</w:t>
             </w:r>
           </w:p>
         </w:tc>
@@ -4572,15 +4539,7 @@
                 <w:sz w:val="24"/>
                 <w:szCs w:val="24"/>
               </w:rPr>
-              <w:t>Поле для ввода</w:t>
-            </w:r>
-            <w:r>
-              <w:rPr>
-                <w:rFonts w:ascii="Times New Roman" w:hAnsi="Times New Roman" w:cs="Times New Roman"/>
-                <w:sz w:val="24"/>
-                <w:szCs w:val="24"/>
-              </w:rPr>
-              <w:t xml:space="preserve"> строки</w:t>
+              <w:t>Поле для ввода строки</w:t>
             </w:r>
           </w:p>
         </w:tc>
@@ -4966,15 +4925,7 @@
                 <w:sz w:val="24"/>
                 <w:szCs w:val="24"/>
               </w:rPr>
-              <w:t xml:space="preserve">Блок (область) на странице, предназначенный для ввода </w:t>
-            </w:r>
-            <w:r>
-              <w:rPr>
-                <w:rFonts w:ascii="Times New Roman" w:hAnsi="Times New Roman" w:cs="Times New Roman"/>
-                <w:sz w:val="24"/>
-                <w:szCs w:val="24"/>
-              </w:rPr>
-              <w:t>параметров генерации и добавления сгенерированных предметов в массив всех предметов</w:t>
+              <w:t>Блок (область) на странице, предназначенный для ввода параметров генерации и добавления сгенерированных предметов в массив всех предметов</w:t>
             </w:r>
           </w:p>
         </w:tc>
@@ -5174,39 +5125,7 @@
                 <w:sz w:val="24"/>
                 <w:szCs w:val="24"/>
               </w:rPr>
-              <w:t>Максимально возможн</w:t>
-            </w:r>
-            <w:r>
-              <w:rPr>
-                <w:rFonts w:ascii="Times New Roman" w:hAnsi="Times New Roman" w:cs="Times New Roman"/>
-                <w:sz w:val="24"/>
-                <w:szCs w:val="24"/>
-              </w:rPr>
-              <w:t>ая</w:t>
-            </w:r>
-            <w:r>
-              <w:rPr>
-                <w:rFonts w:ascii="Times New Roman" w:hAnsi="Times New Roman" w:cs="Times New Roman"/>
-                <w:sz w:val="24"/>
-                <w:szCs w:val="24"/>
-              </w:rPr>
-              <w:t xml:space="preserve"> </w:t>
-            </w:r>
-            <w:r>
-              <w:rPr>
-                <w:rFonts w:ascii="Times New Roman" w:hAnsi="Times New Roman" w:cs="Times New Roman"/>
-                <w:sz w:val="24"/>
-                <w:szCs w:val="24"/>
-              </w:rPr>
-              <w:t>ценность</w:t>
-            </w:r>
-            <w:r>
-              <w:rPr>
-                <w:rFonts w:ascii="Times New Roman" w:hAnsi="Times New Roman" w:cs="Times New Roman"/>
-                <w:sz w:val="24"/>
-                <w:szCs w:val="24"/>
-              </w:rPr>
-              <w:t xml:space="preserve"> предмета</w:t>
+              <w:t>Максимально возможная ценность предмета</w:t>
             </w:r>
           </w:p>
         </w:tc>
@@ -5392,15 +5311,7 @@
                 <w:sz w:val="24"/>
                 <w:szCs w:val="24"/>
               </w:rPr>
-              <w:t xml:space="preserve"> </w:t>
-            </w:r>
-            <w:r>
-              <w:rPr>
-                <w:rFonts w:ascii="Times New Roman" w:hAnsi="Times New Roman" w:cs="Times New Roman"/>
-                <w:sz w:val="24"/>
-                <w:szCs w:val="24"/>
-              </w:rPr>
-              <w:t>предмет</w:t>
+              <w:t xml:space="preserve"> предмет</w:t>
             </w:r>
             <w:r>
               <w:rPr>
@@ -5468,15 +5379,7 @@
                 <w:sz w:val="24"/>
                 <w:szCs w:val="24"/>
               </w:rPr>
-              <w:t xml:space="preserve">Элемент управления </w:t>
-            </w:r>
-            <w:r>
-              <w:rPr>
-                <w:rFonts w:ascii="Times New Roman" w:hAnsi="Times New Roman" w:cs="Times New Roman"/>
-                <w:sz w:val="24"/>
-                <w:szCs w:val="24"/>
-              </w:rPr>
-              <w:t>«</w:t>
+              <w:t>Элемент управления «</w:t>
             </w:r>
             <w:r>
               <w:rPr>
@@ -6095,15 +5998,7 @@
                 <w:sz w:val="24"/>
                 <w:szCs w:val="24"/>
               </w:rPr>
-              <w:t>Блок (область) на странице, предназначенный</w:t>
-            </w:r>
-            <w:r>
-              <w:rPr>
-                <w:rFonts w:ascii="Times New Roman" w:hAnsi="Times New Roman" w:cs="Times New Roman"/>
-                <w:sz w:val="24"/>
-                <w:szCs w:val="24"/>
-              </w:rPr>
-              <w:t xml:space="preserve"> для </w:t>
+              <w:t xml:space="preserve">Блок (область) на странице, предназначенный для </w:t>
             </w:r>
             <w:r>
               <w:rPr>
@@ -6306,15 +6201,7 @@
           <w:sz w:val="24"/>
           <w:szCs w:val="24"/>
         </w:rPr>
-        <w:t xml:space="preserve">Остается пустой до первого нажатия на кнопку </w:t>
-      </w:r>
-      <w:r>
-        <w:rPr>
-          <w:rFonts w:ascii="Times New Roman" w:hAnsi="Times New Roman" w:cs="Times New Roman"/>
-          <w:sz w:val="24"/>
-          <w:szCs w:val="24"/>
-        </w:rPr>
-        <w:t>«</w:t>
+        <w:t>Остается пустой до первого нажатия на кнопку «</w:t>
       </w:r>
       <w:r>
         <w:rPr>
@@ -6409,15 +6296,7 @@
           <w:sz w:val="24"/>
           <w:szCs w:val="24"/>
         </w:rPr>
-        <w:t xml:space="preserve">Таблица может обновиться только в случае нажатия на кнопку </w:t>
-      </w:r>
-      <w:r>
-        <w:rPr>
-          <w:rFonts w:ascii="Times New Roman" w:hAnsi="Times New Roman" w:cs="Times New Roman"/>
-          <w:sz w:val="24"/>
-          <w:szCs w:val="24"/>
-        </w:rPr>
-        <w:t>«</w:t>
+        <w:t>Таблица может обновиться только в случае нажатия на кнопку «</w:t>
       </w:r>
       <w:r>
         <w:rPr>
@@ -6468,15 +6347,7 @@
           <w:sz w:val="24"/>
           <w:szCs w:val="24"/>
         </w:rPr>
-        <w:t>»</w:t>
-      </w:r>
-      <w:r>
-        <w:rPr>
-          <w:rFonts w:ascii="Times New Roman" w:hAnsi="Times New Roman" w:cs="Times New Roman"/>
-          <w:sz w:val="24"/>
-          <w:szCs w:val="24"/>
-        </w:rPr>
-        <w:t xml:space="preserve"> или нажатия на кнопку «</w:t>
+        <w:t>» или нажатия на кнопку «</w:t>
       </w:r>
       <w:r>
         <w:rPr>
@@ -6868,23 +6739,7 @@
                 <w:sz w:val="24"/>
                 <w:szCs w:val="24"/>
               </w:rPr>
-              <w:t xml:space="preserve">Поле для вывода целочисленного значения </w:t>
-            </w:r>
-            <w:r>
-              <w:rPr>
-                <w:rFonts w:ascii="Times New Roman" w:hAnsi="Times New Roman" w:cs="Times New Roman"/>
-                <w:sz w:val="24"/>
-                <w:szCs w:val="24"/>
-              </w:rPr>
-              <w:t>ценности</w:t>
-            </w:r>
-            <w:r>
-              <w:rPr>
-                <w:rFonts w:ascii="Times New Roman" w:hAnsi="Times New Roman" w:cs="Times New Roman"/>
-                <w:sz w:val="24"/>
-                <w:szCs w:val="24"/>
-              </w:rPr>
-              <w:t xml:space="preserve"> предмета</w:t>
+              <w:t>Поле для вывода целочисленного значения ценности предмета</w:t>
             </w:r>
           </w:p>
         </w:tc>
@@ -6899,6 +6754,1319 @@
           <w:szCs w:val="24"/>
         </w:rPr>
       </w:pPr>
+    </w:p>
+    <w:p>
+      <w:pPr>
+        <w:ind w:left="360"/>
+        <w:rPr>
+          <w:rFonts w:ascii="Times New Roman" w:hAnsi="Times New Roman" w:cs="Times New Roman"/>
+          <w:sz w:val="24"/>
+          <w:szCs w:val="24"/>
+        </w:rPr>
+      </w:pPr>
+    </w:p>
+    <w:p>
+      <w:pPr>
+        <w:ind w:left="360"/>
+        <w:rPr>
+          <w:rFonts w:ascii="Times New Roman" w:hAnsi="Times New Roman" w:cs="Times New Roman"/>
+          <w:b/>
+          <w:bCs/>
+          <w:sz w:val="28"/>
+          <w:szCs w:val="28"/>
+        </w:rPr>
+      </w:pPr>
+      <w:r>
+        <w:rPr>
+          <w:rFonts w:ascii="Times New Roman" w:hAnsi="Times New Roman" w:cs="Times New Roman"/>
+          <w:b/>
+          <w:bCs/>
+          <w:sz w:val="28"/>
+          <w:szCs w:val="28"/>
+        </w:rPr>
+        <w:t>6. Алгоритмы</w:t>
+      </w:r>
+    </w:p>
+    <w:p>
+      <w:pPr>
+        <w:ind w:left="360"/>
+        <w:rPr>
+          <w:rFonts w:ascii="Times New Roman" w:hAnsi="Times New Roman" w:cs="Times New Roman"/>
+          <w:b/>
+          <w:bCs/>
+          <w:sz w:val="24"/>
+          <w:szCs w:val="24"/>
+        </w:rPr>
+      </w:pPr>
+      <w:r>
+        <w:rPr>
+          <w:rFonts w:ascii="Times New Roman" w:hAnsi="Times New Roman" w:cs="Times New Roman"/>
+          <w:b/>
+          <w:bCs/>
+          <w:sz w:val="24"/>
+          <w:szCs w:val="24"/>
+        </w:rPr>
+        <w:t>Алгоритм изменения емкости рюкзака</w:t>
+      </w:r>
+    </w:p>
+    <w:p>
+      <w:pPr>
+        <w:pStyle w:val="a4"/>
+        <w:numPr>
+          <w:ilvl w:val="0"/>
+          <w:numId w:val="13"/>
+        </w:numPr>
+        <w:rPr>
+          <w:rFonts w:ascii="Times New Roman" w:hAnsi="Times New Roman" w:cs="Times New Roman"/>
+          <w:sz w:val="24"/>
+          <w:szCs w:val="24"/>
+        </w:rPr>
+      </w:pPr>
+      <w:r>
+        <w:rPr>
+          <w:rFonts w:ascii="Times New Roman" w:hAnsi="Times New Roman" w:cs="Times New Roman"/>
+          <w:sz w:val="24"/>
+          <w:szCs w:val="24"/>
+        </w:rPr>
+        <w:t>П</w:t>
+      </w:r>
+      <w:r>
+        <w:rPr>
+          <w:rFonts w:ascii="Times New Roman" w:hAnsi="Times New Roman" w:cs="Times New Roman"/>
+          <w:sz w:val="24"/>
+          <w:szCs w:val="24"/>
+        </w:rPr>
+        <w:t>осле нажатия на кнопку «</w:t>
+      </w:r>
+      <w:r>
+        <w:rPr>
+          <w:rFonts w:ascii="Times New Roman" w:hAnsi="Times New Roman" w:cs="Times New Roman"/>
+          <w:sz w:val="24"/>
+          <w:szCs w:val="24"/>
+          <w:lang w:val="en-US"/>
+        </w:rPr>
+        <w:t>Set</w:t>
+      </w:r>
+      <w:r>
+        <w:rPr>
+          <w:rFonts w:ascii="Times New Roman" w:hAnsi="Times New Roman" w:cs="Times New Roman"/>
+          <w:sz w:val="24"/>
+          <w:szCs w:val="24"/>
+        </w:rPr>
+        <w:t>» п</w:t>
+      </w:r>
+      <w:r>
+        <w:rPr>
+          <w:rFonts w:ascii="Times New Roman" w:hAnsi="Times New Roman" w:cs="Times New Roman"/>
+          <w:sz w:val="24"/>
+          <w:szCs w:val="24"/>
+        </w:rPr>
+        <w:t>олучаем данные</w:t>
+      </w:r>
+      <w:r>
+        <w:rPr>
+          <w:rFonts w:ascii="Times New Roman" w:hAnsi="Times New Roman" w:cs="Times New Roman"/>
+          <w:sz w:val="24"/>
+          <w:szCs w:val="24"/>
+        </w:rPr>
+        <w:t>, заполненные пользователем, из блока с изменением емкости рюкзака.</w:t>
+      </w:r>
+    </w:p>
+    <w:p>
+      <w:pPr>
+        <w:pStyle w:val="a4"/>
+        <w:numPr>
+          <w:ilvl w:val="0"/>
+          <w:numId w:val="13"/>
+        </w:numPr>
+        <w:rPr>
+          <w:rFonts w:ascii="Times New Roman" w:hAnsi="Times New Roman" w:cs="Times New Roman"/>
+          <w:sz w:val="24"/>
+          <w:szCs w:val="24"/>
+        </w:rPr>
+      </w:pPr>
+      <w:r>
+        <w:rPr>
+          <w:rFonts w:ascii="Times New Roman" w:hAnsi="Times New Roman" w:cs="Times New Roman"/>
+          <w:sz w:val="24"/>
+          <w:szCs w:val="24"/>
+        </w:rPr>
+        <w:t>Проводим проверку на корректность ввода</w:t>
+      </w:r>
+    </w:p>
+    <w:p>
+      <w:pPr>
+        <w:pStyle w:val="a4"/>
+        <w:numPr>
+          <w:ilvl w:val="0"/>
+          <w:numId w:val="13"/>
+        </w:numPr>
+        <w:rPr>
+          <w:rFonts w:ascii="Times New Roman" w:hAnsi="Times New Roman" w:cs="Times New Roman"/>
+          <w:sz w:val="24"/>
+          <w:szCs w:val="24"/>
+        </w:rPr>
+      </w:pPr>
+      <w:r>
+        <w:rPr>
+          <w:rFonts w:ascii="Times New Roman" w:hAnsi="Times New Roman" w:cs="Times New Roman"/>
+          <w:sz w:val="24"/>
+          <w:szCs w:val="24"/>
+        </w:rPr>
+        <w:t>Если валидация прошла успешно:</w:t>
+      </w:r>
+    </w:p>
+    <w:p>
+      <w:pPr>
+        <w:pStyle w:val="a4"/>
+        <w:numPr>
+          <w:ilvl w:val="1"/>
+          <w:numId w:val="13"/>
+        </w:numPr>
+        <w:rPr>
+          <w:rFonts w:ascii="Times New Roman" w:hAnsi="Times New Roman" w:cs="Times New Roman"/>
+          <w:sz w:val="24"/>
+          <w:szCs w:val="24"/>
+        </w:rPr>
+      </w:pPr>
+      <w:r>
+        <w:rPr>
+          <w:rFonts w:ascii="Times New Roman" w:hAnsi="Times New Roman" w:cs="Times New Roman"/>
+          <w:sz w:val="24"/>
+          <w:szCs w:val="24"/>
+        </w:rPr>
+        <w:t>Изменяем текущую емкость рюкзака</w:t>
+      </w:r>
+    </w:p>
+    <w:p>
+      <w:pPr>
+        <w:pStyle w:val="a4"/>
+        <w:numPr>
+          <w:ilvl w:val="1"/>
+          <w:numId w:val="13"/>
+        </w:numPr>
+        <w:rPr>
+          <w:rFonts w:ascii="Times New Roman" w:hAnsi="Times New Roman" w:cs="Times New Roman"/>
+          <w:sz w:val="24"/>
+          <w:szCs w:val="24"/>
+        </w:rPr>
+      </w:pPr>
+      <w:r>
+        <w:rPr>
+          <w:rFonts w:ascii="Times New Roman" w:hAnsi="Times New Roman" w:cs="Times New Roman"/>
+          <w:sz w:val="24"/>
+          <w:szCs w:val="24"/>
+        </w:rPr>
+        <w:t>Выводим измененное значение в область анимации</w:t>
+      </w:r>
+    </w:p>
+    <w:p>
+      <w:pPr>
+        <w:pStyle w:val="a5"/>
+        <w:numPr>
+          <w:ilvl w:val="0"/>
+          <w:numId w:val="13"/>
+        </w:numPr>
+        <w:shd w:val="clear" w:color="auto" w:fill="FFFFFF"/>
+        <w:spacing w:before="0" w:beforeAutospacing="0" w:after="0" w:afterAutospacing="0"/>
+      </w:pPr>
+      <w:r>
+        <w:t>Иначе - выдаём пользователю ошибку, с указанием причины, по которой не удалось пройти валидацию</w:t>
+      </w:r>
+    </w:p>
+    <w:p>
+      <w:pPr>
+        <w:pStyle w:val="a5"/>
+        <w:shd w:val="clear" w:color="auto" w:fill="FFFFFF"/>
+        <w:spacing w:before="0" w:beforeAutospacing="0" w:after="0" w:afterAutospacing="0"/>
+        <w:ind w:left="360"/>
+      </w:pPr>
+    </w:p>
+    <w:p>
+      <w:pPr>
+        <w:pStyle w:val="a5"/>
+        <w:shd w:val="clear" w:color="auto" w:fill="FFFFFF"/>
+        <w:spacing w:before="0" w:beforeAutospacing="0" w:after="0" w:afterAutospacing="0"/>
+        <w:ind w:left="360"/>
+        <w:rPr>
+          <w:b/>
+          <w:bCs/>
+        </w:rPr>
+      </w:pPr>
+      <w:r>
+        <w:rPr>
+          <w:b/>
+          <w:bCs/>
+        </w:rPr>
+        <w:t>Алгоритм добавления</w:t>
+      </w:r>
+      <w:r>
+        <w:rPr>
+          <w:b/>
+          <w:bCs/>
+        </w:rPr>
+        <w:t xml:space="preserve"> предмета с заданными параметрами в массив всех предметов</w:t>
+      </w:r>
+    </w:p>
+    <w:p>
+      <w:pPr>
+        <w:pStyle w:val="a4"/>
+        <w:numPr>
+          <w:ilvl w:val="0"/>
+          <w:numId w:val="15"/>
+        </w:numPr>
+        <w:spacing w:before="240"/>
+        <w:rPr>
+          <w:rFonts w:ascii="Times New Roman" w:hAnsi="Times New Roman" w:cs="Times New Roman"/>
+          <w:sz w:val="24"/>
+          <w:szCs w:val="24"/>
+        </w:rPr>
+      </w:pPr>
+      <w:r>
+        <w:rPr>
+          <w:rFonts w:ascii="Times New Roman" w:hAnsi="Times New Roman" w:cs="Times New Roman"/>
+          <w:sz w:val="24"/>
+          <w:szCs w:val="24"/>
+        </w:rPr>
+        <w:t>После нажатия на кнопку «</w:t>
+      </w:r>
+      <w:r>
+        <w:rPr>
+          <w:rFonts w:ascii="Times New Roman" w:hAnsi="Times New Roman" w:cs="Times New Roman"/>
+          <w:sz w:val="24"/>
+          <w:szCs w:val="24"/>
+          <w:lang w:val="en-US"/>
+        </w:rPr>
+        <w:t>Add</w:t>
+      </w:r>
+      <w:r>
+        <w:rPr>
+          <w:rFonts w:ascii="Times New Roman" w:hAnsi="Times New Roman" w:cs="Times New Roman"/>
+          <w:sz w:val="24"/>
+          <w:szCs w:val="24"/>
+        </w:rPr>
+        <w:t xml:space="preserve">» получаем данные, заполненные пользователем, из блока с </w:t>
+      </w:r>
+      <w:r>
+        <w:rPr>
+          <w:rFonts w:ascii="Times New Roman" w:hAnsi="Times New Roman" w:cs="Times New Roman"/>
+          <w:sz w:val="24"/>
+          <w:szCs w:val="24"/>
+        </w:rPr>
+        <w:t>добавлением нового предмета</w:t>
+      </w:r>
+    </w:p>
+    <w:p>
+      <w:pPr>
+        <w:pStyle w:val="a4"/>
+        <w:numPr>
+          <w:ilvl w:val="0"/>
+          <w:numId w:val="15"/>
+        </w:numPr>
+        <w:rPr>
+          <w:rFonts w:ascii="Times New Roman" w:hAnsi="Times New Roman" w:cs="Times New Roman"/>
+          <w:sz w:val="24"/>
+          <w:szCs w:val="24"/>
+        </w:rPr>
+      </w:pPr>
+      <w:r>
+        <w:rPr>
+          <w:rFonts w:ascii="Times New Roman" w:hAnsi="Times New Roman" w:cs="Times New Roman"/>
+          <w:sz w:val="24"/>
+          <w:szCs w:val="24"/>
+        </w:rPr>
+        <w:t>Проводим проверку на корректность ввода</w:t>
+      </w:r>
+    </w:p>
+    <w:p>
+      <w:pPr>
+        <w:pStyle w:val="a4"/>
+        <w:numPr>
+          <w:ilvl w:val="0"/>
+          <w:numId w:val="15"/>
+        </w:numPr>
+        <w:rPr>
+          <w:rFonts w:ascii="Times New Roman" w:hAnsi="Times New Roman" w:cs="Times New Roman"/>
+          <w:sz w:val="24"/>
+          <w:szCs w:val="24"/>
+        </w:rPr>
+      </w:pPr>
+      <w:r>
+        <w:rPr>
+          <w:rFonts w:ascii="Times New Roman" w:hAnsi="Times New Roman" w:cs="Times New Roman"/>
+          <w:sz w:val="24"/>
+          <w:szCs w:val="24"/>
+        </w:rPr>
+        <w:t>Если валидация прошла успешно:</w:t>
+      </w:r>
+    </w:p>
+    <w:p>
+      <w:pPr>
+        <w:pStyle w:val="a4"/>
+        <w:numPr>
+          <w:ilvl w:val="1"/>
+          <w:numId w:val="15"/>
+        </w:numPr>
+        <w:rPr>
+          <w:rFonts w:ascii="Times New Roman" w:hAnsi="Times New Roman" w:cs="Times New Roman"/>
+          <w:sz w:val="24"/>
+          <w:szCs w:val="24"/>
+        </w:rPr>
+      </w:pPr>
+      <w:r>
+        <w:rPr>
+          <w:rFonts w:ascii="Times New Roman" w:hAnsi="Times New Roman" w:cs="Times New Roman"/>
+          <w:sz w:val="24"/>
+          <w:szCs w:val="24"/>
+        </w:rPr>
+        <w:t>Добавляем предмет с заданными параметрами в массив всех предметов</w:t>
+      </w:r>
+    </w:p>
+    <w:p>
+      <w:pPr>
+        <w:pStyle w:val="a4"/>
+        <w:numPr>
+          <w:ilvl w:val="1"/>
+          <w:numId w:val="15"/>
+        </w:numPr>
+        <w:rPr>
+          <w:rFonts w:ascii="Times New Roman" w:hAnsi="Times New Roman" w:cs="Times New Roman"/>
+          <w:sz w:val="24"/>
+          <w:szCs w:val="24"/>
+        </w:rPr>
+      </w:pPr>
+      <w:r>
+        <w:rPr>
+          <w:rFonts w:ascii="Times New Roman" w:hAnsi="Times New Roman" w:cs="Times New Roman"/>
+          <w:sz w:val="24"/>
+          <w:szCs w:val="24"/>
+        </w:rPr>
+        <w:t>Система автоматически обновляет таблицу всех предметов</w:t>
+      </w:r>
+    </w:p>
+    <w:p>
+      <w:pPr>
+        <w:pStyle w:val="a5"/>
+        <w:numPr>
+          <w:ilvl w:val="0"/>
+          <w:numId w:val="15"/>
+        </w:numPr>
+        <w:shd w:val="clear" w:color="auto" w:fill="FFFFFF"/>
+        <w:spacing w:before="0" w:beforeAutospacing="0" w:after="0" w:afterAutospacing="0"/>
+      </w:pPr>
+      <w:r>
+        <w:t>Иначе - выдаём пользователю ошибку, с указанием причины, по которой не удалось пройти валидацию</w:t>
+      </w:r>
+    </w:p>
+    <w:p>
+      <w:pPr>
+        <w:pStyle w:val="a5"/>
+        <w:shd w:val="clear" w:color="auto" w:fill="FFFFFF"/>
+        <w:spacing w:before="0" w:beforeAutospacing="0" w:after="0" w:afterAutospacing="0"/>
+        <w:ind w:left="360"/>
+        <w:rPr>
+          <w:b/>
+          <w:bCs/>
+        </w:rPr>
+      </w:pPr>
+    </w:p>
+    <w:p>
+      <w:pPr>
+        <w:pStyle w:val="a5"/>
+        <w:shd w:val="clear" w:color="auto" w:fill="FFFFFF"/>
+        <w:spacing w:before="0" w:beforeAutospacing="0" w:after="0" w:afterAutospacing="0"/>
+        <w:ind w:left="360"/>
+        <w:rPr>
+          <w:b/>
+          <w:bCs/>
+        </w:rPr>
+      </w:pPr>
+      <w:r>
+        <w:rPr>
+          <w:b/>
+          <w:bCs/>
+        </w:rPr>
+        <w:t xml:space="preserve">Алгоритм </w:t>
+      </w:r>
+      <w:r>
+        <w:rPr>
+          <w:b/>
+          <w:bCs/>
+        </w:rPr>
+        <w:t xml:space="preserve">добавления </w:t>
+      </w:r>
+      <w:r>
+        <w:rPr>
+          <w:b/>
+          <w:bCs/>
+        </w:rPr>
+        <w:t>сгенерированных предметов в массив всех предметов</w:t>
+      </w:r>
+    </w:p>
+    <w:p>
+      <w:pPr>
+        <w:pStyle w:val="a4"/>
+        <w:numPr>
+          <w:ilvl w:val="0"/>
+          <w:numId w:val="16"/>
+        </w:numPr>
+        <w:spacing w:before="240"/>
+        <w:rPr>
+          <w:rFonts w:ascii="Times New Roman" w:hAnsi="Times New Roman" w:cs="Times New Roman"/>
+          <w:sz w:val="24"/>
+          <w:szCs w:val="24"/>
+        </w:rPr>
+      </w:pPr>
+      <w:r>
+        <w:rPr>
+          <w:rFonts w:ascii="Times New Roman" w:hAnsi="Times New Roman" w:cs="Times New Roman"/>
+          <w:sz w:val="24"/>
+          <w:szCs w:val="24"/>
+        </w:rPr>
+        <w:t>После нажатия на кнопку «</w:t>
+      </w:r>
+      <w:r>
+        <w:rPr>
+          <w:rFonts w:ascii="Times New Roman" w:hAnsi="Times New Roman" w:cs="Times New Roman"/>
+          <w:sz w:val="24"/>
+          <w:szCs w:val="24"/>
+          <w:lang w:val="en-US"/>
+        </w:rPr>
+        <w:t>Generate</w:t>
+      </w:r>
+      <w:r>
+        <w:rPr>
+          <w:rFonts w:ascii="Times New Roman" w:hAnsi="Times New Roman" w:cs="Times New Roman"/>
+          <w:sz w:val="24"/>
+          <w:szCs w:val="24"/>
+        </w:rPr>
+        <w:t xml:space="preserve"> </w:t>
+      </w:r>
+      <w:r>
+        <w:rPr>
+          <w:rFonts w:ascii="Times New Roman" w:hAnsi="Times New Roman" w:cs="Times New Roman"/>
+          <w:sz w:val="24"/>
+          <w:szCs w:val="24"/>
+          <w:lang w:val="en-US"/>
+        </w:rPr>
+        <w:t>items</w:t>
+      </w:r>
+      <w:r>
+        <w:rPr>
+          <w:rFonts w:ascii="Times New Roman" w:hAnsi="Times New Roman" w:cs="Times New Roman"/>
+          <w:sz w:val="24"/>
+          <w:szCs w:val="24"/>
+        </w:rPr>
+        <w:t xml:space="preserve">» получаем данные, заполненные пользователем, из блока с </w:t>
+      </w:r>
+      <w:r>
+        <w:rPr>
+          <w:rFonts w:ascii="Times New Roman" w:hAnsi="Times New Roman" w:cs="Times New Roman"/>
+          <w:sz w:val="24"/>
+          <w:szCs w:val="24"/>
+        </w:rPr>
+        <w:t>генерацией предметов</w:t>
+      </w:r>
+      <w:r>
+        <w:rPr>
+          <w:rFonts w:ascii="Times New Roman" w:hAnsi="Times New Roman" w:cs="Times New Roman"/>
+          <w:sz w:val="24"/>
+          <w:szCs w:val="24"/>
+        </w:rPr>
+        <w:t xml:space="preserve"> </w:t>
+      </w:r>
+    </w:p>
+    <w:p>
+      <w:pPr>
+        <w:pStyle w:val="a4"/>
+        <w:numPr>
+          <w:ilvl w:val="0"/>
+          <w:numId w:val="16"/>
+        </w:numPr>
+        <w:spacing w:before="240"/>
+        <w:rPr>
+          <w:rFonts w:ascii="Times New Roman" w:hAnsi="Times New Roman" w:cs="Times New Roman"/>
+          <w:sz w:val="24"/>
+          <w:szCs w:val="24"/>
+        </w:rPr>
+      </w:pPr>
+      <w:r>
+        <w:rPr>
+          <w:rFonts w:ascii="Times New Roman" w:hAnsi="Times New Roman" w:cs="Times New Roman"/>
+          <w:sz w:val="24"/>
+          <w:szCs w:val="24"/>
+        </w:rPr>
+        <w:t>Проводим проверку на корректность ввода</w:t>
+      </w:r>
+    </w:p>
+    <w:p>
+      <w:pPr>
+        <w:pStyle w:val="a4"/>
+        <w:numPr>
+          <w:ilvl w:val="0"/>
+          <w:numId w:val="16"/>
+        </w:numPr>
+        <w:rPr>
+          <w:rFonts w:ascii="Times New Roman" w:hAnsi="Times New Roman" w:cs="Times New Roman"/>
+          <w:sz w:val="24"/>
+          <w:szCs w:val="24"/>
+        </w:rPr>
+      </w:pPr>
+      <w:r>
+        <w:rPr>
+          <w:rFonts w:ascii="Times New Roman" w:hAnsi="Times New Roman" w:cs="Times New Roman"/>
+          <w:sz w:val="24"/>
+          <w:szCs w:val="24"/>
+        </w:rPr>
+        <w:t>Если валидация прошла успешно:</w:t>
+      </w:r>
+    </w:p>
+    <w:p>
+      <w:pPr>
+        <w:pStyle w:val="a4"/>
+        <w:numPr>
+          <w:ilvl w:val="1"/>
+          <w:numId w:val="10"/>
+        </w:numPr>
+        <w:rPr>
+          <w:rFonts w:ascii="Times New Roman" w:hAnsi="Times New Roman" w:cs="Times New Roman"/>
+          <w:sz w:val="24"/>
+          <w:szCs w:val="24"/>
+        </w:rPr>
+      </w:pPr>
+      <w:r>
+        <w:rPr>
+          <w:rFonts w:ascii="Times New Roman" w:hAnsi="Times New Roman" w:cs="Times New Roman"/>
+          <w:sz w:val="24"/>
+          <w:szCs w:val="24"/>
+        </w:rPr>
+        <w:t>Система создает то количество предметов, которое запросил пользователь и присваивает каждому предмету случайные параметры</w:t>
+      </w:r>
+      <w:r>
+        <w:rPr>
+          <w:rFonts w:ascii="Times New Roman" w:hAnsi="Times New Roman" w:cs="Times New Roman"/>
+          <w:sz w:val="24"/>
+          <w:szCs w:val="24"/>
+        </w:rPr>
+        <w:t xml:space="preserve"> в диапазоне от </w:t>
+      </w:r>
+      <w:r>
+        <w:rPr>
+          <w:rFonts w:ascii="Times New Roman" w:hAnsi="Times New Roman" w:cs="Times New Roman"/>
+          <w:sz w:val="24"/>
+          <w:szCs w:val="24"/>
+        </w:rPr>
+        <w:t xml:space="preserve">0 (в случае ценности) или от </w:t>
+      </w:r>
+      <w:r>
+        <w:rPr>
+          <w:rFonts w:ascii="Times New Roman" w:hAnsi="Times New Roman" w:cs="Times New Roman"/>
+          <w:sz w:val="24"/>
+          <w:szCs w:val="24"/>
+        </w:rPr>
+        <w:t xml:space="preserve">1 </w:t>
+      </w:r>
+      <w:r>
+        <w:rPr>
+          <w:rFonts w:ascii="Times New Roman" w:hAnsi="Times New Roman" w:cs="Times New Roman"/>
+          <w:sz w:val="24"/>
+          <w:szCs w:val="24"/>
+        </w:rPr>
+        <w:t xml:space="preserve">(в случае веса) </w:t>
+      </w:r>
+      <w:r>
+        <w:rPr>
+          <w:rFonts w:ascii="Times New Roman" w:hAnsi="Times New Roman" w:cs="Times New Roman"/>
+          <w:sz w:val="24"/>
+          <w:szCs w:val="24"/>
+        </w:rPr>
+        <w:t>до максимально возможного веса</w:t>
+      </w:r>
+      <w:r>
+        <w:rPr>
+          <w:rFonts w:ascii="Times New Roman" w:hAnsi="Times New Roman" w:cs="Times New Roman"/>
+          <w:sz w:val="24"/>
+          <w:szCs w:val="24"/>
+        </w:rPr>
+        <w:t>/ценности</w:t>
+      </w:r>
+      <w:r>
+        <w:rPr>
+          <w:rFonts w:ascii="Times New Roman" w:hAnsi="Times New Roman" w:cs="Times New Roman"/>
+          <w:sz w:val="24"/>
+          <w:szCs w:val="24"/>
+        </w:rPr>
+        <w:t>, заданного пользователем.</w:t>
+      </w:r>
+    </w:p>
+    <w:p>
+      <w:pPr>
+        <w:pStyle w:val="a4"/>
+        <w:numPr>
+          <w:ilvl w:val="1"/>
+          <w:numId w:val="16"/>
+        </w:numPr>
+        <w:rPr>
+          <w:rFonts w:ascii="Times New Roman" w:hAnsi="Times New Roman" w:cs="Times New Roman"/>
+          <w:sz w:val="24"/>
+          <w:szCs w:val="24"/>
+        </w:rPr>
+      </w:pPr>
+      <w:r>
+        <w:rPr>
+          <w:rFonts w:ascii="Times New Roman" w:hAnsi="Times New Roman" w:cs="Times New Roman"/>
+          <w:sz w:val="24"/>
+          <w:szCs w:val="24"/>
+        </w:rPr>
+        <w:t xml:space="preserve">Добавляем </w:t>
+      </w:r>
+      <w:r>
+        <w:rPr>
+          <w:rFonts w:ascii="Times New Roman" w:hAnsi="Times New Roman" w:cs="Times New Roman"/>
+          <w:sz w:val="24"/>
+          <w:szCs w:val="24"/>
+        </w:rPr>
+        <w:t xml:space="preserve">каждый сгенерированный </w:t>
+      </w:r>
+      <w:r>
+        <w:rPr>
+          <w:rFonts w:ascii="Times New Roman" w:hAnsi="Times New Roman" w:cs="Times New Roman"/>
+          <w:sz w:val="24"/>
+          <w:szCs w:val="24"/>
+        </w:rPr>
+        <w:t>предмет в массив всех предметов</w:t>
+      </w:r>
+    </w:p>
+    <w:p>
+      <w:pPr>
+        <w:pStyle w:val="a4"/>
+        <w:numPr>
+          <w:ilvl w:val="1"/>
+          <w:numId w:val="16"/>
+        </w:numPr>
+        <w:rPr>
+          <w:rFonts w:ascii="Times New Roman" w:hAnsi="Times New Roman" w:cs="Times New Roman"/>
+          <w:sz w:val="24"/>
+          <w:szCs w:val="24"/>
+        </w:rPr>
+      </w:pPr>
+      <w:r>
+        <w:rPr>
+          <w:rFonts w:ascii="Times New Roman" w:hAnsi="Times New Roman" w:cs="Times New Roman"/>
+          <w:sz w:val="24"/>
+          <w:szCs w:val="24"/>
+        </w:rPr>
+        <w:t>Система автоматически обновляет таблицу всех предметов</w:t>
+      </w:r>
+    </w:p>
+    <w:p>
+      <w:pPr>
+        <w:pStyle w:val="a5"/>
+        <w:numPr>
+          <w:ilvl w:val="0"/>
+          <w:numId w:val="16"/>
+        </w:numPr>
+        <w:shd w:val="clear" w:color="auto" w:fill="FFFFFF"/>
+        <w:spacing w:before="0" w:beforeAutospacing="0" w:after="0" w:afterAutospacing="0"/>
+      </w:pPr>
+      <w:r>
+        <w:t>Иначе - выдаём пользователю ошибку, с указанием причины, по которой не удалось пройти валидацию</w:t>
+      </w:r>
+    </w:p>
+    <w:p>
+      <w:pPr>
+        <w:pStyle w:val="a5"/>
+        <w:shd w:val="clear" w:color="auto" w:fill="FFFFFF"/>
+        <w:spacing w:before="0" w:beforeAutospacing="0" w:after="0" w:afterAutospacing="0"/>
+        <w:ind w:left="360"/>
+        <w:rPr>
+          <w:b/>
+          <w:bCs/>
+        </w:rPr>
+      </w:pPr>
+    </w:p>
+    <w:p>
+      <w:pPr>
+        <w:pStyle w:val="a5"/>
+        <w:shd w:val="clear" w:color="auto" w:fill="FFFFFF"/>
+        <w:spacing w:before="0" w:beforeAutospacing="0" w:after="0" w:afterAutospacing="0"/>
+        <w:ind w:left="360"/>
+        <w:rPr>
+          <w:b/>
+          <w:bCs/>
+        </w:rPr>
+      </w:pPr>
+      <w:r>
+        <w:rPr>
+          <w:b/>
+          <w:bCs/>
+        </w:rPr>
+        <w:t>А</w:t>
+      </w:r>
+      <w:r>
+        <w:rPr>
+          <w:b/>
+          <w:bCs/>
+        </w:rPr>
+        <w:t>лгоритм решения</w:t>
+      </w:r>
+      <w:r>
+        <w:rPr>
+          <w:b/>
+          <w:bCs/>
+        </w:rPr>
+        <w:t xml:space="preserve"> задачи о рюкзаке</w:t>
+      </w:r>
+    </w:p>
+    <w:p>
+      <w:pPr>
+        <w:pStyle w:val="a4"/>
+        <w:numPr>
+          <w:ilvl w:val="0"/>
+          <w:numId w:val="17"/>
+        </w:numPr>
+        <w:spacing w:before="240"/>
+        <w:rPr>
+          <w:rFonts w:ascii="Times New Roman" w:hAnsi="Times New Roman" w:cs="Times New Roman"/>
+          <w:sz w:val="24"/>
+          <w:szCs w:val="24"/>
+        </w:rPr>
+      </w:pPr>
+      <w:r>
+        <w:rPr>
+          <w:rFonts w:ascii="Times New Roman" w:hAnsi="Times New Roman" w:cs="Times New Roman"/>
+          <w:sz w:val="24"/>
+          <w:szCs w:val="24"/>
+        </w:rPr>
+        <w:t>После нажатия на кнопку «</w:t>
+      </w:r>
+      <w:r>
+        <w:rPr>
+          <w:rFonts w:ascii="Times New Roman" w:hAnsi="Times New Roman" w:cs="Times New Roman"/>
+          <w:sz w:val="24"/>
+          <w:szCs w:val="24"/>
+          <w:lang w:val="en-US"/>
+        </w:rPr>
+        <w:t>fill</w:t>
+      </w:r>
+      <w:r>
+        <w:rPr>
+          <w:rFonts w:ascii="Times New Roman" w:hAnsi="Times New Roman" w:cs="Times New Roman"/>
+          <w:sz w:val="24"/>
+          <w:szCs w:val="24"/>
+        </w:rPr>
+        <w:t xml:space="preserve"> </w:t>
+      </w:r>
+      <w:r>
+        <w:rPr>
+          <w:rFonts w:ascii="Times New Roman" w:hAnsi="Times New Roman" w:cs="Times New Roman"/>
+          <w:sz w:val="24"/>
+          <w:szCs w:val="24"/>
+          <w:lang w:val="en-US"/>
+        </w:rPr>
+        <w:t>your</w:t>
+      </w:r>
+      <w:r>
+        <w:rPr>
+          <w:rFonts w:ascii="Times New Roman" w:hAnsi="Times New Roman" w:cs="Times New Roman"/>
+          <w:sz w:val="24"/>
+          <w:szCs w:val="24"/>
+        </w:rPr>
+        <w:t xml:space="preserve"> </w:t>
+      </w:r>
+      <w:r>
+        <w:rPr>
+          <w:rFonts w:ascii="Times New Roman" w:hAnsi="Times New Roman" w:cs="Times New Roman"/>
+          <w:sz w:val="24"/>
+          <w:szCs w:val="24"/>
+          <w:lang w:val="en-US"/>
+        </w:rPr>
+        <w:t>backpack</w:t>
+      </w:r>
+      <w:r>
+        <w:rPr>
+          <w:rFonts w:ascii="Times New Roman" w:hAnsi="Times New Roman" w:cs="Times New Roman"/>
+          <w:sz w:val="24"/>
+          <w:szCs w:val="24"/>
+        </w:rPr>
+        <w:t>»</w:t>
+      </w:r>
+      <w:r>
+        <w:rPr>
+          <w:rFonts w:ascii="Times New Roman" w:hAnsi="Times New Roman" w:cs="Times New Roman"/>
+          <w:sz w:val="24"/>
+          <w:szCs w:val="24"/>
+        </w:rPr>
+        <w:t>:</w:t>
+      </w:r>
+    </w:p>
+    <w:p>
+      <w:pPr>
+        <w:pStyle w:val="a4"/>
+        <w:numPr>
+          <w:ilvl w:val="0"/>
+          <w:numId w:val="17"/>
+        </w:numPr>
+        <w:spacing w:before="240"/>
+        <w:rPr>
+          <w:rFonts w:ascii="Times New Roman" w:hAnsi="Times New Roman" w:cs="Times New Roman"/>
+          <w:sz w:val="24"/>
+          <w:szCs w:val="24"/>
+        </w:rPr>
+      </w:pPr>
+      <w:r>
+        <w:rPr>
+          <w:rFonts w:ascii="Times New Roman" w:hAnsi="Times New Roman" w:cs="Times New Roman"/>
+          <w:sz w:val="24"/>
+          <w:szCs w:val="24"/>
+        </w:rPr>
+        <w:t xml:space="preserve">Проводим проверку </w:t>
+      </w:r>
+      <w:r>
+        <w:rPr>
+          <w:rFonts w:ascii="Times New Roman" w:hAnsi="Times New Roman" w:cs="Times New Roman"/>
+          <w:sz w:val="24"/>
+          <w:szCs w:val="24"/>
+        </w:rPr>
+        <w:t>вместимости рюкзака</w:t>
+      </w:r>
+    </w:p>
+    <w:p>
+      <w:pPr>
+        <w:pStyle w:val="a4"/>
+        <w:numPr>
+          <w:ilvl w:val="0"/>
+          <w:numId w:val="17"/>
+        </w:numPr>
+        <w:rPr>
+          <w:rFonts w:ascii="Times New Roman" w:hAnsi="Times New Roman" w:cs="Times New Roman"/>
+          <w:sz w:val="24"/>
+          <w:szCs w:val="24"/>
+        </w:rPr>
+      </w:pPr>
+      <w:r>
+        <w:rPr>
+          <w:rFonts w:ascii="Times New Roman" w:hAnsi="Times New Roman" w:cs="Times New Roman"/>
+          <w:sz w:val="24"/>
+          <w:szCs w:val="24"/>
+        </w:rPr>
+        <w:t xml:space="preserve">Если </w:t>
+      </w:r>
+      <w:r>
+        <w:rPr>
+          <w:rFonts w:ascii="Times New Roman" w:hAnsi="Times New Roman" w:cs="Times New Roman"/>
+          <w:sz w:val="24"/>
+          <w:szCs w:val="24"/>
+        </w:rPr>
+        <w:t>вместимость больше 0</w:t>
+      </w:r>
+      <w:r>
+        <w:rPr>
+          <w:rFonts w:ascii="Times New Roman" w:hAnsi="Times New Roman" w:cs="Times New Roman"/>
+          <w:sz w:val="24"/>
+          <w:szCs w:val="24"/>
+        </w:rPr>
+        <w:t>:</w:t>
+      </w:r>
+    </w:p>
+    <w:p>
+      <w:pPr>
+        <w:pStyle w:val="a4"/>
+        <w:numPr>
+          <w:ilvl w:val="1"/>
+          <w:numId w:val="17"/>
+        </w:numPr>
+        <w:rPr>
+          <w:rFonts w:ascii="Times New Roman" w:hAnsi="Times New Roman" w:cs="Times New Roman"/>
+          <w:sz w:val="24"/>
+          <w:szCs w:val="24"/>
+        </w:rPr>
+      </w:pPr>
+      <w:r>
+        <w:rPr>
+          <w:rFonts w:ascii="Times New Roman" w:hAnsi="Times New Roman" w:cs="Times New Roman"/>
+          <w:sz w:val="24"/>
+          <w:szCs w:val="24"/>
+        </w:rPr>
+        <w:t>Система запускает динамический алгоритм решения задачи о рюкзаке</w:t>
+      </w:r>
+    </w:p>
+    <w:p>
+      <w:pPr>
+        <w:pStyle w:val="a4"/>
+        <w:numPr>
+          <w:ilvl w:val="1"/>
+          <w:numId w:val="17"/>
+        </w:numPr>
+        <w:rPr>
+          <w:rFonts w:ascii="Times New Roman" w:hAnsi="Times New Roman" w:cs="Times New Roman"/>
+          <w:sz w:val="24"/>
+          <w:szCs w:val="24"/>
+        </w:rPr>
+      </w:pPr>
+      <w:r>
+        <w:rPr>
+          <w:rFonts w:ascii="Times New Roman" w:hAnsi="Times New Roman" w:cs="Times New Roman"/>
+          <w:sz w:val="24"/>
+          <w:szCs w:val="24"/>
+        </w:rPr>
+        <w:lastRenderedPageBreak/>
+        <w:t>Результатом будет являться подмножество предметов, которое сразу же отобразится во 2 таблице с решением</w:t>
+      </w:r>
+    </w:p>
+    <w:p>
+      <w:pPr>
+        <w:pStyle w:val="a4"/>
+        <w:numPr>
+          <w:ilvl w:val="1"/>
+          <w:numId w:val="17"/>
+        </w:numPr>
+        <w:rPr>
+          <w:rFonts w:ascii="Times New Roman" w:hAnsi="Times New Roman" w:cs="Times New Roman"/>
+          <w:sz w:val="24"/>
+          <w:szCs w:val="24"/>
+        </w:rPr>
+      </w:pPr>
+      <w:r>
+        <w:rPr>
+          <w:rFonts w:ascii="Times New Roman" w:hAnsi="Times New Roman" w:cs="Times New Roman"/>
+          <w:sz w:val="24"/>
+          <w:szCs w:val="24"/>
+        </w:rPr>
+        <w:t>Проигрывается анимация: предметы из итогового решения поочередно парами перемещаются в рюкзак</w:t>
+      </w:r>
+    </w:p>
+    <w:p>
+      <w:pPr>
+        <w:pStyle w:val="a5"/>
+        <w:numPr>
+          <w:ilvl w:val="0"/>
+          <w:numId w:val="17"/>
+        </w:numPr>
+        <w:shd w:val="clear" w:color="auto" w:fill="FFFFFF"/>
+        <w:spacing w:before="0" w:beforeAutospacing="0" w:after="0" w:afterAutospacing="0"/>
+      </w:pPr>
+      <w:r>
+        <w:t>Иначе</w:t>
+      </w:r>
+      <w:r>
+        <w:t xml:space="preserve"> (если емкость 0 или не задана вообще)</w:t>
+      </w:r>
+      <w:r>
+        <w:t xml:space="preserve"> - выдаём пользователю ошибку, с указанием причины, по которой не удалось пройти валидацию</w:t>
+      </w:r>
+    </w:p>
+    <w:p>
+      <w:pPr>
+        <w:pStyle w:val="a5"/>
+        <w:shd w:val="clear" w:color="auto" w:fill="FFFFFF"/>
+        <w:spacing w:before="0" w:beforeAutospacing="0" w:after="0" w:afterAutospacing="0"/>
+        <w:ind w:left="360"/>
+        <w:rPr>
+          <w:b/>
+          <w:bCs/>
+        </w:rPr>
+      </w:pPr>
+    </w:p>
+    <w:p>
+      <w:pPr>
+        <w:pStyle w:val="a5"/>
+        <w:shd w:val="clear" w:color="auto" w:fill="FFFFFF"/>
+        <w:spacing w:before="0" w:beforeAutospacing="0" w:after="0" w:afterAutospacing="0"/>
+        <w:ind w:left="360"/>
+        <w:rPr>
+          <w:b/>
+          <w:bCs/>
+        </w:rPr>
+      </w:pPr>
+      <w:r>
+        <w:rPr>
+          <w:b/>
+          <w:bCs/>
+        </w:rPr>
+        <w:t>Алгоритм загрузки данных из файла</w:t>
+      </w:r>
+    </w:p>
+    <w:p>
+      <w:pPr>
+        <w:pStyle w:val="a5"/>
+        <w:numPr>
+          <w:ilvl w:val="0"/>
+          <w:numId w:val="19"/>
+        </w:numPr>
+        <w:shd w:val="clear" w:color="auto" w:fill="FFFFFF"/>
+        <w:spacing w:before="240" w:beforeAutospacing="0" w:after="0" w:afterAutospacing="0"/>
+      </w:pPr>
+      <w:bookmarkStart w:id="0" w:name="_Hlk102490405"/>
+      <w:r>
+        <w:t xml:space="preserve">После нажатия на кнопку </w:t>
+      </w:r>
+      <w:r>
+        <w:rPr>
+          <w:lang w:val="en-US"/>
+        </w:rPr>
+        <w:t>«</w:t>
+      </w:r>
+      <w:r>
+        <w:rPr>
+          <w:lang w:val="en-US"/>
+        </w:rPr>
+        <w:t>load data from file</w:t>
+      </w:r>
+      <w:r>
+        <w:rPr>
+          <w:lang w:val="en-US"/>
+        </w:rPr>
+        <w:t>»</w:t>
+      </w:r>
+      <w:r>
+        <w:t>:</w:t>
+      </w:r>
+    </w:p>
+    <w:p>
+      <w:pPr>
+        <w:pStyle w:val="a5"/>
+        <w:numPr>
+          <w:ilvl w:val="0"/>
+          <w:numId w:val="19"/>
+        </w:numPr>
+        <w:shd w:val="clear" w:color="auto" w:fill="FFFFFF"/>
+        <w:spacing w:before="0" w:beforeAutospacing="0" w:after="0" w:afterAutospacing="0"/>
+      </w:pPr>
+      <w:r>
+        <w:t>От</w:t>
+      </w:r>
+      <w:bookmarkEnd w:id="0"/>
+      <w:r>
+        <w:t xml:space="preserve">крывается проводник, в котором должен стоять фильтр с настройкой на </w:t>
+      </w:r>
+      <w:r>
+        <w:rPr>
+          <w:lang w:val="en-US"/>
+        </w:rPr>
+        <w:t>txt</w:t>
+      </w:r>
+      <w:r>
+        <w:t xml:space="preserve"> </w:t>
+      </w:r>
+      <w:r>
+        <w:t>формат</w:t>
+      </w:r>
+    </w:p>
+    <w:p>
+      <w:pPr>
+        <w:pStyle w:val="a5"/>
+        <w:numPr>
+          <w:ilvl w:val="0"/>
+          <w:numId w:val="19"/>
+        </w:numPr>
+        <w:shd w:val="clear" w:color="auto" w:fill="FFFFFF"/>
+        <w:spacing w:before="0" w:beforeAutospacing="0" w:after="0" w:afterAutospacing="0"/>
+      </w:pPr>
+      <w:r>
+        <w:t>После того, как пользователь откроет нужный ему файл:</w:t>
+      </w:r>
+    </w:p>
+    <w:p>
+      <w:pPr>
+        <w:pStyle w:val="a5"/>
+        <w:numPr>
+          <w:ilvl w:val="0"/>
+          <w:numId w:val="19"/>
+        </w:numPr>
+        <w:shd w:val="clear" w:color="auto" w:fill="FFFFFF"/>
+        <w:spacing w:before="0" w:beforeAutospacing="0" w:after="0" w:afterAutospacing="0"/>
+      </w:pPr>
+      <w:r>
+        <w:t>Проводим проверку на корректность формата данных в файле</w:t>
+      </w:r>
+    </w:p>
+    <w:p>
+      <w:pPr>
+        <w:pStyle w:val="a4"/>
+        <w:numPr>
+          <w:ilvl w:val="0"/>
+          <w:numId w:val="16"/>
+        </w:numPr>
+        <w:rPr>
+          <w:rFonts w:ascii="Times New Roman" w:hAnsi="Times New Roman" w:cs="Times New Roman"/>
+          <w:sz w:val="24"/>
+          <w:szCs w:val="24"/>
+        </w:rPr>
+      </w:pPr>
+      <w:r>
+        <w:rPr>
+          <w:rFonts w:ascii="Times New Roman" w:hAnsi="Times New Roman" w:cs="Times New Roman"/>
+          <w:sz w:val="24"/>
+          <w:szCs w:val="24"/>
+        </w:rPr>
+        <w:t>Если валидация прошла успешно:</w:t>
+      </w:r>
+    </w:p>
+    <w:p>
+      <w:pPr>
+        <w:pStyle w:val="a4"/>
+        <w:numPr>
+          <w:ilvl w:val="1"/>
+          <w:numId w:val="16"/>
+        </w:numPr>
+        <w:rPr>
+          <w:rFonts w:ascii="Times New Roman" w:hAnsi="Times New Roman" w:cs="Times New Roman"/>
+          <w:sz w:val="24"/>
+          <w:szCs w:val="24"/>
+        </w:rPr>
+      </w:pPr>
+      <w:r>
+        <w:rPr>
+          <w:rFonts w:ascii="Times New Roman" w:hAnsi="Times New Roman" w:cs="Times New Roman"/>
+          <w:sz w:val="24"/>
+          <w:szCs w:val="24"/>
+        </w:rPr>
+        <w:t>Добавляем каждый предмет</w:t>
+      </w:r>
+      <w:r>
+        <w:rPr>
+          <w:rFonts w:ascii="Times New Roman" w:hAnsi="Times New Roman" w:cs="Times New Roman"/>
+          <w:sz w:val="24"/>
+          <w:szCs w:val="24"/>
+        </w:rPr>
+        <w:t xml:space="preserve"> из файла </w:t>
+      </w:r>
+      <w:r>
+        <w:rPr>
+          <w:rFonts w:ascii="Times New Roman" w:hAnsi="Times New Roman" w:cs="Times New Roman"/>
+          <w:sz w:val="24"/>
+          <w:szCs w:val="24"/>
+        </w:rPr>
+        <w:t>в массив всех предметов</w:t>
+      </w:r>
+    </w:p>
+    <w:p>
+      <w:pPr>
+        <w:pStyle w:val="a4"/>
+        <w:numPr>
+          <w:ilvl w:val="1"/>
+          <w:numId w:val="16"/>
+        </w:numPr>
+        <w:rPr>
+          <w:rFonts w:ascii="Times New Roman" w:hAnsi="Times New Roman" w:cs="Times New Roman"/>
+          <w:sz w:val="24"/>
+          <w:szCs w:val="24"/>
+        </w:rPr>
+      </w:pPr>
+      <w:r>
+        <w:rPr>
+          <w:rFonts w:ascii="Times New Roman" w:hAnsi="Times New Roman" w:cs="Times New Roman"/>
+          <w:sz w:val="24"/>
+          <w:szCs w:val="24"/>
+        </w:rPr>
+        <w:t>Система автоматически обновляет таблицу всех предметов</w:t>
+      </w:r>
+    </w:p>
+    <w:p>
+      <w:pPr>
+        <w:pStyle w:val="a5"/>
+        <w:numPr>
+          <w:ilvl w:val="0"/>
+          <w:numId w:val="16"/>
+        </w:numPr>
+        <w:shd w:val="clear" w:color="auto" w:fill="FFFFFF"/>
+        <w:spacing w:before="0" w:beforeAutospacing="0" w:after="0" w:afterAutospacing="0"/>
+      </w:pPr>
+      <w:r>
+        <w:t>Иначе - выдаём пользователю ошибку, с указанием причины, по которой не удалось пройти валидацию</w:t>
+      </w:r>
+    </w:p>
+    <w:p>
+      <w:pPr>
+        <w:pStyle w:val="a5"/>
+        <w:shd w:val="clear" w:color="auto" w:fill="FFFFFF"/>
+        <w:spacing w:before="0" w:beforeAutospacing="0" w:after="0" w:afterAutospacing="0"/>
+      </w:pPr>
+    </w:p>
+    <w:p>
+      <w:pPr>
+        <w:pStyle w:val="a5"/>
+        <w:shd w:val="clear" w:color="auto" w:fill="FFFFFF"/>
+        <w:spacing w:before="0" w:beforeAutospacing="0" w:after="0" w:afterAutospacing="0"/>
+        <w:ind w:left="360"/>
+        <w:rPr>
+          <w:b/>
+          <w:bCs/>
+        </w:rPr>
+      </w:pPr>
+      <w:r>
+        <w:rPr>
+          <w:b/>
+          <w:bCs/>
+        </w:rPr>
+        <w:t xml:space="preserve">Алгоритм </w:t>
+      </w:r>
+      <w:r>
+        <w:rPr>
+          <w:b/>
+          <w:bCs/>
+        </w:rPr>
+        <w:t>очистки таблиц</w:t>
+      </w:r>
+    </w:p>
+    <w:p>
+      <w:pPr>
+        <w:pStyle w:val="a5"/>
+        <w:numPr>
+          <w:ilvl w:val="0"/>
+          <w:numId w:val="20"/>
+        </w:numPr>
+        <w:shd w:val="clear" w:color="auto" w:fill="FFFFFF"/>
+        <w:spacing w:before="240" w:beforeAutospacing="0" w:after="0" w:afterAutospacing="0"/>
+      </w:pPr>
+      <w:r>
+        <w:t xml:space="preserve">После нажатия на кнопку </w:t>
+      </w:r>
+      <w:r>
+        <w:t>«</w:t>
+      </w:r>
+      <w:r>
+        <w:rPr>
+          <w:lang w:val="en-US"/>
+        </w:rPr>
+        <w:t>clear</w:t>
+      </w:r>
+      <w:r>
+        <w:t>»</w:t>
+      </w:r>
+      <w:r>
+        <w:t>:</w:t>
+      </w:r>
+    </w:p>
+    <w:p>
+      <w:pPr>
+        <w:pStyle w:val="a5"/>
+        <w:numPr>
+          <w:ilvl w:val="0"/>
+          <w:numId w:val="20"/>
+        </w:numPr>
+        <w:shd w:val="clear" w:color="auto" w:fill="FFFFFF"/>
+        <w:spacing w:before="0" w:beforeAutospacing="0" w:after="0" w:afterAutospacing="0"/>
+      </w:pPr>
+      <w:r>
+        <w:t xml:space="preserve">Система </w:t>
+      </w:r>
+      <w:r>
+        <w:t>обнул</w:t>
+      </w:r>
+      <w:r>
+        <w:t>яет</w:t>
+      </w:r>
+      <w:r>
+        <w:t xml:space="preserve"> все массивы предметов и очища</w:t>
+      </w:r>
+      <w:r>
+        <w:t>ет</w:t>
+      </w:r>
+      <w:r>
+        <w:t xml:space="preserve"> обе таблицы</w:t>
+      </w:r>
     </w:p>
     <w:sectPr>
       <w:pgSz w:w="11906" w:h="16838"/>
@@ -6913,6 +8081,95 @@
 <file path=word/numbering.xml><?xml version="1.0" encoding="utf-8"?>
 <w:numbering xmlns:wpc="http://schemas.microsoft.com/office/word/2010/wordprocessingCanvas" xmlns:cx="http://schemas.microsoft.com/office/drawing/2014/chartex" xmlns:cx1="http://schemas.microsoft.com/office/drawing/2015/9/8/chartex" xmlns:cx2="http://schemas.microsoft.com/office/drawing/2015/10/21/chartex" xmlns:cx3="http://schemas.microsoft.com/office/drawing/2016/5/9/chartex" xmlns:cx4="http://schemas.microsoft.com/office/drawing/2016/5/10/chartex" xmlns:cx5="http://schemas.microsoft.com/office/drawing/2016/5/11/chartex" xmlns:cx6="http://schemas.microsoft.com/office/drawing/2016/5/12/chartex" xmlns:cx7="http://schemas.microsoft.com/office/drawing/2016/5/13/chartex" xmlns:cx8="http://schemas.microsoft.com/office/drawing/2016/5/14/chartex" xmlns:mc="http://schemas.openxmlformats.org/markup-compatibility/2006" xmlns:aink="http://schemas.microsoft.com/office/drawing/2016/ink" xmlns:am3d="http://schemas.microsoft.com/office/drawing/2017/model3d" xmlns:o="urn:schemas-microsoft-com:office:office" xmlns:oel="http://schemas.microsoft.com/office/2019/extlst" xmlns:r="http://schemas.openxmlformats.org/officeDocument/2006/relationships" xmlns:m="http://schemas.openxmlformats.org/officeDocument/2006/math" xmlns:v="urn:schemas-microsoft-com:vml" xmlns:wp14="http://schemas.microsoft.com/office/word/2010/wordprocessingDrawing" xmlns:wp="http://schemas.openxmlformats.org/drawingml/2006/wordprocessingDrawing" xmlns:w10="urn:schemas-microsoft-com:office:word" xmlns:w="http://schemas.openxmlformats.org/wordprocessingml/2006/main" xmlns:w14="http://schemas.microsoft.com/office/word/2010/wordml" xmlns:w15="http://schemas.microsoft.com/office/word/2012/wordml" xmlns:w16cex="http://schemas.microsoft.com/office/word/2018/wordml/cex" xmlns:w16cid="http://schemas.microsoft.com/office/word/2016/wordml/cid" xmlns:w16="http://schemas.microsoft.com/office/word/2018/wordml" xmlns:w16sdtdh="http://schemas.microsoft.com/office/word/2020/wordml/sdtdatahash" xmlns:w16se="http://schemas.microsoft.com/office/word/2015/wordml/symex" xmlns:wpg="http://schemas.microsoft.com/office/word/2010/wordprocessingGroup" xmlns:wpi="http://schemas.microsoft.com/office/word/2010/wordprocessingInk" xmlns:wne="http://schemas.microsoft.com/office/word/2006/wordml" xmlns:wps="http://schemas.microsoft.com/office/word/2010/wordprocessingShape" mc:Ignorable="w14 w15 w16se w16cid w16 w16cex w16sdtdh wp14">
   <w:abstractNum w:abstractNumId="0" w15:restartNumberingAfterBreak="0">
+    <w:nsid w:val="00765F8D"/>
+    <w:multiLevelType w:val="hybridMultilevel"/>
+    <w:tmpl w:val="3150265E"/>
+    <w:lvl w:ilvl="0" w:tplc="FFFFFFFF">
+      <w:start w:val="1"/>
+      <w:numFmt w:val="decimal"/>
+      <w:lvlText w:val="%1."/>
+      <w:lvlJc w:val="left"/>
+      <w:pPr>
+        <w:ind w:left="720" w:hanging="360"/>
+      </w:pPr>
+      <w:rPr>
+        <w:rFonts w:hint="default"/>
+      </w:rPr>
+    </w:lvl>
+    <w:lvl w:ilvl="1" w:tplc="04190019" w:tentative="1">
+      <w:start w:val="1"/>
+      <w:numFmt w:val="lowerLetter"/>
+      <w:lvlText w:val="%2."/>
+      <w:lvlJc w:val="left"/>
+      <w:pPr>
+        <w:ind w:left="1440" w:hanging="360"/>
+      </w:pPr>
+    </w:lvl>
+    <w:lvl w:ilvl="2" w:tplc="0419001B" w:tentative="1">
+      <w:start w:val="1"/>
+      <w:numFmt w:val="lowerRoman"/>
+      <w:lvlText w:val="%3."/>
+      <w:lvlJc w:val="right"/>
+      <w:pPr>
+        <w:ind w:left="2160" w:hanging="180"/>
+      </w:pPr>
+    </w:lvl>
+    <w:lvl w:ilvl="3" w:tplc="0419000F" w:tentative="1">
+      <w:start w:val="1"/>
+      <w:numFmt w:val="decimal"/>
+      <w:lvlText w:val="%4."/>
+      <w:lvlJc w:val="left"/>
+      <w:pPr>
+        <w:ind w:left="2880" w:hanging="360"/>
+      </w:pPr>
+    </w:lvl>
+    <w:lvl w:ilvl="4" w:tplc="04190019" w:tentative="1">
+      <w:start w:val="1"/>
+      <w:numFmt w:val="lowerLetter"/>
+      <w:lvlText w:val="%5."/>
+      <w:lvlJc w:val="left"/>
+      <w:pPr>
+        <w:ind w:left="3600" w:hanging="360"/>
+      </w:pPr>
+    </w:lvl>
+    <w:lvl w:ilvl="5" w:tplc="0419001B" w:tentative="1">
+      <w:start w:val="1"/>
+      <w:numFmt w:val="lowerRoman"/>
+      <w:lvlText w:val="%6."/>
+      <w:lvlJc w:val="right"/>
+      <w:pPr>
+        <w:ind w:left="4320" w:hanging="180"/>
+      </w:pPr>
+    </w:lvl>
+    <w:lvl w:ilvl="6" w:tplc="0419000F" w:tentative="1">
+      <w:start w:val="1"/>
+      <w:numFmt w:val="decimal"/>
+      <w:lvlText w:val="%7."/>
+      <w:lvlJc w:val="left"/>
+      <w:pPr>
+        <w:ind w:left="5040" w:hanging="360"/>
+      </w:pPr>
+    </w:lvl>
+    <w:lvl w:ilvl="7" w:tplc="04190019" w:tentative="1">
+      <w:start w:val="1"/>
+      <w:numFmt w:val="lowerLetter"/>
+      <w:lvlText w:val="%8."/>
+      <w:lvlJc w:val="left"/>
+      <w:pPr>
+        <w:ind w:left="5760" w:hanging="360"/>
+      </w:pPr>
+    </w:lvl>
+    <w:lvl w:ilvl="8" w:tplc="0419001B" w:tentative="1">
+      <w:start w:val="1"/>
+      <w:numFmt w:val="lowerRoman"/>
+      <w:lvlText w:val="%9."/>
+      <w:lvlJc w:val="right"/>
+      <w:pPr>
+        <w:ind w:left="6480" w:hanging="180"/>
+      </w:pPr>
+    </w:lvl>
+  </w:abstractNum>
+  <w:abstractNum w:abstractNumId="1" w15:restartNumberingAfterBreak="0">
     <w:nsid w:val="01024681"/>
     <w:multiLevelType w:val="hybridMultilevel"/>
     <w:tmpl w:val="C5E6B99E"/>
@@ -7001,7 +8258,7 @@
       </w:pPr>
     </w:lvl>
   </w:abstractNum>
-  <w:abstractNum w:abstractNumId="1" w15:restartNumberingAfterBreak="0">
+  <w:abstractNum w:abstractNumId="2" w15:restartNumberingAfterBreak="0">
     <w:nsid w:val="0A0E74F0"/>
     <w:multiLevelType w:val="hybridMultilevel"/>
     <w:tmpl w:val="AF4A57F0"/>
@@ -7090,7 +8347,112 @@
       </w:pPr>
     </w:lvl>
   </w:abstractNum>
-  <w:abstractNum w:abstractNumId="2" w15:restartNumberingAfterBreak="0">
+  <w:abstractNum w:abstractNumId="3" w15:restartNumberingAfterBreak="0">
+    <w:nsid w:val="10CC031C"/>
+    <w:multiLevelType w:val="multilevel"/>
+    <w:tmpl w:val="CACCB000"/>
+    <w:lvl w:ilvl="0">
+      <w:start w:val="1"/>
+      <w:numFmt w:val="decimal"/>
+      <w:lvlText w:val="%1."/>
+      <w:lvlJc w:val="left"/>
+      <w:pPr>
+        <w:tabs>
+          <w:tab w:val="num" w:pos="720"/>
+        </w:tabs>
+        <w:ind w:left="720" w:hanging="360"/>
+      </w:pPr>
+    </w:lvl>
+    <w:lvl w:ilvl="1" w:tentative="1">
+      <w:numFmt w:val="decimal"/>
+      <w:lvlText w:val="%2."/>
+      <w:lvlJc w:val="left"/>
+      <w:pPr>
+        <w:tabs>
+          <w:tab w:val="num" w:pos="1440"/>
+        </w:tabs>
+        <w:ind w:left="1440" w:hanging="360"/>
+      </w:pPr>
+    </w:lvl>
+    <w:lvl w:ilvl="2" w:tentative="1">
+      <w:numFmt w:val="decimal"/>
+      <w:lvlText w:val="%3."/>
+      <w:lvlJc w:val="left"/>
+      <w:pPr>
+        <w:tabs>
+          <w:tab w:val="num" w:pos="2160"/>
+        </w:tabs>
+        <w:ind w:left="2160" w:hanging="360"/>
+      </w:pPr>
+    </w:lvl>
+    <w:lvl w:ilvl="3" w:tentative="1">
+      <w:numFmt w:val="decimal"/>
+      <w:lvlText w:val="%4."/>
+      <w:lvlJc w:val="left"/>
+      <w:pPr>
+        <w:tabs>
+          <w:tab w:val="num" w:pos="2880"/>
+        </w:tabs>
+        <w:ind w:left="2880" w:hanging="360"/>
+      </w:pPr>
+    </w:lvl>
+    <w:lvl w:ilvl="4" w:tentative="1">
+      <w:numFmt w:val="decimal"/>
+      <w:lvlText w:val="%5."/>
+      <w:lvlJc w:val="left"/>
+      <w:pPr>
+        <w:tabs>
+          <w:tab w:val="num" w:pos="3600"/>
+        </w:tabs>
+        <w:ind w:left="3600" w:hanging="360"/>
+      </w:pPr>
+    </w:lvl>
+    <w:lvl w:ilvl="5" w:tentative="1">
+      <w:numFmt w:val="decimal"/>
+      <w:lvlText w:val="%6."/>
+      <w:lvlJc w:val="left"/>
+      <w:pPr>
+        <w:tabs>
+          <w:tab w:val="num" w:pos="4320"/>
+        </w:tabs>
+        <w:ind w:left="4320" w:hanging="360"/>
+      </w:pPr>
+    </w:lvl>
+    <w:lvl w:ilvl="6" w:tentative="1">
+      <w:numFmt w:val="decimal"/>
+      <w:lvlText w:val="%7."/>
+      <w:lvlJc w:val="left"/>
+      <w:pPr>
+        <w:tabs>
+          <w:tab w:val="num" w:pos="5040"/>
+        </w:tabs>
+        <w:ind w:left="5040" w:hanging="360"/>
+      </w:pPr>
+    </w:lvl>
+    <w:lvl w:ilvl="7" w:tentative="1">
+      <w:numFmt w:val="decimal"/>
+      <w:lvlText w:val="%8."/>
+      <w:lvlJc w:val="left"/>
+      <w:pPr>
+        <w:tabs>
+          <w:tab w:val="num" w:pos="5760"/>
+        </w:tabs>
+        <w:ind w:left="5760" w:hanging="360"/>
+      </w:pPr>
+    </w:lvl>
+    <w:lvl w:ilvl="8" w:tentative="1">
+      <w:numFmt w:val="decimal"/>
+      <w:lvlText w:val="%9."/>
+      <w:lvlJc w:val="left"/>
+      <w:pPr>
+        <w:tabs>
+          <w:tab w:val="num" w:pos="6480"/>
+        </w:tabs>
+        <w:ind w:left="6480" w:hanging="360"/>
+      </w:pPr>
+    </w:lvl>
+  </w:abstractNum>
+  <w:abstractNum w:abstractNumId="4" w15:restartNumberingAfterBreak="0">
     <w:nsid w:val="114C3CE2"/>
     <w:multiLevelType w:val="hybridMultilevel"/>
     <w:tmpl w:val="BC5EFDC2"/>
@@ -7203,7 +8565,274 @@
       </w:rPr>
     </w:lvl>
   </w:abstractNum>
-  <w:abstractNum w:abstractNumId="3" w15:restartNumberingAfterBreak="0">
+  <w:abstractNum w:abstractNumId="5" w15:restartNumberingAfterBreak="0">
+    <w:nsid w:val="15807539"/>
+    <w:multiLevelType w:val="hybridMultilevel"/>
+    <w:tmpl w:val="4D60E8EA"/>
+    <w:lvl w:ilvl="0" w:tplc="FFFFFFFF">
+      <w:start w:val="1"/>
+      <w:numFmt w:val="decimal"/>
+      <w:lvlText w:val="%1."/>
+      <w:lvlJc w:val="left"/>
+      <w:pPr>
+        <w:ind w:left="720" w:hanging="360"/>
+      </w:pPr>
+      <w:rPr>
+        <w:rFonts w:hint="default"/>
+      </w:rPr>
+    </w:lvl>
+    <w:lvl w:ilvl="1" w:tplc="FFFFFFFF">
+      <w:start w:val="1"/>
+      <w:numFmt w:val="lowerLetter"/>
+      <w:lvlText w:val="%2."/>
+      <w:lvlJc w:val="left"/>
+      <w:pPr>
+        <w:ind w:left="1440" w:hanging="360"/>
+      </w:pPr>
+    </w:lvl>
+    <w:lvl w:ilvl="2" w:tplc="FFFFFFFF" w:tentative="1">
+      <w:start w:val="1"/>
+      <w:numFmt w:val="lowerRoman"/>
+      <w:lvlText w:val="%3."/>
+      <w:lvlJc w:val="right"/>
+      <w:pPr>
+        <w:ind w:left="2160" w:hanging="180"/>
+      </w:pPr>
+    </w:lvl>
+    <w:lvl w:ilvl="3" w:tplc="FFFFFFFF" w:tentative="1">
+      <w:start w:val="1"/>
+      <w:numFmt w:val="decimal"/>
+      <w:lvlText w:val="%4."/>
+      <w:lvlJc w:val="left"/>
+      <w:pPr>
+        <w:ind w:left="2880" w:hanging="360"/>
+      </w:pPr>
+    </w:lvl>
+    <w:lvl w:ilvl="4" w:tplc="FFFFFFFF" w:tentative="1">
+      <w:start w:val="1"/>
+      <w:numFmt w:val="lowerLetter"/>
+      <w:lvlText w:val="%5."/>
+      <w:lvlJc w:val="left"/>
+      <w:pPr>
+        <w:ind w:left="3600" w:hanging="360"/>
+      </w:pPr>
+    </w:lvl>
+    <w:lvl w:ilvl="5" w:tplc="FFFFFFFF" w:tentative="1">
+      <w:start w:val="1"/>
+      <w:numFmt w:val="lowerRoman"/>
+      <w:lvlText w:val="%6."/>
+      <w:lvlJc w:val="right"/>
+      <w:pPr>
+        <w:ind w:left="4320" w:hanging="180"/>
+      </w:pPr>
+    </w:lvl>
+    <w:lvl w:ilvl="6" w:tplc="FFFFFFFF" w:tentative="1">
+      <w:start w:val="1"/>
+      <w:numFmt w:val="decimal"/>
+      <w:lvlText w:val="%7."/>
+      <w:lvlJc w:val="left"/>
+      <w:pPr>
+        <w:ind w:left="5040" w:hanging="360"/>
+      </w:pPr>
+    </w:lvl>
+    <w:lvl w:ilvl="7" w:tplc="FFFFFFFF" w:tentative="1">
+      <w:start w:val="1"/>
+      <w:numFmt w:val="lowerLetter"/>
+      <w:lvlText w:val="%8."/>
+      <w:lvlJc w:val="left"/>
+      <w:pPr>
+        <w:ind w:left="5760" w:hanging="360"/>
+      </w:pPr>
+    </w:lvl>
+    <w:lvl w:ilvl="8" w:tplc="FFFFFFFF" w:tentative="1">
+      <w:start w:val="1"/>
+      <w:numFmt w:val="lowerRoman"/>
+      <w:lvlText w:val="%9."/>
+      <w:lvlJc w:val="right"/>
+      <w:pPr>
+        <w:ind w:left="6480" w:hanging="180"/>
+      </w:pPr>
+    </w:lvl>
+  </w:abstractNum>
+  <w:abstractNum w:abstractNumId="6" w15:restartNumberingAfterBreak="0">
+    <w:nsid w:val="18B17DAF"/>
+    <w:multiLevelType w:val="hybridMultilevel"/>
+    <w:tmpl w:val="4D60E8EA"/>
+    <w:lvl w:ilvl="0" w:tplc="FFFFFFFF">
+      <w:start w:val="1"/>
+      <w:numFmt w:val="decimal"/>
+      <w:lvlText w:val="%1."/>
+      <w:lvlJc w:val="left"/>
+      <w:pPr>
+        <w:ind w:left="720" w:hanging="360"/>
+      </w:pPr>
+      <w:rPr>
+        <w:rFonts w:hint="default"/>
+      </w:rPr>
+    </w:lvl>
+    <w:lvl w:ilvl="1" w:tplc="FFFFFFFF">
+      <w:start w:val="1"/>
+      <w:numFmt w:val="lowerLetter"/>
+      <w:lvlText w:val="%2."/>
+      <w:lvlJc w:val="left"/>
+      <w:pPr>
+        <w:ind w:left="1440" w:hanging="360"/>
+      </w:pPr>
+    </w:lvl>
+    <w:lvl w:ilvl="2" w:tplc="FFFFFFFF" w:tentative="1">
+      <w:start w:val="1"/>
+      <w:numFmt w:val="lowerRoman"/>
+      <w:lvlText w:val="%3."/>
+      <w:lvlJc w:val="right"/>
+      <w:pPr>
+        <w:ind w:left="2160" w:hanging="180"/>
+      </w:pPr>
+    </w:lvl>
+    <w:lvl w:ilvl="3" w:tplc="FFFFFFFF" w:tentative="1">
+      <w:start w:val="1"/>
+      <w:numFmt w:val="decimal"/>
+      <w:lvlText w:val="%4."/>
+      <w:lvlJc w:val="left"/>
+      <w:pPr>
+        <w:ind w:left="2880" w:hanging="360"/>
+      </w:pPr>
+    </w:lvl>
+    <w:lvl w:ilvl="4" w:tplc="FFFFFFFF" w:tentative="1">
+      <w:start w:val="1"/>
+      <w:numFmt w:val="lowerLetter"/>
+      <w:lvlText w:val="%5."/>
+      <w:lvlJc w:val="left"/>
+      <w:pPr>
+        <w:ind w:left="3600" w:hanging="360"/>
+      </w:pPr>
+    </w:lvl>
+    <w:lvl w:ilvl="5" w:tplc="FFFFFFFF" w:tentative="1">
+      <w:start w:val="1"/>
+      <w:numFmt w:val="lowerRoman"/>
+      <w:lvlText w:val="%6."/>
+      <w:lvlJc w:val="right"/>
+      <w:pPr>
+        <w:ind w:left="4320" w:hanging="180"/>
+      </w:pPr>
+    </w:lvl>
+    <w:lvl w:ilvl="6" w:tplc="FFFFFFFF" w:tentative="1">
+      <w:start w:val="1"/>
+      <w:numFmt w:val="decimal"/>
+      <w:lvlText w:val="%7."/>
+      <w:lvlJc w:val="left"/>
+      <w:pPr>
+        <w:ind w:left="5040" w:hanging="360"/>
+      </w:pPr>
+    </w:lvl>
+    <w:lvl w:ilvl="7" w:tplc="FFFFFFFF" w:tentative="1">
+      <w:start w:val="1"/>
+      <w:numFmt w:val="lowerLetter"/>
+      <w:lvlText w:val="%8."/>
+      <w:lvlJc w:val="left"/>
+      <w:pPr>
+        <w:ind w:left="5760" w:hanging="360"/>
+      </w:pPr>
+    </w:lvl>
+    <w:lvl w:ilvl="8" w:tplc="FFFFFFFF" w:tentative="1">
+      <w:start w:val="1"/>
+      <w:numFmt w:val="lowerRoman"/>
+      <w:lvlText w:val="%9."/>
+      <w:lvlJc w:val="right"/>
+      <w:pPr>
+        <w:ind w:left="6480" w:hanging="180"/>
+      </w:pPr>
+    </w:lvl>
+  </w:abstractNum>
+  <w:abstractNum w:abstractNumId="7" w15:restartNumberingAfterBreak="0">
+    <w:nsid w:val="1EC52FFC"/>
+    <w:multiLevelType w:val="hybridMultilevel"/>
+    <w:tmpl w:val="4D60E8EA"/>
+    <w:lvl w:ilvl="0" w:tplc="100ACDCA">
+      <w:start w:val="1"/>
+      <w:numFmt w:val="decimal"/>
+      <w:lvlText w:val="%1."/>
+      <w:lvlJc w:val="left"/>
+      <w:pPr>
+        <w:ind w:left="720" w:hanging="360"/>
+      </w:pPr>
+      <w:rPr>
+        <w:rFonts w:hint="default"/>
+      </w:rPr>
+    </w:lvl>
+    <w:lvl w:ilvl="1" w:tplc="04190019">
+      <w:start w:val="1"/>
+      <w:numFmt w:val="lowerLetter"/>
+      <w:lvlText w:val="%2."/>
+      <w:lvlJc w:val="left"/>
+      <w:pPr>
+        <w:ind w:left="1440" w:hanging="360"/>
+      </w:pPr>
+    </w:lvl>
+    <w:lvl w:ilvl="2" w:tplc="0419001B" w:tentative="1">
+      <w:start w:val="1"/>
+      <w:numFmt w:val="lowerRoman"/>
+      <w:lvlText w:val="%3."/>
+      <w:lvlJc w:val="right"/>
+      <w:pPr>
+        <w:ind w:left="2160" w:hanging="180"/>
+      </w:pPr>
+    </w:lvl>
+    <w:lvl w:ilvl="3" w:tplc="0419000F" w:tentative="1">
+      <w:start w:val="1"/>
+      <w:numFmt w:val="decimal"/>
+      <w:lvlText w:val="%4."/>
+      <w:lvlJc w:val="left"/>
+      <w:pPr>
+        <w:ind w:left="2880" w:hanging="360"/>
+      </w:pPr>
+    </w:lvl>
+    <w:lvl w:ilvl="4" w:tplc="04190019" w:tentative="1">
+      <w:start w:val="1"/>
+      <w:numFmt w:val="lowerLetter"/>
+      <w:lvlText w:val="%5."/>
+      <w:lvlJc w:val="left"/>
+      <w:pPr>
+        <w:ind w:left="3600" w:hanging="360"/>
+      </w:pPr>
+    </w:lvl>
+    <w:lvl w:ilvl="5" w:tplc="0419001B" w:tentative="1">
+      <w:start w:val="1"/>
+      <w:numFmt w:val="lowerRoman"/>
+      <w:lvlText w:val="%6."/>
+      <w:lvlJc w:val="right"/>
+      <w:pPr>
+        <w:ind w:left="4320" w:hanging="180"/>
+      </w:pPr>
+    </w:lvl>
+    <w:lvl w:ilvl="6" w:tplc="0419000F" w:tentative="1">
+      <w:start w:val="1"/>
+      <w:numFmt w:val="decimal"/>
+      <w:lvlText w:val="%7."/>
+      <w:lvlJc w:val="left"/>
+      <w:pPr>
+        <w:ind w:left="5040" w:hanging="360"/>
+      </w:pPr>
+    </w:lvl>
+    <w:lvl w:ilvl="7" w:tplc="04190019" w:tentative="1">
+      <w:start w:val="1"/>
+      <w:numFmt w:val="lowerLetter"/>
+      <w:lvlText w:val="%8."/>
+      <w:lvlJc w:val="left"/>
+      <w:pPr>
+        <w:ind w:left="5760" w:hanging="360"/>
+      </w:pPr>
+    </w:lvl>
+    <w:lvl w:ilvl="8" w:tplc="0419001B" w:tentative="1">
+      <w:start w:val="1"/>
+      <w:numFmt w:val="lowerRoman"/>
+      <w:lvlText w:val="%9."/>
+      <w:lvlJc w:val="right"/>
+      <w:pPr>
+        <w:ind w:left="6480" w:hanging="180"/>
+      </w:pPr>
+    </w:lvl>
+  </w:abstractNum>
+  <w:abstractNum w:abstractNumId="8" w15:restartNumberingAfterBreak="0">
     <w:nsid w:val="37950CA5"/>
     <w:multiLevelType w:val="hybridMultilevel"/>
     <w:tmpl w:val="2026D0A6"/>
@@ -7292,7 +8921,7 @@
       </w:pPr>
     </w:lvl>
   </w:abstractNum>
-  <w:abstractNum w:abstractNumId="4" w15:restartNumberingAfterBreak="0">
+  <w:abstractNum w:abstractNumId="9" w15:restartNumberingAfterBreak="0">
     <w:nsid w:val="3C4B519B"/>
     <w:multiLevelType w:val="hybridMultilevel"/>
     <w:tmpl w:val="6E5EADDC"/>
@@ -7386,7 +9015,96 @@
       </w:pPr>
     </w:lvl>
   </w:abstractNum>
-  <w:abstractNum w:abstractNumId="5" w15:restartNumberingAfterBreak="0">
+  <w:abstractNum w:abstractNumId="10" w15:restartNumberingAfterBreak="0">
+    <w:nsid w:val="3D7C7ABF"/>
+    <w:multiLevelType w:val="hybridMultilevel"/>
+    <w:tmpl w:val="4D60E8EA"/>
+    <w:lvl w:ilvl="0" w:tplc="FFFFFFFF">
+      <w:start w:val="1"/>
+      <w:numFmt w:val="decimal"/>
+      <w:lvlText w:val="%1."/>
+      <w:lvlJc w:val="left"/>
+      <w:pPr>
+        <w:ind w:left="720" w:hanging="360"/>
+      </w:pPr>
+      <w:rPr>
+        <w:rFonts w:hint="default"/>
+      </w:rPr>
+    </w:lvl>
+    <w:lvl w:ilvl="1" w:tplc="FFFFFFFF">
+      <w:start w:val="1"/>
+      <w:numFmt w:val="lowerLetter"/>
+      <w:lvlText w:val="%2."/>
+      <w:lvlJc w:val="left"/>
+      <w:pPr>
+        <w:ind w:left="1440" w:hanging="360"/>
+      </w:pPr>
+    </w:lvl>
+    <w:lvl w:ilvl="2" w:tplc="FFFFFFFF" w:tentative="1">
+      <w:start w:val="1"/>
+      <w:numFmt w:val="lowerRoman"/>
+      <w:lvlText w:val="%3."/>
+      <w:lvlJc w:val="right"/>
+      <w:pPr>
+        <w:ind w:left="2160" w:hanging="180"/>
+      </w:pPr>
+    </w:lvl>
+    <w:lvl w:ilvl="3" w:tplc="FFFFFFFF" w:tentative="1">
+      <w:start w:val="1"/>
+      <w:numFmt w:val="decimal"/>
+      <w:lvlText w:val="%4."/>
+      <w:lvlJc w:val="left"/>
+      <w:pPr>
+        <w:ind w:left="2880" w:hanging="360"/>
+      </w:pPr>
+    </w:lvl>
+    <w:lvl w:ilvl="4" w:tplc="FFFFFFFF" w:tentative="1">
+      <w:start w:val="1"/>
+      <w:numFmt w:val="lowerLetter"/>
+      <w:lvlText w:val="%5."/>
+      <w:lvlJc w:val="left"/>
+      <w:pPr>
+        <w:ind w:left="3600" w:hanging="360"/>
+      </w:pPr>
+    </w:lvl>
+    <w:lvl w:ilvl="5" w:tplc="FFFFFFFF" w:tentative="1">
+      <w:start w:val="1"/>
+      <w:numFmt w:val="lowerRoman"/>
+      <w:lvlText w:val="%6."/>
+      <w:lvlJc w:val="right"/>
+      <w:pPr>
+        <w:ind w:left="4320" w:hanging="180"/>
+      </w:pPr>
+    </w:lvl>
+    <w:lvl w:ilvl="6" w:tplc="FFFFFFFF" w:tentative="1">
+      <w:start w:val="1"/>
+      <w:numFmt w:val="decimal"/>
+      <w:lvlText w:val="%7."/>
+      <w:lvlJc w:val="left"/>
+      <w:pPr>
+        <w:ind w:left="5040" w:hanging="360"/>
+      </w:pPr>
+    </w:lvl>
+    <w:lvl w:ilvl="7" w:tplc="FFFFFFFF" w:tentative="1">
+      <w:start w:val="1"/>
+      <w:numFmt w:val="lowerLetter"/>
+      <w:lvlText w:val="%8."/>
+      <w:lvlJc w:val="left"/>
+      <w:pPr>
+        <w:ind w:left="5760" w:hanging="360"/>
+      </w:pPr>
+    </w:lvl>
+    <w:lvl w:ilvl="8" w:tplc="FFFFFFFF" w:tentative="1">
+      <w:start w:val="1"/>
+      <w:numFmt w:val="lowerRoman"/>
+      <w:lvlText w:val="%9."/>
+      <w:lvlJc w:val="right"/>
+      <w:pPr>
+        <w:ind w:left="6480" w:hanging="180"/>
+      </w:pPr>
+    </w:lvl>
+  </w:abstractNum>
+  <w:abstractNum w:abstractNumId="11" w15:restartNumberingAfterBreak="0">
     <w:nsid w:val="4E0966B6"/>
     <w:multiLevelType w:val="hybridMultilevel"/>
     <w:tmpl w:val="08D66F2C"/>
@@ -7479,7 +9197,7 @@
       </w:pPr>
     </w:lvl>
   </w:abstractNum>
-  <w:abstractNum w:abstractNumId="6" w15:restartNumberingAfterBreak="0">
+  <w:abstractNum w:abstractNumId="12" w15:restartNumberingAfterBreak="0">
     <w:nsid w:val="50632582"/>
     <w:multiLevelType w:val="hybridMultilevel"/>
     <w:tmpl w:val="51B89434"/>
@@ -7569,7 +9287,7 @@
       </w:pPr>
     </w:lvl>
   </w:abstractNum>
-  <w:abstractNum w:abstractNumId="7" w15:restartNumberingAfterBreak="0">
+  <w:abstractNum w:abstractNumId="13" w15:restartNumberingAfterBreak="0">
     <w:nsid w:val="598A3AF1"/>
     <w:multiLevelType w:val="multilevel"/>
     <w:tmpl w:val="C9C8BC1E"/>
@@ -7674,7 +9392,7 @@
       </w:pPr>
     </w:lvl>
   </w:abstractNum>
-  <w:abstractNum w:abstractNumId="8" w15:restartNumberingAfterBreak="0">
+  <w:abstractNum w:abstractNumId="14" w15:restartNumberingAfterBreak="0">
     <w:nsid w:val="5DDF116F"/>
     <w:multiLevelType w:val="hybridMultilevel"/>
     <w:tmpl w:val="A0B02C32"/>
@@ -7763,7 +9481,7 @@
       </w:pPr>
     </w:lvl>
   </w:abstractNum>
-  <w:abstractNum w:abstractNumId="9" w15:restartNumberingAfterBreak="0">
+  <w:abstractNum w:abstractNumId="15" w15:restartNumberingAfterBreak="0">
     <w:nsid w:val="61B761D1"/>
     <w:multiLevelType w:val="hybridMultilevel"/>
     <w:tmpl w:val="14985AE4"/>
@@ -7852,7 +9570,185 @@
       </w:pPr>
     </w:lvl>
   </w:abstractNum>
-  <w:abstractNum w:abstractNumId="10" w15:restartNumberingAfterBreak="0">
+  <w:abstractNum w:abstractNumId="16" w15:restartNumberingAfterBreak="0">
+    <w:nsid w:val="6A0623ED"/>
+    <w:multiLevelType w:val="hybridMultilevel"/>
+    <w:tmpl w:val="DF86BD0C"/>
+    <w:lvl w:ilvl="0" w:tplc="FFFFFFFF">
+      <w:start w:val="1"/>
+      <w:numFmt w:val="decimal"/>
+      <w:lvlText w:val="%1."/>
+      <w:lvlJc w:val="left"/>
+      <w:pPr>
+        <w:ind w:left="720" w:hanging="360"/>
+      </w:pPr>
+      <w:rPr>
+        <w:rFonts w:hint="default"/>
+      </w:rPr>
+    </w:lvl>
+    <w:lvl w:ilvl="1" w:tplc="04190019" w:tentative="1">
+      <w:start w:val="1"/>
+      <w:numFmt w:val="lowerLetter"/>
+      <w:lvlText w:val="%2."/>
+      <w:lvlJc w:val="left"/>
+      <w:pPr>
+        <w:ind w:left="1440" w:hanging="360"/>
+      </w:pPr>
+    </w:lvl>
+    <w:lvl w:ilvl="2" w:tplc="0419001B" w:tentative="1">
+      <w:start w:val="1"/>
+      <w:numFmt w:val="lowerRoman"/>
+      <w:lvlText w:val="%3."/>
+      <w:lvlJc w:val="right"/>
+      <w:pPr>
+        <w:ind w:left="2160" w:hanging="180"/>
+      </w:pPr>
+    </w:lvl>
+    <w:lvl w:ilvl="3" w:tplc="0419000F" w:tentative="1">
+      <w:start w:val="1"/>
+      <w:numFmt w:val="decimal"/>
+      <w:lvlText w:val="%4."/>
+      <w:lvlJc w:val="left"/>
+      <w:pPr>
+        <w:ind w:left="2880" w:hanging="360"/>
+      </w:pPr>
+    </w:lvl>
+    <w:lvl w:ilvl="4" w:tplc="04190019" w:tentative="1">
+      <w:start w:val="1"/>
+      <w:numFmt w:val="lowerLetter"/>
+      <w:lvlText w:val="%5."/>
+      <w:lvlJc w:val="left"/>
+      <w:pPr>
+        <w:ind w:left="3600" w:hanging="360"/>
+      </w:pPr>
+    </w:lvl>
+    <w:lvl w:ilvl="5" w:tplc="0419001B" w:tentative="1">
+      <w:start w:val="1"/>
+      <w:numFmt w:val="lowerRoman"/>
+      <w:lvlText w:val="%6."/>
+      <w:lvlJc w:val="right"/>
+      <w:pPr>
+        <w:ind w:left="4320" w:hanging="180"/>
+      </w:pPr>
+    </w:lvl>
+    <w:lvl w:ilvl="6" w:tplc="0419000F" w:tentative="1">
+      <w:start w:val="1"/>
+      <w:numFmt w:val="decimal"/>
+      <w:lvlText w:val="%7."/>
+      <w:lvlJc w:val="left"/>
+      <w:pPr>
+        <w:ind w:left="5040" w:hanging="360"/>
+      </w:pPr>
+    </w:lvl>
+    <w:lvl w:ilvl="7" w:tplc="04190019" w:tentative="1">
+      <w:start w:val="1"/>
+      <w:numFmt w:val="lowerLetter"/>
+      <w:lvlText w:val="%8."/>
+      <w:lvlJc w:val="left"/>
+      <w:pPr>
+        <w:ind w:left="5760" w:hanging="360"/>
+      </w:pPr>
+    </w:lvl>
+    <w:lvl w:ilvl="8" w:tplc="0419001B" w:tentative="1">
+      <w:start w:val="1"/>
+      <w:numFmt w:val="lowerRoman"/>
+      <w:lvlText w:val="%9."/>
+      <w:lvlJc w:val="right"/>
+      <w:pPr>
+        <w:ind w:left="6480" w:hanging="180"/>
+      </w:pPr>
+    </w:lvl>
+  </w:abstractNum>
+  <w:abstractNum w:abstractNumId="17" w15:restartNumberingAfterBreak="0">
+    <w:nsid w:val="6C5255FF"/>
+    <w:multiLevelType w:val="hybridMultilevel"/>
+    <w:tmpl w:val="DF86BD0C"/>
+    <w:lvl w:ilvl="0" w:tplc="FFFFFFFF">
+      <w:start w:val="1"/>
+      <w:numFmt w:val="decimal"/>
+      <w:lvlText w:val="%1."/>
+      <w:lvlJc w:val="left"/>
+      <w:pPr>
+        <w:ind w:left="720" w:hanging="360"/>
+      </w:pPr>
+      <w:rPr>
+        <w:rFonts w:hint="default"/>
+      </w:rPr>
+    </w:lvl>
+    <w:lvl w:ilvl="1" w:tplc="FFFFFFFF" w:tentative="1">
+      <w:start w:val="1"/>
+      <w:numFmt w:val="lowerLetter"/>
+      <w:lvlText w:val="%2."/>
+      <w:lvlJc w:val="left"/>
+      <w:pPr>
+        <w:ind w:left="1440" w:hanging="360"/>
+      </w:pPr>
+    </w:lvl>
+    <w:lvl w:ilvl="2" w:tplc="FFFFFFFF" w:tentative="1">
+      <w:start w:val="1"/>
+      <w:numFmt w:val="lowerRoman"/>
+      <w:lvlText w:val="%3."/>
+      <w:lvlJc w:val="right"/>
+      <w:pPr>
+        <w:ind w:left="2160" w:hanging="180"/>
+      </w:pPr>
+    </w:lvl>
+    <w:lvl w:ilvl="3" w:tplc="FFFFFFFF" w:tentative="1">
+      <w:start w:val="1"/>
+      <w:numFmt w:val="decimal"/>
+      <w:lvlText w:val="%4."/>
+      <w:lvlJc w:val="left"/>
+      <w:pPr>
+        <w:ind w:left="2880" w:hanging="360"/>
+      </w:pPr>
+    </w:lvl>
+    <w:lvl w:ilvl="4" w:tplc="FFFFFFFF" w:tentative="1">
+      <w:start w:val="1"/>
+      <w:numFmt w:val="lowerLetter"/>
+      <w:lvlText w:val="%5."/>
+      <w:lvlJc w:val="left"/>
+      <w:pPr>
+        <w:ind w:left="3600" w:hanging="360"/>
+      </w:pPr>
+    </w:lvl>
+    <w:lvl w:ilvl="5" w:tplc="FFFFFFFF" w:tentative="1">
+      <w:start w:val="1"/>
+      <w:numFmt w:val="lowerRoman"/>
+      <w:lvlText w:val="%6."/>
+      <w:lvlJc w:val="right"/>
+      <w:pPr>
+        <w:ind w:left="4320" w:hanging="180"/>
+      </w:pPr>
+    </w:lvl>
+    <w:lvl w:ilvl="6" w:tplc="FFFFFFFF" w:tentative="1">
+      <w:start w:val="1"/>
+      <w:numFmt w:val="decimal"/>
+      <w:lvlText w:val="%7."/>
+      <w:lvlJc w:val="left"/>
+      <w:pPr>
+        <w:ind w:left="5040" w:hanging="360"/>
+      </w:pPr>
+    </w:lvl>
+    <w:lvl w:ilvl="7" w:tplc="FFFFFFFF" w:tentative="1">
+      <w:start w:val="1"/>
+      <w:numFmt w:val="lowerLetter"/>
+      <w:lvlText w:val="%8."/>
+      <w:lvlJc w:val="left"/>
+      <w:pPr>
+        <w:ind w:left="5760" w:hanging="360"/>
+      </w:pPr>
+    </w:lvl>
+    <w:lvl w:ilvl="8" w:tplc="FFFFFFFF" w:tentative="1">
+      <w:start w:val="1"/>
+      <w:numFmt w:val="lowerRoman"/>
+      <w:lvlText w:val="%9."/>
+      <w:lvlJc w:val="right"/>
+      <w:pPr>
+        <w:ind w:left="6480" w:hanging="180"/>
+      </w:pPr>
+    </w:lvl>
+  </w:abstractNum>
+  <w:abstractNum w:abstractNumId="18" w15:restartNumberingAfterBreak="0">
     <w:nsid w:val="6CCC1004"/>
     <w:multiLevelType w:val="multilevel"/>
     <w:tmpl w:val="40DA64EA"/>
@@ -7957,7 +9853,7 @@
       </w:pPr>
     </w:lvl>
   </w:abstractNum>
-  <w:abstractNum w:abstractNumId="11" w15:restartNumberingAfterBreak="0">
+  <w:abstractNum w:abstractNumId="19" w15:restartNumberingAfterBreak="0">
     <w:nsid w:val="7AB36B24"/>
     <w:multiLevelType w:val="hybridMultilevel"/>
     <w:tmpl w:val="0D500FA2"/>
@@ -8071,40 +9967,64 @@
     </w:lvl>
   </w:abstractNum>
   <w:num w:numId="1" w16cid:durableId="376129307">
+    <w:abstractNumId w:val="4"/>
+  </w:num>
+  <w:num w:numId="2" w16cid:durableId="610212952">
+    <w:abstractNumId w:val="1"/>
+  </w:num>
+  <w:num w:numId="3" w16cid:durableId="103887355">
+    <w:abstractNumId w:val="11"/>
+  </w:num>
+  <w:num w:numId="4" w16cid:durableId="106044630">
+    <w:abstractNumId w:val="18"/>
+  </w:num>
+  <w:num w:numId="5" w16cid:durableId="808740069">
+    <w:abstractNumId w:val="19"/>
+  </w:num>
+  <w:num w:numId="6" w16cid:durableId="1999113434">
+    <w:abstractNumId w:val="14"/>
+  </w:num>
+  <w:num w:numId="7" w16cid:durableId="1803305795">
     <w:abstractNumId w:val="2"/>
   </w:num>
-  <w:num w:numId="2" w16cid:durableId="610212952">
+  <w:num w:numId="8" w16cid:durableId="1224952381">
+    <w:abstractNumId w:val="12"/>
+  </w:num>
+  <w:num w:numId="9" w16cid:durableId="1025134900">
+    <w:abstractNumId w:val="8"/>
+  </w:num>
+  <w:num w:numId="10" w16cid:durableId="993872616">
+    <w:abstractNumId w:val="9"/>
+  </w:num>
+  <w:num w:numId="11" w16cid:durableId="1374816718">
+    <w:abstractNumId w:val="13"/>
+  </w:num>
+  <w:num w:numId="12" w16cid:durableId="1484081020">
+    <w:abstractNumId w:val="15"/>
+  </w:num>
+  <w:num w:numId="13" w16cid:durableId="148444791">
+    <w:abstractNumId w:val="7"/>
+  </w:num>
+  <w:num w:numId="14" w16cid:durableId="826170810">
+    <w:abstractNumId w:val="3"/>
+  </w:num>
+  <w:num w:numId="15" w16cid:durableId="1612131154">
+    <w:abstractNumId w:val="5"/>
+  </w:num>
+  <w:num w:numId="16" w16cid:durableId="1381325633">
+    <w:abstractNumId w:val="10"/>
+  </w:num>
+  <w:num w:numId="17" w16cid:durableId="1991134470">
+    <w:abstractNumId w:val="6"/>
+  </w:num>
+  <w:num w:numId="18" w16cid:durableId="596526935">
     <w:abstractNumId w:val="0"/>
   </w:num>
-  <w:num w:numId="3" w16cid:durableId="103887355">
-    <w:abstractNumId w:val="5"/>
+  <w:num w:numId="19" w16cid:durableId="902637105">
+    <w:abstractNumId w:val="16"/>
   </w:num>
-  <w:num w:numId="4" w16cid:durableId="106044630">
-    <w:abstractNumId w:val="10"/>
-  </w:num>
-  <w:num w:numId="5" w16cid:durableId="808740069">
-    <w:abstractNumId w:val="11"/>
-  </w:num>
-  <w:num w:numId="6" w16cid:durableId="1999113434">
-    <w:abstractNumId w:val="8"/>
-  </w:num>
-  <w:num w:numId="7" w16cid:durableId="1803305795">
-    <w:abstractNumId w:val="1"/>
-  </w:num>
-  <w:num w:numId="8" w16cid:durableId="1224952381">
-    <w:abstractNumId w:val="6"/>
-  </w:num>
-  <w:num w:numId="9" w16cid:durableId="1025134900">
-    <w:abstractNumId w:val="3"/>
-  </w:num>
-  <w:num w:numId="10" w16cid:durableId="993872616">
-    <w:abstractNumId w:val="4"/>
-  </w:num>
-  <w:num w:numId="11" w16cid:durableId="1374816718">
-    <w:abstractNumId w:val="7"/>
-  </w:num>
-  <w:num w:numId="12" w16cid:durableId="1484081020">
-    <w:abstractNumId w:val="9"/>
+  <w:num w:numId="20" w16cid:durableId="1577129277">
+    <w:abstractNumId w:val="17"/>
   </w:num>
 </w:numbering>
 </file>
@@ -8606,7 +10526,6 @@
     <w:name w:val="Normal (Web)"/>
     <w:basedOn w:val="a"/>
     <w:uiPriority w:val="99"/>
-    <w:semiHidden/>
     <w:unhideWhenUsed/>
     <w:rsid w:val="003B1649"/>
     <w:pPr>
